--- a/fp6.docx
+++ b/fp6.docx
@@ -1,6 +1,6 @@
 
 <file path=word/document.xml><?xml version="1.0" encoding="utf-8"?>
-<w:document xmlns:wpc="http://schemas.microsoft.com/office/word/2010/wordprocessingCanvas" xmlns:mc="http://schemas.openxmlformats.org/markup-compatibility/2006" xmlns:o="urn:schemas-microsoft-com:office:office" xmlns:r="http://schemas.openxmlformats.org/officeDocument/2006/relationships" xmlns:m="http://schemas.openxmlformats.org/officeDocument/2006/math" xmlns:v="urn:schemas-microsoft-com:vml" xmlns:wp14="http://schemas.microsoft.com/office/word/2010/wordprocessingDrawing" xmlns:wp="http://schemas.openxmlformats.org/drawingml/2006/wordprocessingDrawing" xmlns:w10="urn:schemas-microsoft-com:office:word" xmlns:w="http://schemas.openxmlformats.org/wordprocessingml/2006/main" xmlns:w14="http://schemas.microsoft.com/office/word/2010/wordml" xmlns:w15="http://schemas.microsoft.com/office/word/2012/wordml" xmlns:wpg="http://schemas.microsoft.com/office/word/2010/wordprocessingGroup" xmlns:wpi="http://schemas.microsoft.com/office/word/2010/wordprocessingInk" xmlns:wne="http://schemas.microsoft.com/office/word/2006/wordml" xmlns:wps="http://schemas.microsoft.com/office/word/2010/wordprocessingShape" mc:Ignorable="w14 w15 wp14">
+<w:document xmlns:wpc="http://schemas.microsoft.com/office/word/2010/wordprocessingCanvas" xmlns:mc="http://schemas.openxmlformats.org/markup-compatibility/2006" xmlns:o="urn:schemas-microsoft-com:office:office" xmlns:r="http://schemas.openxmlformats.org/officeDocument/2006/relationships" xmlns:m="http://schemas.openxmlformats.org/officeDocument/2006/math" xmlns:v="urn:schemas-microsoft-com:vml" xmlns:wp14="http://schemas.microsoft.com/office/word/2010/wordprocessingDrawing" xmlns:wp="http://schemas.openxmlformats.org/drawingml/2006/wordprocessingDrawing" xmlns:w10="urn:schemas-microsoft-com:office:word" xmlns:w="http://schemas.openxmlformats.org/wordprocessingml/2006/main" xmlns:w14="http://schemas.microsoft.com/office/word/2010/wordml" xmlns:wpg="http://schemas.microsoft.com/office/word/2010/wordprocessingGroup" xmlns:wpi="http://schemas.microsoft.com/office/word/2010/wordprocessingInk" xmlns:wne="http://schemas.microsoft.com/office/word/2006/wordml" xmlns:wps="http://schemas.microsoft.com/office/word/2010/wordprocessingShape" mc:Ignorable="w14 wp14">
   <w:body>
     <w:p>
       <w:pPr>
@@ -192,8 +192,8 @@
           <w:szCs w:val="20"/>
         </w:rPr>
         <w:sectPr>
-          <w:headerReference w:type="default" r:id="rId6"/>
-          <w:footerReference w:type="default" r:id="rId7"/>
+          <w:headerReference w:type="default" r:id="rId8"/>
+          <w:footerReference w:type="default" r:id="rId9"/>
           <w:pgSz w:w="12240" w:h="15840"/>
           <w:pgMar w:top="1440" w:right="1440" w:bottom="1440" w:left="1440" w:header="720" w:footer="720" w:gutter="0"/>
           <w:cols w:space="720"/>
@@ -279,6 +279,7 @@
         <w:autoSpaceDN w:val="0"/>
         <w:adjustRightInd w:val="0"/>
         <w:spacing w:line="240" w:lineRule="auto"/>
+        <w:jc w:val="both"/>
         <w:rPr>
           <w:rFonts w:ascii="NimbusSanL-Regu" w:hAnsi="NimbusSanL-Regu" w:cs="NimbusSanL-Regu"/>
           <w:sz w:val="18"/>
@@ -287,11 +288,30 @@
       </w:pPr>
       <w:r>
         <w:rPr>
-          <w:rFonts w:ascii="NimbusSanL-Regu" w:hAnsi="NimbusSanL-Regu" w:cs="NimbusSanL-Regu"/>
-          <w:sz w:val="18"/>
-          <w:szCs w:val="18"/>
-        </w:rPr>
-        <w:t>Once you complete the exercise successfully, the results should match the expected results from the manual</w:t>
+          <w:rFonts w:ascii="NimbusSanL-Regu" w:hAnsi="NimbusSanL-Regu" w:cs="Arial"/>
+          <w:color w:val="000000"/>
+          <w:sz w:val="18"/>
+          <w:szCs w:val="18"/>
+        </w:rPr>
+        <w:t>Unsupervised Learning is one type of machine learning algorithm that has a goal to let the machine learn without telling or showing on how to do it. [1]. It finds similarities in the training data but needs to have enough set of data to have a more accurate results. Unsupervised Logistic Regression is used to predict whether it is true or false, 1 or 0 respectively. It predicts the probability of the given data set whether it is classified as 0, false, or 1, true. Its function or the sigmoid is used to make the range of the training data to either 1 or 0. The goal of the experiment is to have a value of theta that can make the probability large s</w:t>
+      </w:r>
+      <w:r>
+        <w:rPr>
+          <w:rFonts w:ascii="NimbusSanL-Regu" w:hAnsi="NimbusSanL-Regu" w:cs="Arial"/>
+          <w:color w:val="000000"/>
+          <w:sz w:val="18"/>
+          <w:szCs w:val="18"/>
+        </w:rPr>
+        <w:t>o that it can belong to class 1</w:t>
+      </w:r>
+      <w:r>
+        <w:rPr>
+          <w:rFonts w:ascii="NimbusSanL-Regu" w:hAnsi="NimbusSanL-Regu" w:cs="Arial"/>
+          <w:color w:val="000000"/>
+          <w:sz w:val="18"/>
+          <w:szCs w:val="18"/>
+        </w:rPr>
+        <w:t> or make the probability small so that it can belong to class 0.</w:t>
       </w:r>
     </w:p>
     <w:p>
@@ -312,7 +332,18 @@
           <w:sz w:val="20"/>
           <w:szCs w:val="20"/>
         </w:rPr>
-        <w:t>2 M</w:t>
+        <w:t xml:space="preserve">2 </w:t>
+      </w:r>
+      <w:proofErr w:type="gramStart"/>
+      <w:r>
+        <w:rPr>
+          <w:rFonts w:ascii="NimbusSanL-Bold" w:hAnsi="NimbusSanL-Bold" w:cs="NimbusSanL-Bold"/>
+          <w:b/>
+          <w:bCs/>
+          <w:sz w:val="20"/>
+          <w:szCs w:val="20"/>
+        </w:rPr>
+        <w:t>M</w:t>
       </w:r>
       <w:r>
         <w:rPr>
@@ -324,6 +355,7 @@
         </w:rPr>
         <w:t>ETHODOLOGY</w:t>
       </w:r>
+      <w:proofErr w:type="gramEnd"/>
     </w:p>
     <w:p>
       <w:pPr>
@@ -348,6 +380,711 @@
           <w:szCs w:val="18"/>
         </w:rPr>
         <w:t>2.1 Implementation</w:t>
+      </w:r>
+    </w:p>
+    <w:p>
+      <w:pPr>
+        <w:spacing w:after="0" w:line="240" w:lineRule="auto"/>
+        <w:jc w:val="both"/>
+        <w:rPr>
+          <w:rFonts w:ascii="Arial" w:eastAsia="Times New Roman" w:hAnsi="Arial" w:cs="Arial"/>
+          <w:sz w:val="18"/>
+          <w:szCs w:val="18"/>
+          <w:lang w:eastAsia="en-PH"/>
+        </w:rPr>
+      </w:pPr>
+      <w:r>
+        <w:rPr>
+          <w:rFonts w:ascii="Arial" w:eastAsia="Times New Roman" w:hAnsi="Arial" w:cs="Arial"/>
+          <w:color w:val="000000"/>
+          <w:sz w:val="18"/>
+          <w:szCs w:val="18"/>
+          <w:lang w:eastAsia="en-PH"/>
+        </w:rPr>
+        <w:t>In the ex1/ directory of the starter code package you will find the file ex1_linreg.m which contains the makings of a simple linear regression experiment. This file performs most of the boiler-plate steps for you:</w:t>
+      </w:r>
+    </w:p>
+    <w:p>
+      <w:pPr>
+        <w:spacing w:after="0" w:line="240" w:lineRule="auto"/>
+        <w:rPr>
+          <w:rFonts w:ascii="Arial" w:eastAsia="Times New Roman" w:hAnsi="Arial" w:cs="Arial"/>
+          <w:sz w:val="18"/>
+          <w:szCs w:val="18"/>
+          <w:lang w:eastAsia="en-PH"/>
+        </w:rPr>
+      </w:pPr>
+    </w:p>
+    <w:p>
+      <w:pPr>
+        <w:numPr>
+          <w:ilvl w:val="0"/>
+          <w:numId w:val="1"/>
+        </w:numPr>
+        <w:spacing w:after="0" w:line="240" w:lineRule="auto"/>
+        <w:jc w:val="both"/>
+        <w:textAlignment w:val="baseline"/>
+        <w:rPr>
+          <w:rFonts w:ascii="Arial" w:eastAsia="Times New Roman" w:hAnsi="Arial" w:cs="Arial"/>
+          <w:color w:val="000000"/>
+          <w:sz w:val="18"/>
+          <w:szCs w:val="18"/>
+          <w:lang w:eastAsia="en-PH"/>
+        </w:rPr>
+      </w:pPr>
+      <w:r>
+        <w:rPr>
+          <w:rFonts w:ascii="Arial" w:eastAsia="Times New Roman" w:hAnsi="Arial" w:cs="Arial"/>
+          <w:color w:val="000000"/>
+          <w:sz w:val="18"/>
+          <w:szCs w:val="18"/>
+          <w:lang w:eastAsia="en-PH"/>
+        </w:rPr>
+        <w:t xml:space="preserve">The data is loaded from </w:t>
+      </w:r>
+      <w:proofErr w:type="spellStart"/>
+      <w:r>
+        <w:rPr>
+          <w:rFonts w:ascii="Arial" w:eastAsia="Times New Roman" w:hAnsi="Arial" w:cs="Arial"/>
+          <w:color w:val="000000"/>
+          <w:sz w:val="18"/>
+          <w:szCs w:val="18"/>
+          <w:lang w:eastAsia="en-PH"/>
+        </w:rPr>
+        <w:t>housing.data</w:t>
+      </w:r>
+      <w:proofErr w:type="spellEnd"/>
+      <w:r>
+        <w:rPr>
+          <w:rFonts w:ascii="Arial" w:eastAsia="Times New Roman" w:hAnsi="Arial" w:cs="Arial"/>
+          <w:color w:val="000000"/>
+          <w:sz w:val="18"/>
+          <w:szCs w:val="18"/>
+          <w:lang w:eastAsia="en-PH"/>
+        </w:rPr>
+        <w:t>. An extra ‘1’ feature is added to the dataset so that θ</w:t>
+      </w:r>
+      <w:r>
+        <w:rPr>
+          <w:rFonts w:ascii="Arial" w:eastAsia="Times New Roman" w:hAnsi="Arial" w:cs="Arial"/>
+          <w:color w:val="000000"/>
+          <w:sz w:val="18"/>
+          <w:szCs w:val="18"/>
+          <w:vertAlign w:val="subscript"/>
+          <w:lang w:eastAsia="en-PH"/>
+        </w:rPr>
+        <w:t>1</w:t>
+      </w:r>
+      <w:r>
+        <w:rPr>
+          <w:rFonts w:ascii="Arial" w:eastAsia="Times New Roman" w:hAnsi="Arial" w:cs="Arial"/>
+          <w:color w:val="000000"/>
+          <w:sz w:val="18"/>
+          <w:szCs w:val="18"/>
+          <w:lang w:eastAsia="en-PH"/>
+        </w:rPr>
+        <w:t xml:space="preserve"> will act as an intercept term in the linear function.</w:t>
+      </w:r>
+    </w:p>
+    <w:p>
+      <w:pPr>
+        <w:spacing w:after="0" w:line="240" w:lineRule="auto"/>
+        <w:rPr>
+          <w:rFonts w:ascii="Arial" w:eastAsia="Times New Roman" w:hAnsi="Arial" w:cs="Arial"/>
+          <w:sz w:val="18"/>
+          <w:szCs w:val="18"/>
+          <w:lang w:eastAsia="en-PH"/>
+        </w:rPr>
+      </w:pPr>
+    </w:p>
+    <w:p>
+      <w:pPr>
+        <w:numPr>
+          <w:ilvl w:val="0"/>
+          <w:numId w:val="2"/>
+        </w:numPr>
+        <w:spacing w:after="0" w:line="240" w:lineRule="auto"/>
+        <w:jc w:val="both"/>
+        <w:textAlignment w:val="baseline"/>
+        <w:rPr>
+          <w:rFonts w:ascii="Arial" w:eastAsia="Times New Roman" w:hAnsi="Arial" w:cs="Arial"/>
+          <w:color w:val="000000"/>
+          <w:sz w:val="18"/>
+          <w:szCs w:val="18"/>
+          <w:lang w:eastAsia="en-PH"/>
+        </w:rPr>
+      </w:pPr>
+      <w:r>
+        <w:rPr>
+          <w:rFonts w:ascii="Arial" w:eastAsia="Times New Roman" w:hAnsi="Arial" w:cs="Arial"/>
+          <w:color w:val="000000"/>
+          <w:sz w:val="18"/>
+          <w:szCs w:val="18"/>
+          <w:lang w:eastAsia="en-PH"/>
+        </w:rPr>
+        <w:t xml:space="preserve">The examples in the dataset are randomly shuffled and the data is then split into </w:t>
+      </w:r>
+      <w:proofErr w:type="gramStart"/>
+      <w:r>
+        <w:rPr>
+          <w:rFonts w:ascii="Arial" w:eastAsia="Times New Roman" w:hAnsi="Arial" w:cs="Arial"/>
+          <w:color w:val="000000"/>
+          <w:sz w:val="18"/>
+          <w:szCs w:val="18"/>
+          <w:lang w:eastAsia="en-PH"/>
+        </w:rPr>
+        <w:t>a training</w:t>
+      </w:r>
+      <w:proofErr w:type="gramEnd"/>
+      <w:r>
+        <w:rPr>
+          <w:rFonts w:ascii="Arial" w:eastAsia="Times New Roman" w:hAnsi="Arial" w:cs="Arial"/>
+          <w:color w:val="000000"/>
+          <w:sz w:val="18"/>
+          <w:szCs w:val="18"/>
+          <w:lang w:eastAsia="en-PH"/>
+        </w:rPr>
+        <w:t xml:space="preserve"> and testing set. The features that are used as input to the learning algorithm are stored in the variables </w:t>
+      </w:r>
+      <w:proofErr w:type="spellStart"/>
+      <w:r>
+        <w:rPr>
+          <w:rFonts w:ascii="Arial" w:eastAsia="Times New Roman" w:hAnsi="Arial" w:cs="Arial"/>
+          <w:color w:val="000000"/>
+          <w:sz w:val="18"/>
+          <w:szCs w:val="18"/>
+          <w:lang w:eastAsia="en-PH"/>
+        </w:rPr>
+        <w:t>train.X</w:t>
+      </w:r>
+      <w:proofErr w:type="spellEnd"/>
+      <w:r>
+        <w:rPr>
+          <w:rFonts w:ascii="Arial" w:eastAsia="Times New Roman" w:hAnsi="Arial" w:cs="Arial"/>
+          <w:color w:val="000000"/>
+          <w:sz w:val="18"/>
+          <w:szCs w:val="18"/>
+          <w:lang w:eastAsia="en-PH"/>
+        </w:rPr>
+        <w:t xml:space="preserve"> and </w:t>
+      </w:r>
+      <w:proofErr w:type="spellStart"/>
+      <w:r>
+        <w:rPr>
+          <w:rFonts w:ascii="Arial" w:eastAsia="Times New Roman" w:hAnsi="Arial" w:cs="Arial"/>
+          <w:color w:val="000000"/>
+          <w:sz w:val="18"/>
+          <w:szCs w:val="18"/>
+          <w:lang w:eastAsia="en-PH"/>
+        </w:rPr>
+        <w:t>test.X</w:t>
+      </w:r>
+      <w:proofErr w:type="spellEnd"/>
+      <w:r>
+        <w:rPr>
+          <w:rFonts w:ascii="Arial" w:eastAsia="Times New Roman" w:hAnsi="Arial" w:cs="Arial"/>
+          <w:color w:val="000000"/>
+          <w:sz w:val="18"/>
+          <w:szCs w:val="18"/>
+          <w:lang w:eastAsia="en-PH"/>
+        </w:rPr>
+        <w:t>. The target value to be predicted is the estimated house price for each example. The prices are stored in “</w:t>
+      </w:r>
+      <w:proofErr w:type="spellStart"/>
+      <w:r>
+        <w:rPr>
+          <w:rFonts w:ascii="Arial" w:eastAsia="Times New Roman" w:hAnsi="Arial" w:cs="Arial"/>
+          <w:color w:val="000000"/>
+          <w:sz w:val="18"/>
+          <w:szCs w:val="18"/>
+          <w:lang w:eastAsia="en-PH"/>
+        </w:rPr>
+        <w:t>train.y</w:t>
+      </w:r>
+      <w:proofErr w:type="spellEnd"/>
+      <w:r>
+        <w:rPr>
+          <w:rFonts w:ascii="Arial" w:eastAsia="Times New Roman" w:hAnsi="Arial" w:cs="Arial"/>
+          <w:color w:val="000000"/>
+          <w:sz w:val="18"/>
+          <w:szCs w:val="18"/>
+          <w:lang w:eastAsia="en-PH"/>
+        </w:rPr>
+        <w:t>” and “</w:t>
+      </w:r>
+      <w:proofErr w:type="spellStart"/>
+      <w:r>
+        <w:rPr>
+          <w:rFonts w:ascii="Arial" w:eastAsia="Times New Roman" w:hAnsi="Arial" w:cs="Arial"/>
+          <w:color w:val="000000"/>
+          <w:sz w:val="18"/>
+          <w:szCs w:val="18"/>
+          <w:lang w:eastAsia="en-PH"/>
+        </w:rPr>
+        <w:t>test.y</w:t>
+      </w:r>
+      <w:proofErr w:type="spellEnd"/>
+      <w:r>
+        <w:rPr>
+          <w:rFonts w:ascii="Arial" w:eastAsia="Times New Roman" w:hAnsi="Arial" w:cs="Arial"/>
+          <w:color w:val="000000"/>
+          <w:sz w:val="18"/>
+          <w:szCs w:val="18"/>
+          <w:lang w:eastAsia="en-PH"/>
+        </w:rPr>
+        <w:t>”, respectively, for the training and testing examples. You will use the training set to find the best choice of θ for predicting the house prices and then check its performance on the testing set.</w:t>
+      </w:r>
+    </w:p>
+    <w:p>
+      <w:pPr>
+        <w:spacing w:after="0" w:line="240" w:lineRule="auto"/>
+        <w:rPr>
+          <w:rFonts w:ascii="Arial" w:eastAsia="Times New Roman" w:hAnsi="Arial" w:cs="Arial"/>
+          <w:sz w:val="18"/>
+          <w:szCs w:val="18"/>
+          <w:lang w:eastAsia="en-PH"/>
+        </w:rPr>
+      </w:pPr>
+    </w:p>
+    <w:p>
+      <w:pPr>
+        <w:numPr>
+          <w:ilvl w:val="0"/>
+          <w:numId w:val="3"/>
+        </w:numPr>
+        <w:spacing w:after="0" w:line="240" w:lineRule="auto"/>
+        <w:jc w:val="both"/>
+        <w:textAlignment w:val="baseline"/>
+        <w:rPr>
+          <w:rFonts w:ascii="Arial" w:eastAsia="Times New Roman" w:hAnsi="Arial" w:cs="Arial"/>
+          <w:color w:val="000000"/>
+          <w:sz w:val="18"/>
+          <w:szCs w:val="18"/>
+          <w:lang w:eastAsia="en-PH"/>
+        </w:rPr>
+      </w:pPr>
+      <w:r>
+        <w:rPr>
+          <w:rFonts w:ascii="Arial" w:eastAsia="Times New Roman" w:hAnsi="Arial" w:cs="Arial"/>
+          <w:color w:val="000000"/>
+          <w:sz w:val="18"/>
+          <w:szCs w:val="18"/>
+          <w:lang w:eastAsia="en-PH"/>
+        </w:rPr>
+        <w:t xml:space="preserve">The code calls the </w:t>
+      </w:r>
+      <w:proofErr w:type="spellStart"/>
+      <w:r>
+        <w:rPr>
+          <w:rFonts w:ascii="Arial" w:eastAsia="Times New Roman" w:hAnsi="Arial" w:cs="Arial"/>
+          <w:color w:val="000000"/>
+          <w:sz w:val="18"/>
+          <w:szCs w:val="18"/>
+          <w:lang w:eastAsia="en-PH"/>
+        </w:rPr>
+        <w:t>minFunc</w:t>
+      </w:r>
+      <w:proofErr w:type="spellEnd"/>
+      <w:r>
+        <w:rPr>
+          <w:rFonts w:ascii="Arial" w:eastAsia="Times New Roman" w:hAnsi="Arial" w:cs="Arial"/>
+          <w:color w:val="000000"/>
+          <w:sz w:val="18"/>
+          <w:szCs w:val="18"/>
+          <w:lang w:eastAsia="en-PH"/>
+        </w:rPr>
+        <w:t xml:space="preserve"> optimization package. </w:t>
+      </w:r>
+      <w:proofErr w:type="spellStart"/>
+      <w:proofErr w:type="gramStart"/>
+      <w:r>
+        <w:rPr>
+          <w:rFonts w:ascii="Arial" w:eastAsia="Times New Roman" w:hAnsi="Arial" w:cs="Arial"/>
+          <w:color w:val="000000"/>
+          <w:sz w:val="18"/>
+          <w:szCs w:val="18"/>
+          <w:lang w:eastAsia="en-PH"/>
+        </w:rPr>
+        <w:t>minFunc</w:t>
+      </w:r>
+      <w:proofErr w:type="spellEnd"/>
+      <w:proofErr w:type="gramEnd"/>
+      <w:r>
+        <w:rPr>
+          <w:rFonts w:ascii="Arial" w:eastAsia="Times New Roman" w:hAnsi="Arial" w:cs="Arial"/>
+          <w:color w:val="000000"/>
+          <w:sz w:val="18"/>
+          <w:szCs w:val="18"/>
+          <w:lang w:eastAsia="en-PH"/>
+        </w:rPr>
+        <w:t xml:space="preserve"> will attempt to find the best choice of θ by minimizing the objective function implemented in </w:t>
+      </w:r>
+      <w:proofErr w:type="spellStart"/>
+      <w:r>
+        <w:rPr>
+          <w:rFonts w:ascii="Arial" w:eastAsia="Times New Roman" w:hAnsi="Arial" w:cs="Arial"/>
+          <w:color w:val="000000"/>
+          <w:sz w:val="18"/>
+          <w:szCs w:val="18"/>
+          <w:lang w:eastAsia="en-PH"/>
+        </w:rPr>
+        <w:t>linear_regression.m</w:t>
+      </w:r>
+      <w:proofErr w:type="spellEnd"/>
+      <w:r>
+        <w:rPr>
+          <w:rFonts w:ascii="Arial" w:eastAsia="Times New Roman" w:hAnsi="Arial" w:cs="Arial"/>
+          <w:color w:val="000000"/>
+          <w:sz w:val="18"/>
+          <w:szCs w:val="18"/>
+          <w:lang w:eastAsia="en-PH"/>
+        </w:rPr>
+        <w:t xml:space="preserve">. It will be your job to implement </w:t>
+      </w:r>
+      <w:proofErr w:type="spellStart"/>
+      <w:r>
+        <w:rPr>
+          <w:rFonts w:ascii="Arial" w:eastAsia="Times New Roman" w:hAnsi="Arial" w:cs="Arial"/>
+          <w:color w:val="000000"/>
+          <w:sz w:val="18"/>
+          <w:szCs w:val="18"/>
+          <w:lang w:eastAsia="en-PH"/>
+        </w:rPr>
+        <w:t>linear_regression.m</w:t>
+      </w:r>
+      <w:proofErr w:type="spellEnd"/>
+      <w:r>
+        <w:rPr>
+          <w:rFonts w:ascii="Arial" w:eastAsia="Times New Roman" w:hAnsi="Arial" w:cs="Arial"/>
+          <w:color w:val="000000"/>
+          <w:sz w:val="18"/>
+          <w:szCs w:val="18"/>
+          <w:lang w:eastAsia="en-PH"/>
+        </w:rPr>
+        <w:t xml:space="preserve"> to compute the objective function value and the gradient with respect to the parameters.</w:t>
+      </w:r>
+    </w:p>
+    <w:p>
+      <w:pPr>
+        <w:spacing w:after="0" w:line="240" w:lineRule="auto"/>
+        <w:rPr>
+          <w:rFonts w:ascii="Arial" w:eastAsia="Times New Roman" w:hAnsi="Arial" w:cs="Arial"/>
+          <w:sz w:val="18"/>
+          <w:szCs w:val="18"/>
+          <w:lang w:eastAsia="en-PH"/>
+        </w:rPr>
+      </w:pPr>
+    </w:p>
+    <w:p>
+      <w:pPr>
+        <w:numPr>
+          <w:ilvl w:val="0"/>
+          <w:numId w:val="4"/>
+        </w:numPr>
+        <w:spacing w:after="0" w:line="240" w:lineRule="auto"/>
+        <w:jc w:val="both"/>
+        <w:textAlignment w:val="baseline"/>
+        <w:rPr>
+          <w:rFonts w:ascii="Arial" w:eastAsia="Times New Roman" w:hAnsi="Arial" w:cs="Arial"/>
+          <w:color w:val="000000"/>
+          <w:sz w:val="18"/>
+          <w:szCs w:val="18"/>
+          <w:lang w:eastAsia="en-PH"/>
+        </w:rPr>
+      </w:pPr>
+      <w:r>
+        <w:rPr>
+          <w:rFonts w:ascii="Arial" w:eastAsia="Times New Roman" w:hAnsi="Arial" w:cs="Arial"/>
+          <w:color w:val="000000"/>
+          <w:sz w:val="18"/>
+          <w:szCs w:val="18"/>
+          <w:lang w:eastAsia="en-PH"/>
+        </w:rPr>
+        <w:t xml:space="preserve">After </w:t>
+      </w:r>
+      <w:proofErr w:type="spellStart"/>
+      <w:r>
+        <w:rPr>
+          <w:rFonts w:ascii="Arial" w:eastAsia="Times New Roman" w:hAnsi="Arial" w:cs="Arial"/>
+          <w:color w:val="000000"/>
+          <w:sz w:val="18"/>
+          <w:szCs w:val="18"/>
+          <w:lang w:eastAsia="en-PH"/>
+        </w:rPr>
+        <w:t>minFunc</w:t>
+      </w:r>
+      <w:proofErr w:type="spellEnd"/>
+      <w:r>
+        <w:rPr>
+          <w:rFonts w:ascii="Arial" w:eastAsia="Times New Roman" w:hAnsi="Arial" w:cs="Arial"/>
+          <w:color w:val="000000"/>
+          <w:sz w:val="18"/>
+          <w:szCs w:val="18"/>
+          <w:lang w:eastAsia="en-PH"/>
+        </w:rPr>
+        <w:t xml:space="preserve"> completes (i.e., after training is finished), the training and testing error is printed </w:t>
+      </w:r>
+      <w:r>
+        <w:rPr>
+          <w:rFonts w:ascii="Arial" w:eastAsia="Times New Roman" w:hAnsi="Arial" w:cs="Arial"/>
+          <w:color w:val="000000"/>
+          <w:sz w:val="18"/>
+          <w:szCs w:val="18"/>
+          <w:lang w:eastAsia="en-PH"/>
+        </w:rPr>
+        <w:lastRenderedPageBreak/>
+        <w:t>out. Optionally, it will plot a quick visualization of the predicted and actual prices for the examples in the test set.</w:t>
+      </w:r>
+    </w:p>
+    <w:p>
+      <w:pPr>
+        <w:spacing w:after="0" w:line="240" w:lineRule="auto"/>
+        <w:rPr>
+          <w:rFonts w:ascii="Arial" w:eastAsia="Times New Roman" w:hAnsi="Arial" w:cs="Arial"/>
+          <w:sz w:val="18"/>
+          <w:szCs w:val="18"/>
+          <w:lang w:eastAsia="en-PH"/>
+        </w:rPr>
+      </w:pPr>
+    </w:p>
+    <w:p>
+      <w:pPr>
+        <w:spacing w:after="0" w:line="240" w:lineRule="auto"/>
+        <w:jc w:val="both"/>
+        <w:rPr>
+          <w:rFonts w:ascii="Arial" w:eastAsia="Times New Roman" w:hAnsi="Arial" w:cs="Arial"/>
+          <w:sz w:val="18"/>
+          <w:szCs w:val="18"/>
+          <w:lang w:eastAsia="en-PH"/>
+        </w:rPr>
+      </w:pPr>
+      <w:r>
+        <w:rPr>
+          <w:rFonts w:ascii="Arial" w:eastAsia="Times New Roman" w:hAnsi="Arial" w:cs="Arial"/>
+          <w:color w:val="000000"/>
+          <w:sz w:val="18"/>
+          <w:szCs w:val="18"/>
+          <w:lang w:eastAsia="en-PH"/>
+        </w:rPr>
+        <w:t xml:space="preserve">The ex1_linreg.m file calls the </w:t>
+      </w:r>
+      <w:proofErr w:type="spellStart"/>
+      <w:r>
+        <w:rPr>
+          <w:rFonts w:ascii="Arial" w:eastAsia="Times New Roman" w:hAnsi="Arial" w:cs="Arial"/>
+          <w:color w:val="000000"/>
+          <w:sz w:val="18"/>
+          <w:szCs w:val="18"/>
+          <w:lang w:eastAsia="en-PH"/>
+        </w:rPr>
+        <w:t>linear_regression.m</w:t>
+      </w:r>
+      <w:proofErr w:type="spellEnd"/>
+      <w:r>
+        <w:rPr>
+          <w:rFonts w:ascii="Arial" w:eastAsia="Times New Roman" w:hAnsi="Arial" w:cs="Arial"/>
+          <w:color w:val="000000"/>
+          <w:sz w:val="18"/>
+          <w:szCs w:val="18"/>
+          <w:lang w:eastAsia="en-PH"/>
+        </w:rPr>
+        <w:t xml:space="preserve"> file that must be filled in with your code. The </w:t>
+      </w:r>
+      <w:proofErr w:type="spellStart"/>
+      <w:r>
+        <w:rPr>
+          <w:rFonts w:ascii="Arial" w:eastAsia="Times New Roman" w:hAnsi="Arial" w:cs="Arial"/>
+          <w:color w:val="000000"/>
+          <w:sz w:val="18"/>
+          <w:szCs w:val="18"/>
+          <w:lang w:eastAsia="en-PH"/>
+        </w:rPr>
+        <w:t>linear_regression.m</w:t>
+      </w:r>
+      <w:proofErr w:type="spellEnd"/>
+      <w:r>
+        <w:rPr>
+          <w:rFonts w:ascii="Arial" w:eastAsia="Times New Roman" w:hAnsi="Arial" w:cs="Arial"/>
+          <w:color w:val="000000"/>
+          <w:sz w:val="18"/>
+          <w:szCs w:val="18"/>
+          <w:lang w:eastAsia="en-PH"/>
+        </w:rPr>
+        <w:t xml:space="preserve"> file receives the training data X, the training target values (house prices) y, and the current parameters θ.</w:t>
+      </w:r>
+    </w:p>
+    <w:p>
+      <w:pPr>
+        <w:spacing w:after="0" w:line="240" w:lineRule="auto"/>
+        <w:rPr>
+          <w:rFonts w:ascii="Arial" w:eastAsia="Times New Roman" w:hAnsi="Arial" w:cs="Arial"/>
+          <w:sz w:val="18"/>
+          <w:szCs w:val="18"/>
+          <w:lang w:eastAsia="en-PH"/>
+        </w:rPr>
+      </w:pPr>
+    </w:p>
+    <w:p>
+      <w:pPr>
+        <w:spacing w:after="0" w:line="240" w:lineRule="auto"/>
+        <w:jc w:val="both"/>
+        <w:rPr>
+          <w:rFonts w:ascii="Arial" w:eastAsia="Times New Roman" w:hAnsi="Arial" w:cs="Arial"/>
+          <w:sz w:val="18"/>
+          <w:szCs w:val="18"/>
+          <w:lang w:eastAsia="en-PH"/>
+        </w:rPr>
+      </w:pPr>
+      <w:r>
+        <w:rPr>
+          <w:rFonts w:ascii="Arial" w:eastAsia="Times New Roman" w:hAnsi="Arial" w:cs="Arial"/>
+          <w:color w:val="000000"/>
+          <w:sz w:val="18"/>
+          <w:szCs w:val="18"/>
+          <w:lang w:eastAsia="en-PH"/>
+        </w:rPr>
+        <w:t>Complete the following steps for this exercise:</w:t>
+      </w:r>
+    </w:p>
+    <w:p>
+      <w:pPr>
+        <w:spacing w:after="0" w:line="240" w:lineRule="auto"/>
+        <w:rPr>
+          <w:rFonts w:ascii="Arial" w:eastAsia="Times New Roman" w:hAnsi="Arial" w:cs="Arial"/>
+          <w:sz w:val="18"/>
+          <w:szCs w:val="18"/>
+          <w:lang w:eastAsia="en-PH"/>
+        </w:rPr>
+      </w:pPr>
+    </w:p>
+    <w:p>
+      <w:pPr>
+        <w:numPr>
+          <w:ilvl w:val="0"/>
+          <w:numId w:val="5"/>
+        </w:numPr>
+        <w:spacing w:after="0" w:line="240" w:lineRule="auto"/>
+        <w:jc w:val="both"/>
+        <w:textAlignment w:val="baseline"/>
+        <w:rPr>
+          <w:rFonts w:ascii="Arial" w:eastAsia="Times New Roman" w:hAnsi="Arial" w:cs="Arial"/>
+          <w:color w:val="000000"/>
+          <w:sz w:val="18"/>
+          <w:szCs w:val="18"/>
+          <w:lang w:eastAsia="en-PH"/>
+        </w:rPr>
+      </w:pPr>
+      <w:r>
+        <w:rPr>
+          <w:rFonts w:ascii="Arial" w:eastAsia="Times New Roman" w:hAnsi="Arial" w:cs="Arial"/>
+          <w:color w:val="000000"/>
+          <w:sz w:val="18"/>
+          <w:szCs w:val="18"/>
+          <w:lang w:eastAsia="en-PH"/>
+        </w:rPr>
+        <w:t xml:space="preserve">Fill in the </w:t>
+      </w:r>
+      <w:proofErr w:type="spellStart"/>
+      <w:r>
+        <w:rPr>
+          <w:rFonts w:ascii="Arial" w:eastAsia="Times New Roman" w:hAnsi="Arial" w:cs="Arial"/>
+          <w:color w:val="000000"/>
+          <w:sz w:val="18"/>
+          <w:szCs w:val="18"/>
+          <w:lang w:eastAsia="en-PH"/>
+        </w:rPr>
+        <w:t>linear_regression.m</w:t>
+      </w:r>
+      <w:proofErr w:type="spellEnd"/>
+      <w:r>
+        <w:rPr>
+          <w:rFonts w:ascii="Arial" w:eastAsia="Times New Roman" w:hAnsi="Arial" w:cs="Arial"/>
+          <w:color w:val="000000"/>
+          <w:sz w:val="18"/>
+          <w:szCs w:val="18"/>
+          <w:lang w:eastAsia="en-PH"/>
+        </w:rPr>
+        <w:t xml:space="preserve"> file to compute </w:t>
+      </w:r>
+      <w:proofErr w:type="gramStart"/>
+      <w:r>
+        <w:rPr>
+          <w:rFonts w:ascii="Arial" w:eastAsia="Times New Roman" w:hAnsi="Arial" w:cs="Arial"/>
+          <w:color w:val="000000"/>
+          <w:sz w:val="18"/>
+          <w:szCs w:val="18"/>
+          <w:lang w:eastAsia="en-PH"/>
+        </w:rPr>
+        <w:t>J(</w:t>
+      </w:r>
+      <w:proofErr w:type="gramEnd"/>
+      <w:r>
+        <w:rPr>
+          <w:rFonts w:ascii="Arial" w:eastAsia="Times New Roman" w:hAnsi="Arial" w:cs="Arial"/>
+          <w:color w:val="000000"/>
+          <w:sz w:val="18"/>
+          <w:szCs w:val="18"/>
+          <w:lang w:eastAsia="en-PH"/>
+        </w:rPr>
+        <w:t>θ) for the linear regression problem as defined earlier. Store the computed value in the variable f.</w:t>
+      </w:r>
+    </w:p>
+    <w:p>
+      <w:pPr>
+        <w:spacing w:after="0" w:line="240" w:lineRule="auto"/>
+        <w:rPr>
+          <w:rFonts w:ascii="Arial" w:eastAsia="Times New Roman" w:hAnsi="Arial" w:cs="Arial"/>
+          <w:sz w:val="18"/>
+          <w:szCs w:val="18"/>
+          <w:lang w:eastAsia="en-PH"/>
+        </w:rPr>
+      </w:pPr>
+    </w:p>
+    <w:p>
+      <w:pPr>
+        <w:spacing w:after="0" w:line="240" w:lineRule="auto"/>
+        <w:jc w:val="both"/>
+        <w:rPr>
+          <w:rFonts w:ascii="Arial" w:eastAsia="Times New Roman" w:hAnsi="Arial" w:cs="Arial"/>
+          <w:sz w:val="18"/>
+          <w:szCs w:val="18"/>
+          <w:lang w:eastAsia="en-PH"/>
+        </w:rPr>
+      </w:pPr>
+      <w:r>
+        <w:rPr>
+          <w:rFonts w:ascii="Arial" w:eastAsia="Times New Roman" w:hAnsi="Arial" w:cs="Arial"/>
+          <w:color w:val="000000"/>
+          <w:sz w:val="18"/>
+          <w:szCs w:val="18"/>
+          <w:lang w:eastAsia="en-PH"/>
+        </w:rPr>
+        <w:t>You may complete both of these steps by looping over the examples in the training set (the columns of the data matrix X) and, for each one, adding its contribution to f and g. We will create a faster version in the next exercise.</w:t>
+      </w:r>
+    </w:p>
+    <w:p>
+      <w:pPr>
+        <w:autoSpaceDE w:val="0"/>
+        <w:autoSpaceDN w:val="0"/>
+        <w:adjustRightInd w:val="0"/>
+        <w:spacing w:after="0" w:line="240" w:lineRule="auto"/>
+        <w:rPr>
+          <w:rFonts w:ascii="Arial" w:hAnsi="Arial" w:cs="Arial"/>
+          <w:b/>
+          <w:bCs/>
+          <w:sz w:val="18"/>
+          <w:szCs w:val="18"/>
+        </w:rPr>
+      </w:pPr>
+      <w:r>
+        <w:rPr>
+          <w:rFonts w:ascii="Arial" w:hAnsi="Arial" w:cs="Arial"/>
+          <w:b/>
+          <w:bCs/>
+          <w:sz w:val="18"/>
+          <w:szCs w:val="18"/>
+        </w:rPr>
+        <w:t>2.2 Evaluation</w:t>
       </w:r>
     </w:p>
     <w:p>
@@ -357,59 +1094,34 @@
         <w:adjustRightInd w:val="0"/>
         <w:spacing w:line="240" w:lineRule="auto"/>
         <w:rPr>
-          <w:rFonts w:ascii="NimbusSanL-Regu" w:hAnsi="NimbusSanL-Regu" w:cs="NimbusSanL-Regu"/>
-          <w:sz w:val="18"/>
-          <w:szCs w:val="18"/>
-        </w:rPr>
-      </w:pPr>
-      <w:r>
-        <w:rPr>
-          <w:rFonts w:ascii="NimbusSanL-Regu" w:hAnsi="NimbusSanL-Regu" w:cs="NimbusSanL-Regu"/>
-          <w:sz w:val="18"/>
-          <w:szCs w:val="18"/>
-        </w:rPr>
-        <w:t>Once you complete the exercise s</w:t>
-      </w:r>
-      <w:r>
-        <w:rPr>
-          <w:rFonts w:ascii="NimbusSanL-Regu" w:hAnsi="NimbusSanL-Regu" w:cs="NimbusSanL-Regu"/>
-          <w:sz w:val="18"/>
-          <w:szCs w:val="18"/>
-        </w:rPr>
-        <w:t xml:space="preserve">uccessfully, the results should </w:t>
-      </w:r>
-      <w:r>
-        <w:rPr>
-          <w:rFonts w:ascii="NimbusSanL-Regu" w:hAnsi="NimbusSanL-Regu" w:cs="NimbusSanL-Regu"/>
+          <w:rFonts w:ascii="Arial" w:hAnsi="Arial" w:cs="Arial"/>
+          <w:sz w:val="18"/>
+          <w:szCs w:val="18"/>
+        </w:rPr>
+      </w:pPr>
+      <w:r>
+        <w:rPr>
+          <w:rFonts w:ascii="Arial" w:hAnsi="Arial" w:cs="Arial"/>
+          <w:sz w:val="18"/>
+          <w:szCs w:val="18"/>
+        </w:rPr>
+        <w:t>Once you complete</w:t>
+      </w:r>
+      <w:r>
+        <w:rPr>
+          <w:rFonts w:ascii="Arial" w:hAnsi="Arial" w:cs="Arial"/>
+          <w:sz w:val="18"/>
+          <w:szCs w:val="18"/>
+        </w:rPr>
+        <w:t xml:space="preserve"> the exercise successfully, the results should </w:t>
+      </w:r>
+      <w:r>
+        <w:rPr>
+          <w:rFonts w:ascii="Arial" w:hAnsi="Arial" w:cs="Arial"/>
           <w:sz w:val="18"/>
           <w:szCs w:val="18"/>
         </w:rPr>
         <w:t>match the expected results from the manual</w:t>
-      </w:r>
-    </w:p>
-    <w:p>
-      <w:pPr>
-        <w:autoSpaceDE w:val="0"/>
-        <w:autoSpaceDN w:val="0"/>
-        <w:adjustRightInd w:val="0"/>
-        <w:spacing w:after="0" w:line="240" w:lineRule="auto"/>
-        <w:rPr>
-          <w:rFonts w:ascii="NimbusSanL-Bold" w:hAnsi="NimbusSanL-Bold" w:cs="NimbusSanL-Bold"/>
-          <w:b/>
-          <w:bCs/>
-          <w:sz w:val="18"/>
-          <w:szCs w:val="18"/>
-        </w:rPr>
-      </w:pPr>
-      <w:r>
-        <w:rPr>
-          <w:rFonts w:ascii="NimbusSanL-Bold" w:hAnsi="NimbusSanL-Bold" w:cs="NimbusSanL-Bold"/>
-          <w:b/>
-          <w:bCs/>
-          <w:sz w:val="18"/>
-          <w:szCs w:val="18"/>
-        </w:rPr>
-        <w:t>2.2 Evaluation</w:t>
       </w:r>
     </w:p>
     <w:p>
@@ -419,43 +1131,6 @@
         <w:adjustRightInd w:val="0"/>
         <w:spacing w:line="240" w:lineRule="auto"/>
         <w:rPr>
-          <w:rFonts w:ascii="NimbusSanL-Regu" w:hAnsi="NimbusSanL-Regu" w:cs="NimbusSanL-Regu"/>
-          <w:sz w:val="18"/>
-          <w:szCs w:val="18"/>
-        </w:rPr>
-      </w:pPr>
-      <w:r>
-        <w:rPr>
-          <w:rFonts w:ascii="NimbusSanL-Regu" w:hAnsi="NimbusSanL-Regu" w:cs="NimbusSanL-Regu"/>
-          <w:sz w:val="18"/>
-          <w:szCs w:val="18"/>
-        </w:rPr>
-        <w:t>Once you complete</w:t>
-      </w:r>
-      <w:r>
-        <w:rPr>
-          <w:rFonts w:ascii="NimbusSanL-Regu" w:hAnsi="NimbusSanL-Regu" w:cs="NimbusSanL-Regu"/>
-          <w:sz w:val="18"/>
-          <w:szCs w:val="18"/>
-        </w:rPr>
-        <w:t xml:space="preserve"> the exercise successfully, the results should </w:t>
-      </w:r>
-      <w:r>
-        <w:rPr>
-          <w:rFonts w:ascii="NimbusSanL-Regu" w:hAnsi="NimbusSanL-Regu" w:cs="NimbusSanL-Regu"/>
-          <w:sz w:val="18"/>
-          <w:szCs w:val="18"/>
-        </w:rPr>
-        <w:t>match the expected results from the manual</w:t>
-      </w:r>
-    </w:p>
-    <w:p>
-      <w:pPr>
-        <w:autoSpaceDE w:val="0"/>
-        <w:autoSpaceDN w:val="0"/>
-        <w:adjustRightInd w:val="0"/>
-        <w:spacing w:line="240" w:lineRule="auto"/>
-        <w:rPr>
           <w:rFonts w:ascii="NimbusSanL-Bold" w:hAnsi="NimbusSanL-Bold" w:cs="NimbusSanL-Bold"/>
           <w:b/>
           <w:bCs/>
@@ -661,16 +1336,7 @@
           <w:sz w:val="18"/>
           <w:szCs w:val="18"/>
         </w:rPr>
-        <w:t>Iteration 32</w:t>
-      </w:r>
-      <w:r>
-        <w:rPr>
-          <w:rFonts w:ascii="NimbusSanL-Bold" w:hAnsi="NimbusSanL-Bold" w:cs="NimbusSanL-Bold"/>
-          <w:bCs/>
-          <w:sz w:val="18"/>
-          <w:szCs w:val="18"/>
-        </w:rPr>
-        <w:t>:</w:t>
+        <w:t>Iteration 32:</w:t>
       </w:r>
     </w:p>
     <w:p>
@@ -828,8 +1494,6 @@
         </w:rPr>
         <w:t>Test accuracy: 100.0%</w:t>
       </w:r>
-      <w:bookmarkStart w:id="0" w:name="_GoBack"/>
-      <w:bookmarkEnd w:id="0"/>
     </w:p>
     <w:p>
       <w:pPr>
@@ -1215,6 +1879,29 @@
     </w:p>
     <w:p>
       <w:pPr>
+        <w:spacing w:after="0"/>
+        <w:rPr>
+          <w:rFonts w:ascii="NimbusSanL-Bold" w:hAnsi="NimbusSanL-Bold" w:cs="NimbusSanL-Bold"/>
+          <w:b/>
+          <w:bCs/>
+          <w:sz w:val="18"/>
+          <w:szCs w:val="18"/>
+        </w:rPr>
+      </w:pPr>
+      <w:r>
+        <w:rPr>
+          <w:rFonts w:ascii="NimbusSanL-Bold" w:hAnsi="NimbusSanL-Bold" w:cs="NimbusSanL-Bold"/>
+          <w:b/>
+          <w:bCs/>
+          <w:sz w:val="18"/>
+          <w:szCs w:val="18"/>
+        </w:rPr>
+        <w:lastRenderedPageBreak/>
+        <w:t>3.3 DISCUSSION</w:t>
+      </w:r>
+    </w:p>
+    <w:p>
+      <w:pPr>
         <w:shd w:val="clear" w:color="auto" w:fill="FFFFFF"/>
         <w:spacing w:after="0" w:line="240" w:lineRule="auto"/>
         <w:rPr>
@@ -1225,16 +1912,7 @@
           <w:lang w:eastAsia="en-PH"/>
         </w:rPr>
       </w:pPr>
-      <w:r>
-        <w:rPr>
-          <w:rFonts w:ascii="Courier New" w:eastAsia="Times New Roman" w:hAnsi="Courier New" w:cs="Courier New"/>
-          <w:color w:val="000000"/>
-          <w:sz w:val="18"/>
-          <w:szCs w:val="18"/>
-          <w:lang w:eastAsia="en-PH"/>
-        </w:rPr>
-        <w:t xml:space="preserve">  </w:t>
-      </w:r>
+      <w:proofErr w:type="gramStart"/>
       <w:r>
         <w:rPr>
           <w:rFonts w:ascii="Courier New" w:eastAsia="Times New Roman" w:hAnsi="Courier New" w:cs="Courier New"/>
@@ -1243,31 +1921,9 @@
           <w:szCs w:val="18"/>
           <w:lang w:eastAsia="en-PH"/>
         </w:rPr>
-        <w:t xml:space="preserve">%   X - The examples stored in a matrix.  </w:t>
-      </w:r>
-    </w:p>
-    <w:p>
-      <w:pPr>
-        <w:shd w:val="clear" w:color="auto" w:fill="FFFFFF"/>
-        <w:spacing w:after="0" w:line="240" w:lineRule="auto"/>
-        <w:rPr>
-          <w:rFonts w:ascii="Courier New" w:eastAsia="Times New Roman" w:hAnsi="Courier New" w:cs="Courier New"/>
-          <w:color w:val="000000"/>
-          <w:sz w:val="18"/>
-          <w:szCs w:val="18"/>
-          <w:lang w:eastAsia="en-PH"/>
-        </w:rPr>
-      </w:pPr>
-      <w:r>
-        <w:rPr>
-          <w:rFonts w:ascii="Courier New" w:eastAsia="Times New Roman" w:hAnsi="Courier New" w:cs="Courier New"/>
-          <w:color w:val="000000"/>
-          <w:sz w:val="18"/>
-          <w:szCs w:val="18"/>
-          <w:lang w:eastAsia="en-PH"/>
-        </w:rPr>
-        <w:t xml:space="preserve">  </w:t>
-      </w:r>
+        <w:t>gradient</w:t>
+      </w:r>
+      <w:proofErr w:type="gramEnd"/>
       <w:r>
         <w:rPr>
           <w:rFonts w:ascii="Courier New" w:eastAsia="Times New Roman" w:hAnsi="Courier New" w:cs="Courier New"/>
@@ -1276,368 +1932,7 @@
           <w:szCs w:val="18"/>
           <w:lang w:eastAsia="en-PH"/>
         </w:rPr>
-        <w:t xml:space="preserve">%       </w:t>
-      </w:r>
-      <w:proofErr w:type="gramStart"/>
-      <w:r>
-        <w:rPr>
-          <w:rFonts w:ascii="Courier New" w:eastAsia="Times New Roman" w:hAnsi="Courier New" w:cs="Courier New"/>
-          <w:color w:val="008000"/>
-          <w:sz w:val="18"/>
-          <w:szCs w:val="18"/>
-          <w:lang w:eastAsia="en-PH"/>
-        </w:rPr>
-        <w:t>X(</w:t>
-      </w:r>
-      <w:proofErr w:type="spellStart"/>
-      <w:proofErr w:type="gramEnd"/>
-      <w:r>
-        <w:rPr>
-          <w:rFonts w:ascii="Courier New" w:eastAsia="Times New Roman" w:hAnsi="Courier New" w:cs="Courier New"/>
-          <w:color w:val="008000"/>
-          <w:sz w:val="18"/>
-          <w:szCs w:val="18"/>
-          <w:lang w:eastAsia="en-PH"/>
-        </w:rPr>
-        <w:t>i,j</w:t>
-      </w:r>
-      <w:proofErr w:type="spellEnd"/>
-      <w:r>
-        <w:rPr>
-          <w:rFonts w:ascii="Courier New" w:eastAsia="Times New Roman" w:hAnsi="Courier New" w:cs="Courier New"/>
-          <w:color w:val="008000"/>
-          <w:sz w:val="18"/>
-          <w:szCs w:val="18"/>
-          <w:lang w:eastAsia="en-PH"/>
-        </w:rPr>
-        <w:t xml:space="preserve">) is the </w:t>
-      </w:r>
-      <w:proofErr w:type="spellStart"/>
-      <w:r>
-        <w:rPr>
-          <w:rFonts w:ascii="Courier New" w:eastAsia="Times New Roman" w:hAnsi="Courier New" w:cs="Courier New"/>
-          <w:color w:val="008000"/>
-          <w:sz w:val="18"/>
-          <w:szCs w:val="18"/>
-          <w:lang w:eastAsia="en-PH"/>
-        </w:rPr>
-        <w:t>i'th</w:t>
-      </w:r>
-      <w:proofErr w:type="spellEnd"/>
-      <w:r>
-        <w:rPr>
-          <w:rFonts w:ascii="Courier New" w:eastAsia="Times New Roman" w:hAnsi="Courier New" w:cs="Courier New"/>
-          <w:color w:val="008000"/>
-          <w:sz w:val="18"/>
-          <w:szCs w:val="18"/>
-          <w:lang w:eastAsia="en-PH"/>
-        </w:rPr>
-        <w:t xml:space="preserve"> coordinate of the </w:t>
-      </w:r>
-      <w:proofErr w:type="spellStart"/>
-      <w:r>
-        <w:rPr>
-          <w:rFonts w:ascii="Courier New" w:eastAsia="Times New Roman" w:hAnsi="Courier New" w:cs="Courier New"/>
-          <w:color w:val="008000"/>
-          <w:sz w:val="18"/>
-          <w:szCs w:val="18"/>
-          <w:lang w:eastAsia="en-PH"/>
-        </w:rPr>
-        <w:t>j'th</w:t>
-      </w:r>
-      <w:proofErr w:type="spellEnd"/>
-      <w:r>
-        <w:rPr>
-          <w:rFonts w:ascii="Courier New" w:eastAsia="Times New Roman" w:hAnsi="Courier New" w:cs="Courier New"/>
-          <w:color w:val="008000"/>
-          <w:sz w:val="18"/>
-          <w:szCs w:val="18"/>
-          <w:lang w:eastAsia="en-PH"/>
-        </w:rPr>
-        <w:t xml:space="preserve"> example.</w:t>
-      </w:r>
-    </w:p>
-    <w:p>
-      <w:pPr>
-        <w:shd w:val="clear" w:color="auto" w:fill="FFFFFF"/>
-        <w:spacing w:after="0" w:line="240" w:lineRule="auto"/>
-        <w:rPr>
-          <w:rFonts w:ascii="Courier New" w:eastAsia="Times New Roman" w:hAnsi="Courier New" w:cs="Courier New"/>
-          <w:color w:val="000000"/>
-          <w:sz w:val="18"/>
-          <w:szCs w:val="18"/>
-          <w:lang w:eastAsia="en-PH"/>
-        </w:rPr>
-      </w:pPr>
-      <w:r>
-        <w:rPr>
-          <w:rFonts w:ascii="Courier New" w:eastAsia="Times New Roman" w:hAnsi="Courier New" w:cs="Courier New"/>
-          <w:color w:val="000000"/>
-          <w:sz w:val="18"/>
-          <w:szCs w:val="18"/>
-          <w:lang w:eastAsia="en-PH"/>
-        </w:rPr>
-        <w:t xml:space="preserve">  </w:t>
-      </w:r>
-      <w:r>
-        <w:rPr>
-          <w:rFonts w:ascii="Courier New" w:eastAsia="Times New Roman" w:hAnsi="Courier New" w:cs="Courier New"/>
-          <w:color w:val="008000"/>
-          <w:sz w:val="18"/>
-          <w:szCs w:val="18"/>
-          <w:lang w:eastAsia="en-PH"/>
-        </w:rPr>
-        <w:t xml:space="preserve">%   y - The label for each example.  </w:t>
-      </w:r>
-      <w:proofErr w:type="gramStart"/>
-      <w:r>
-        <w:rPr>
-          <w:rFonts w:ascii="Courier New" w:eastAsia="Times New Roman" w:hAnsi="Courier New" w:cs="Courier New"/>
-          <w:color w:val="008000"/>
-          <w:sz w:val="18"/>
-          <w:szCs w:val="18"/>
-          <w:lang w:eastAsia="en-PH"/>
-        </w:rPr>
-        <w:t>y(</w:t>
-      </w:r>
-      <w:proofErr w:type="gramEnd"/>
-      <w:r>
-        <w:rPr>
-          <w:rFonts w:ascii="Courier New" w:eastAsia="Times New Roman" w:hAnsi="Courier New" w:cs="Courier New"/>
-          <w:color w:val="008000"/>
-          <w:sz w:val="18"/>
-          <w:szCs w:val="18"/>
-          <w:lang w:eastAsia="en-PH"/>
-        </w:rPr>
-        <w:t xml:space="preserve">j) is the </w:t>
-      </w:r>
-      <w:proofErr w:type="spellStart"/>
-      <w:r>
-        <w:rPr>
-          <w:rFonts w:ascii="Courier New" w:eastAsia="Times New Roman" w:hAnsi="Courier New" w:cs="Courier New"/>
-          <w:color w:val="008000"/>
-          <w:sz w:val="18"/>
-          <w:szCs w:val="18"/>
-          <w:lang w:eastAsia="en-PH"/>
-        </w:rPr>
-        <w:t>j'th</w:t>
-      </w:r>
-      <w:proofErr w:type="spellEnd"/>
-      <w:r>
-        <w:rPr>
-          <w:rFonts w:ascii="Courier New" w:eastAsia="Times New Roman" w:hAnsi="Courier New" w:cs="Courier New"/>
-          <w:color w:val="008000"/>
-          <w:sz w:val="18"/>
-          <w:szCs w:val="18"/>
-          <w:lang w:eastAsia="en-PH"/>
-        </w:rPr>
-        <w:t xml:space="preserve"> example's label.</w:t>
-      </w:r>
-    </w:p>
-    <w:p>
-      <w:pPr>
-        <w:shd w:val="clear" w:color="auto" w:fill="FFFFFF"/>
-        <w:spacing w:after="0" w:line="240" w:lineRule="auto"/>
-        <w:rPr>
-          <w:rFonts w:ascii="Courier New" w:eastAsia="Times New Roman" w:hAnsi="Courier New" w:cs="Courier New"/>
-          <w:color w:val="000000"/>
-          <w:sz w:val="18"/>
-          <w:szCs w:val="18"/>
-          <w:lang w:eastAsia="en-PH"/>
-        </w:rPr>
-      </w:pPr>
-      <w:r>
-        <w:rPr>
-          <w:rFonts w:ascii="Courier New" w:eastAsia="Times New Roman" w:hAnsi="Courier New" w:cs="Courier New"/>
-          <w:color w:val="000000"/>
-          <w:sz w:val="18"/>
-          <w:szCs w:val="18"/>
-          <w:lang w:eastAsia="en-PH"/>
-        </w:rPr>
-        <w:t xml:space="preserve">  </w:t>
-      </w:r>
-      <w:r>
-        <w:rPr>
-          <w:rFonts w:ascii="Courier New" w:eastAsia="Times New Roman" w:hAnsi="Courier New" w:cs="Courier New"/>
-          <w:color w:val="008000"/>
-          <w:sz w:val="18"/>
-          <w:szCs w:val="18"/>
-          <w:lang w:eastAsia="en-PH"/>
-        </w:rPr>
-        <w:t>%</w:t>
-      </w:r>
-    </w:p>
-    <w:p>
-      <w:pPr>
-        <w:shd w:val="clear" w:color="auto" w:fill="FFFFFF"/>
-        <w:spacing w:after="0" w:line="240" w:lineRule="auto"/>
-        <w:rPr>
-          <w:rFonts w:ascii="Courier New" w:eastAsia="Times New Roman" w:hAnsi="Courier New" w:cs="Courier New"/>
-          <w:color w:val="000000"/>
-          <w:sz w:val="18"/>
-          <w:szCs w:val="18"/>
-          <w:lang w:eastAsia="en-PH"/>
-        </w:rPr>
-      </w:pPr>
-    </w:p>
-    <w:p>
-      <w:pPr>
-        <w:shd w:val="clear" w:color="auto" w:fill="FFFFFF"/>
-        <w:spacing w:after="0" w:line="240" w:lineRule="auto"/>
-        <w:rPr>
-          <w:rFonts w:ascii="Courier New" w:eastAsia="Times New Roman" w:hAnsi="Courier New" w:cs="Courier New"/>
-          <w:color w:val="000000"/>
-          <w:sz w:val="18"/>
-          <w:szCs w:val="18"/>
-          <w:lang w:eastAsia="en-PH"/>
-        </w:rPr>
-      </w:pPr>
-      <w:r>
-        <w:rPr>
-          <w:rFonts w:ascii="Courier New" w:eastAsia="Times New Roman" w:hAnsi="Courier New" w:cs="Courier New"/>
-          <w:color w:val="000000"/>
-          <w:sz w:val="18"/>
-          <w:szCs w:val="18"/>
-          <w:lang w:eastAsia="en-PH"/>
-        </w:rPr>
-        <w:t xml:space="preserve">  m</w:t>
-      </w:r>
-      <w:r>
-        <w:rPr>
-          <w:rFonts w:ascii="Courier New" w:eastAsia="Times New Roman" w:hAnsi="Courier New" w:cs="Courier New"/>
-          <w:b/>
-          <w:bCs/>
-          <w:color w:val="000080"/>
-          <w:sz w:val="18"/>
-          <w:szCs w:val="18"/>
-          <w:lang w:eastAsia="en-PH"/>
-        </w:rPr>
-        <w:t>=</w:t>
-      </w:r>
-      <w:r>
-        <w:rPr>
-          <w:rFonts w:ascii="Courier New" w:eastAsia="Times New Roman" w:hAnsi="Courier New" w:cs="Courier New"/>
-          <w:color w:val="000000"/>
-          <w:sz w:val="18"/>
-          <w:szCs w:val="18"/>
-          <w:lang w:eastAsia="en-PH"/>
-        </w:rPr>
-        <w:t>size</w:t>
-      </w:r>
-      <w:r>
-        <w:rPr>
-          <w:rFonts w:ascii="Courier New" w:eastAsia="Times New Roman" w:hAnsi="Courier New" w:cs="Courier New"/>
-          <w:b/>
-          <w:bCs/>
-          <w:color w:val="000080"/>
-          <w:sz w:val="18"/>
-          <w:szCs w:val="18"/>
-          <w:lang w:eastAsia="en-PH"/>
-        </w:rPr>
-        <w:t>(</w:t>
-      </w:r>
-      <w:r>
-        <w:rPr>
-          <w:rFonts w:ascii="Courier New" w:eastAsia="Times New Roman" w:hAnsi="Courier New" w:cs="Courier New"/>
-          <w:color w:val="000000"/>
-          <w:sz w:val="18"/>
-          <w:szCs w:val="18"/>
-          <w:lang w:eastAsia="en-PH"/>
-        </w:rPr>
-        <w:t>X</w:t>
-      </w:r>
-      <w:proofErr w:type="gramStart"/>
-      <w:r>
-        <w:rPr>
-          <w:rFonts w:ascii="Courier New" w:eastAsia="Times New Roman" w:hAnsi="Courier New" w:cs="Courier New"/>
-          <w:b/>
-          <w:bCs/>
-          <w:color w:val="000080"/>
-          <w:sz w:val="18"/>
-          <w:szCs w:val="18"/>
-          <w:lang w:eastAsia="en-PH"/>
-        </w:rPr>
-        <w:t>,</w:t>
-      </w:r>
-      <w:r>
-        <w:rPr>
-          <w:rFonts w:ascii="Courier New" w:eastAsia="Times New Roman" w:hAnsi="Courier New" w:cs="Courier New"/>
-          <w:color w:val="FF8000"/>
-          <w:sz w:val="18"/>
-          <w:szCs w:val="18"/>
-          <w:lang w:eastAsia="en-PH"/>
-        </w:rPr>
-        <w:t>2</w:t>
-      </w:r>
-      <w:proofErr w:type="gramEnd"/>
-      <w:r>
-        <w:rPr>
-          <w:rFonts w:ascii="Courier New" w:eastAsia="Times New Roman" w:hAnsi="Courier New" w:cs="Courier New"/>
-          <w:b/>
-          <w:bCs/>
-          <w:color w:val="000080"/>
-          <w:sz w:val="18"/>
-          <w:szCs w:val="18"/>
-          <w:lang w:eastAsia="en-PH"/>
-        </w:rPr>
-        <w:t>);</w:t>
-      </w:r>
-    </w:p>
-    <w:p>
-      <w:pPr>
-        <w:shd w:val="clear" w:color="auto" w:fill="FFFFFF"/>
-        <w:spacing w:after="0" w:line="240" w:lineRule="auto"/>
-        <w:rPr>
-          <w:rFonts w:ascii="Courier New" w:eastAsia="Times New Roman" w:hAnsi="Courier New" w:cs="Courier New"/>
-          <w:color w:val="000000"/>
-          <w:sz w:val="18"/>
-          <w:szCs w:val="18"/>
-          <w:lang w:eastAsia="en-PH"/>
-        </w:rPr>
-      </w:pPr>
-      <w:r>
-        <w:rPr>
-          <w:rFonts w:ascii="Courier New" w:eastAsia="Times New Roman" w:hAnsi="Courier New" w:cs="Courier New"/>
-          <w:color w:val="000000"/>
-          <w:sz w:val="18"/>
-          <w:szCs w:val="18"/>
-          <w:lang w:eastAsia="en-PH"/>
-        </w:rPr>
-        <w:t xml:space="preserve">  </w:t>
-      </w:r>
-    </w:p>
-    <w:p>
-      <w:pPr>
-        <w:shd w:val="clear" w:color="auto" w:fill="FFFFFF"/>
-        <w:spacing w:after="0" w:line="240" w:lineRule="auto"/>
-        <w:rPr>
-          <w:rFonts w:ascii="Courier New" w:eastAsia="Times New Roman" w:hAnsi="Courier New" w:cs="Courier New"/>
-          <w:color w:val="000000"/>
-          <w:sz w:val="18"/>
-          <w:szCs w:val="18"/>
-          <w:lang w:eastAsia="en-PH"/>
-        </w:rPr>
-      </w:pPr>
-      <w:r>
-        <w:rPr>
-          <w:rFonts w:ascii="Courier New" w:eastAsia="Times New Roman" w:hAnsi="Courier New" w:cs="Courier New"/>
-          <w:color w:val="000000"/>
-          <w:sz w:val="18"/>
-          <w:szCs w:val="18"/>
-          <w:lang w:eastAsia="en-PH"/>
-        </w:rPr>
-        <w:lastRenderedPageBreak/>
-        <w:t xml:space="preserve">  </w:t>
-      </w:r>
-      <w:r>
-        <w:rPr>
-          <w:rFonts w:ascii="Courier New" w:eastAsia="Times New Roman" w:hAnsi="Courier New" w:cs="Courier New"/>
-          <w:color w:val="008000"/>
-          <w:sz w:val="18"/>
-          <w:szCs w:val="18"/>
-          <w:lang w:eastAsia="en-PH"/>
-        </w:rPr>
-        <w:t>% initialize objective value and gradient.</w:t>
+        <w:t>.</w:t>
       </w:r>
     </w:p>
     <w:p>
@@ -3095,7 +3390,9 @@
         <w:spacing w:line="240" w:lineRule="auto"/>
         <w:rPr>
           <w:rFonts w:ascii="Courier New" w:eastAsia="Times New Roman" w:hAnsi="Courier New" w:cs="Courier New"/>
-          <w:color w:val="000000"/>
+          <w:b/>
+          <w:bCs/>
+          <w:color w:val="000080"/>
           <w:sz w:val="18"/>
           <w:szCs w:val="18"/>
           <w:lang w:eastAsia="en-PH"/>
@@ -3256,6 +3553,71 @@
           <w:lang w:eastAsia="en-PH"/>
         </w:rPr>
         <w:t>)';</w:t>
+      </w:r>
+    </w:p>
+    <w:p>
+      <w:pPr>
+        <w:spacing w:after="0"/>
+        <w:rPr>
+          <w:rFonts w:ascii="NimbusSanL-Bold" w:hAnsi="NimbusSanL-Bold" w:cs="NimbusSanL-Bold"/>
+          <w:b/>
+          <w:bCs/>
+          <w:sz w:val="18"/>
+          <w:szCs w:val="18"/>
+        </w:rPr>
+      </w:pPr>
+      <w:r>
+        <w:rPr>
+          <w:rFonts w:ascii="NimbusSanL-Bold" w:hAnsi="NimbusSanL-Bold" w:cs="NimbusSanL-Bold"/>
+          <w:b/>
+          <w:bCs/>
+          <w:sz w:val="18"/>
+          <w:szCs w:val="18"/>
+        </w:rPr>
+        <w:t>3.3 DISCUSSION</w:t>
+      </w:r>
+    </w:p>
+    <w:p>
+      <w:pPr>
+        <w:shd w:val="clear" w:color="auto" w:fill="FFFFFF"/>
+        <w:spacing w:line="240" w:lineRule="auto"/>
+        <w:jc w:val="both"/>
+        <w:rPr>
+          <w:rFonts w:ascii="Arial" w:eastAsia="Times New Roman" w:hAnsi="Arial" w:cs="Arial"/>
+          <w:color w:val="000000"/>
+          <w:sz w:val="18"/>
+          <w:szCs w:val="18"/>
+          <w:lang w:eastAsia="en-PH"/>
+        </w:rPr>
+      </w:pPr>
+      <w:r>
+        <w:rPr>
+          <w:rFonts w:ascii="Arial" w:hAnsi="Arial" w:cs="Arial"/>
+          <w:color w:val="000000"/>
+          <w:sz w:val="18"/>
+          <w:szCs w:val="18"/>
+        </w:rPr>
+        <w:t xml:space="preserve">The task is to teach the machine to identify numbers given a set of data thus taken from the MNIST dataset which has the images of either “0” or “1”. These are represented in a 28 x 28 grid of pixels thus gives a vector of 784 elements. The group imports the ex1_load_mnist.m containing the training and testing data. The group is to fill in the </w:t>
+      </w:r>
+      <w:proofErr w:type="spellStart"/>
+      <w:r>
+        <w:rPr>
+          <w:rFonts w:ascii="Arial" w:hAnsi="Arial" w:cs="Arial"/>
+          <w:color w:val="000000"/>
+          <w:sz w:val="18"/>
+          <w:szCs w:val="18"/>
+        </w:rPr>
+        <w:t>logistic_regression.m</w:t>
+      </w:r>
+      <w:proofErr w:type="spellEnd"/>
+      <w:r>
+        <w:rPr>
+          <w:rFonts w:ascii="Arial" w:hAnsi="Arial" w:cs="Arial"/>
+          <w:color w:val="000000"/>
+          <w:sz w:val="18"/>
+          <w:szCs w:val="18"/>
+        </w:rPr>
+        <w:t xml:space="preserve"> function to return the values. Based in the code of the logistic regression function the group used the equation of logistic regression to get the gradient “g” and the objective value “f”. The results gave an iteration loop of 32 that took approximately 9 seconds gave a result of 100 % in training and test accuracy</w:t>
       </w:r>
     </w:p>
     <w:p>
@@ -3276,7 +3638,18 @@
           <w:sz w:val="20"/>
           <w:szCs w:val="20"/>
         </w:rPr>
-        <w:t>4 C</w:t>
+        <w:t xml:space="preserve">4 </w:t>
+      </w:r>
+      <w:proofErr w:type="gramStart"/>
+      <w:r>
+        <w:rPr>
+          <w:rFonts w:ascii="NimbusSanL-Bold" w:hAnsi="NimbusSanL-Bold" w:cs="NimbusSanL-Bold"/>
+          <w:b/>
+          <w:bCs/>
+          <w:sz w:val="20"/>
+          <w:szCs w:val="20"/>
+        </w:rPr>
+        <w:t>C</w:t>
       </w:r>
       <w:r>
         <w:rPr>
@@ -3288,8 +3661,207 @@
         </w:rPr>
         <w:t>ONCLUSION</w:t>
       </w:r>
-    </w:p>
-    <w:p>
+      <w:proofErr w:type="gramEnd"/>
+    </w:p>
+    <w:p>
+      <w:pPr>
+        <w:spacing w:after="0" w:line="240" w:lineRule="auto"/>
+        <w:jc w:val="both"/>
+        <w:rPr>
+          <w:rFonts w:ascii="Times New Roman" w:eastAsia="Times New Roman" w:hAnsi="Times New Roman" w:cs="Times New Roman"/>
+          <w:sz w:val="18"/>
+          <w:szCs w:val="18"/>
+          <w:lang w:eastAsia="en-PH"/>
+        </w:rPr>
+      </w:pPr>
+      <w:r>
+        <w:rPr>
+          <w:rFonts w:ascii="Arial" w:eastAsia="Times New Roman" w:hAnsi="Arial" w:cs="Arial"/>
+          <w:color w:val="000000"/>
+          <w:sz w:val="18"/>
+          <w:szCs w:val="18"/>
+          <w:lang w:eastAsia="en-PH"/>
+        </w:rPr>
+        <w:t xml:space="preserve">In this laboratory activity we achieved the objective of </w:t>
+      </w:r>
+      <w:proofErr w:type="spellStart"/>
+      <w:r>
+        <w:rPr>
+          <w:rFonts w:ascii="Arial" w:eastAsia="Times New Roman" w:hAnsi="Arial" w:cs="Arial"/>
+          <w:color w:val="000000"/>
+          <w:sz w:val="18"/>
+          <w:szCs w:val="18"/>
+          <w:lang w:eastAsia="en-PH"/>
+        </w:rPr>
+        <w:t>of</w:t>
+      </w:r>
+      <w:proofErr w:type="spellEnd"/>
+      <w:r>
+        <w:rPr>
+          <w:rFonts w:ascii="Arial" w:eastAsia="Times New Roman" w:hAnsi="Arial" w:cs="Arial"/>
+          <w:color w:val="000000"/>
+          <w:sz w:val="18"/>
+          <w:szCs w:val="18"/>
+          <w:lang w:eastAsia="en-PH"/>
+        </w:rPr>
+        <w:t xml:space="preserve"> this </w:t>
+      </w:r>
+      <w:proofErr w:type="gramStart"/>
+      <w:r>
+        <w:rPr>
+          <w:rFonts w:ascii="Arial" w:eastAsia="Times New Roman" w:hAnsi="Arial" w:cs="Arial"/>
+          <w:color w:val="000000"/>
+          <w:sz w:val="18"/>
+          <w:szCs w:val="18"/>
+          <w:lang w:eastAsia="en-PH"/>
+        </w:rPr>
+        <w:t>experiment,</w:t>
+      </w:r>
+      <w:proofErr w:type="gramEnd"/>
+      <w:r>
+        <w:rPr>
+          <w:rFonts w:ascii="Arial" w:eastAsia="Times New Roman" w:hAnsi="Arial" w:cs="Arial"/>
+          <w:color w:val="000000"/>
+          <w:sz w:val="18"/>
+          <w:szCs w:val="18"/>
+          <w:lang w:eastAsia="en-PH"/>
+        </w:rPr>
+        <w:t xml:space="preserve"> to have a value of theta that can make the probability increase or decrease depending on what class you want it to belong, either class 1 for high probability or class 0 for low probability. With the use of these codes:</w:t>
+      </w:r>
+    </w:p>
+    <w:p>
+      <w:pPr>
+        <w:spacing w:after="0" w:line="240" w:lineRule="auto"/>
+        <w:ind w:firstLine="720"/>
+        <w:jc w:val="both"/>
+        <w:rPr>
+          <w:rFonts w:ascii="Times New Roman" w:eastAsia="Times New Roman" w:hAnsi="Times New Roman" w:cs="Times New Roman"/>
+          <w:sz w:val="18"/>
+          <w:szCs w:val="18"/>
+          <w:lang w:eastAsia="en-PH"/>
+        </w:rPr>
+      </w:pPr>
+      <w:r>
+        <w:rPr>
+          <w:rFonts w:ascii="Arial" w:eastAsia="Times New Roman" w:hAnsi="Arial" w:cs="Arial"/>
+          <w:color w:val="000000"/>
+          <w:sz w:val="18"/>
+          <w:szCs w:val="18"/>
+          <w:lang w:eastAsia="en-PH"/>
+        </w:rPr>
+        <w:lastRenderedPageBreak/>
+        <w:t>f = -</w:t>
+      </w:r>
+      <w:proofErr w:type="gramStart"/>
+      <w:r>
+        <w:rPr>
+          <w:rFonts w:ascii="Arial" w:eastAsia="Times New Roman" w:hAnsi="Arial" w:cs="Arial"/>
+          <w:color w:val="000000"/>
+          <w:sz w:val="18"/>
+          <w:szCs w:val="18"/>
+          <w:lang w:eastAsia="en-PH"/>
+        </w:rPr>
+        <w:t>sum(</w:t>
+      </w:r>
+      <w:proofErr w:type="gramEnd"/>
+      <w:r>
+        <w:rPr>
+          <w:rFonts w:ascii="Arial" w:eastAsia="Times New Roman" w:hAnsi="Arial" w:cs="Arial"/>
+          <w:color w:val="000000"/>
+          <w:sz w:val="18"/>
+          <w:szCs w:val="18"/>
+          <w:lang w:eastAsia="en-PH"/>
+        </w:rPr>
+        <w:t>y.*log(sigmoid(theta'*X)) + (1-y).*log(1 - sigmoid(theta'*X)));</w:t>
+      </w:r>
+    </w:p>
+    <w:p>
+      <w:pPr>
+        <w:spacing w:after="0" w:line="240" w:lineRule="auto"/>
+        <w:ind w:firstLine="720"/>
+        <w:jc w:val="both"/>
+        <w:rPr>
+          <w:rFonts w:ascii="Times New Roman" w:eastAsia="Times New Roman" w:hAnsi="Times New Roman" w:cs="Times New Roman"/>
+          <w:sz w:val="18"/>
+          <w:szCs w:val="18"/>
+          <w:lang w:eastAsia="en-PH"/>
+        </w:rPr>
+      </w:pPr>
+      <w:r>
+        <w:rPr>
+          <w:rFonts w:ascii="Arial" w:eastAsia="Times New Roman" w:hAnsi="Arial" w:cs="Arial"/>
+          <w:color w:val="000000"/>
+          <w:sz w:val="18"/>
+          <w:szCs w:val="18"/>
+          <w:lang w:eastAsia="en-PH"/>
+        </w:rPr>
+        <w:t>g = X*(</w:t>
+      </w:r>
+      <w:proofErr w:type="gramStart"/>
+      <w:r>
+        <w:rPr>
+          <w:rFonts w:ascii="Arial" w:eastAsia="Times New Roman" w:hAnsi="Arial" w:cs="Arial"/>
+          <w:color w:val="000000"/>
+          <w:sz w:val="18"/>
+          <w:szCs w:val="18"/>
+          <w:lang w:eastAsia="en-PH"/>
+        </w:rPr>
+        <w:t>sigmoid(</w:t>
+      </w:r>
+      <w:proofErr w:type="gramEnd"/>
+      <w:r>
+        <w:rPr>
+          <w:rFonts w:ascii="Arial" w:eastAsia="Times New Roman" w:hAnsi="Arial" w:cs="Arial"/>
+          <w:color w:val="000000"/>
+          <w:sz w:val="18"/>
+          <w:szCs w:val="18"/>
+          <w:lang w:eastAsia="en-PH"/>
+        </w:rPr>
+        <w:t>theta'*X) - y)';</w:t>
+      </w:r>
+    </w:p>
+    <w:p>
+      <w:pPr>
+        <w:rPr>
+          <w:rFonts w:ascii="NimbusSanL-Bold" w:hAnsi="NimbusSanL-Bold" w:cs="NimbusSanL-Bold"/>
+          <w:bCs/>
+          <w:sz w:val="18"/>
+          <w:szCs w:val="18"/>
+        </w:rPr>
+      </w:pPr>
+      <w:proofErr w:type="gramStart"/>
+      <w:r>
+        <w:rPr>
+          <w:rFonts w:ascii="Arial" w:eastAsia="Times New Roman" w:hAnsi="Arial" w:cs="Arial"/>
+          <w:color w:val="000000"/>
+          <w:sz w:val="18"/>
+          <w:szCs w:val="18"/>
+          <w:lang w:eastAsia="en-PH"/>
+        </w:rPr>
+        <w:t>we</w:t>
+      </w:r>
+      <w:proofErr w:type="gramEnd"/>
+      <w:r>
+        <w:rPr>
+          <w:rFonts w:ascii="Arial" w:eastAsia="Times New Roman" w:hAnsi="Arial" w:cs="Arial"/>
+          <w:color w:val="000000"/>
+          <w:sz w:val="18"/>
+          <w:szCs w:val="18"/>
+          <w:lang w:eastAsia="en-PH"/>
+        </w:rPr>
+        <w:t xml:space="preserve"> were able to get a 100% training and test accuracy.</w:t>
+      </w:r>
+    </w:p>
+    <w:p>
+      <w:pPr>
+        <w:rPr>
+          <w:rFonts w:ascii="NimbusSanL-Bold" w:hAnsi="NimbusSanL-Bold" w:cs="NimbusSanL-Bold"/>
+          <w:b/>
+          <w:bCs/>
+          <w:sz w:val="16"/>
+          <w:szCs w:val="16"/>
+        </w:rPr>
+      </w:pPr>
       <w:r>
         <w:rPr>
           <w:rFonts w:ascii="NimbusSanL-Bold" w:hAnsi="NimbusSanL-Bold" w:cs="NimbusSanL-Bold"/>
@@ -3310,6 +3882,121 @@
         </w:rPr>
         <w:t>EFERENCES</w:t>
       </w:r>
+    </w:p>
+    <w:p>
+      <w:pPr>
+        <w:spacing w:after="0" w:line="240" w:lineRule="auto"/>
+        <w:jc w:val="both"/>
+        <w:rPr>
+          <w:rFonts w:ascii="Arial" w:eastAsia="Times New Roman" w:hAnsi="Arial" w:cs="Arial"/>
+          <w:sz w:val="18"/>
+          <w:szCs w:val="18"/>
+          <w:lang w:eastAsia="en-PH"/>
+        </w:rPr>
+      </w:pPr>
+      <w:r>
+        <w:rPr>
+          <w:rFonts w:ascii="Arial" w:eastAsia="Times New Roman" w:hAnsi="Arial" w:cs="Arial"/>
+          <w:bCs/>
+          <w:sz w:val="18"/>
+          <w:szCs w:val="18"/>
+          <w:lang w:eastAsia="en-PH"/>
+        </w:rPr>
+        <w:t xml:space="preserve">[1] </w:t>
+      </w:r>
+      <w:hyperlink r:id="rId10" w:history="1">
+        <w:r>
+          <w:rPr>
+            <w:rFonts w:ascii="Arial" w:eastAsia="Times New Roman" w:hAnsi="Arial" w:cs="Arial"/>
+            <w:sz w:val="18"/>
+            <w:szCs w:val="18"/>
+            <w:lang w:eastAsia="en-PH"/>
+          </w:rPr>
+          <w:t>http://onlinestatbook.com/2/regression/intro.html</w:t>
+        </w:r>
+      </w:hyperlink>
+    </w:p>
+    <w:p>
+      <w:pPr>
+        <w:rPr>
+          <w:rFonts w:ascii="Arial" w:hAnsi="Arial" w:cs="Arial"/>
+          <w:sz w:val="18"/>
+          <w:szCs w:val="18"/>
+        </w:rPr>
+      </w:pPr>
+      <w:r>
+        <w:rPr>
+          <w:rFonts w:ascii="Arial" w:eastAsia="Times New Roman" w:hAnsi="Arial" w:cs="Arial"/>
+          <w:bCs/>
+          <w:sz w:val="18"/>
+          <w:szCs w:val="18"/>
+          <w:lang w:eastAsia="en-PH"/>
+        </w:rPr>
+        <w:t xml:space="preserve">[2] </w:t>
+      </w:r>
+      <w:r>
+        <w:rPr>
+          <w:rFonts w:ascii="Arial" w:eastAsia="Times New Roman" w:hAnsi="Arial" w:cs="Arial"/>
+          <w:bCs/>
+          <w:sz w:val="18"/>
+          <w:szCs w:val="18"/>
+          <w:shd w:val="clear" w:color="auto" w:fill="FFFFFF"/>
+          <w:lang w:eastAsia="en-PH"/>
+        </w:rPr>
+        <w:t xml:space="preserve">Rheumatology (2013). </w:t>
+      </w:r>
+      <w:hyperlink r:id="rId11" w:history="1">
+        <w:r>
+          <w:rPr>
+            <w:rFonts w:ascii="Arial" w:eastAsia="Times New Roman" w:hAnsi="Arial" w:cs="Arial"/>
+            <w:bCs/>
+            <w:sz w:val="18"/>
+            <w:szCs w:val="18"/>
+            <w:shd w:val="clear" w:color="auto" w:fill="FFFFFF"/>
+            <w:lang w:eastAsia="en-PH"/>
+          </w:rPr>
+          <w:t>Mark Lunt. - link</w:t>
+        </w:r>
+      </w:hyperlink>
+      <w:hyperlink r:id="rId12" w:history="1">
+        <w:r>
+          <w:rPr>
+            <w:rFonts w:ascii="Arial" w:eastAsia="Times New Roman" w:hAnsi="Arial" w:cs="Arial"/>
+            <w:bCs/>
+            <w:sz w:val="18"/>
+            <w:szCs w:val="18"/>
+            <w:shd w:val="clear" w:color="auto" w:fill="FFFFFF"/>
+            <w:lang w:eastAsia="en-PH"/>
+          </w:rPr>
+          <w:t>http://rheumatology.oxfordjournals.org/content/early/2013/04/16/rheumatology</w:t>
+        </w:r>
+        <w:bookmarkStart w:id="0" w:name="_GoBack"/>
+        <w:bookmarkEnd w:id="0"/>
+        <w:r>
+          <w:rPr>
+            <w:rFonts w:ascii="Arial" w:eastAsia="Times New Roman" w:hAnsi="Arial" w:cs="Arial"/>
+            <w:bCs/>
+            <w:sz w:val="18"/>
+            <w:szCs w:val="18"/>
+            <w:shd w:val="clear" w:color="auto" w:fill="FFFFFF"/>
+            <w:lang w:eastAsia="en-PH"/>
+          </w:rPr>
+          <w:t>.ket146.long</w:t>
+        </w:r>
+      </w:hyperlink>
+      <w:hyperlink r:id="rId13" w:history="1">
+        <w:r>
+          <w:rPr>
+            <w:rFonts w:ascii="Arial" w:eastAsia="Times New Roman" w:hAnsi="Arial" w:cs="Arial"/>
+            <w:bCs/>
+            <w:sz w:val="18"/>
+            <w:szCs w:val="18"/>
+            <w:shd w:val="clear" w:color="auto" w:fill="FFFFFF"/>
+            <w:lang w:eastAsia="en-PH"/>
+          </w:rPr>
+          <w:t xml:space="preserve">    </w:t>
+        </w:r>
+      </w:hyperlink>
     </w:p>
     <w:sectPr>
       <w:type w:val="continuous"/>
@@ -3323,7 +4010,7 @@
 </file>
 
 <file path=word/endnotes.xml><?xml version="1.0" encoding="utf-8"?>
-<w:endnotes xmlns:wpc="http://schemas.microsoft.com/office/word/2010/wordprocessingCanvas" xmlns:mc="http://schemas.openxmlformats.org/markup-compatibility/2006" xmlns:o="urn:schemas-microsoft-com:office:office" xmlns:r="http://schemas.openxmlformats.org/officeDocument/2006/relationships" xmlns:m="http://schemas.openxmlformats.org/officeDocument/2006/math" xmlns:v="urn:schemas-microsoft-com:vml" xmlns:wp14="http://schemas.microsoft.com/office/word/2010/wordprocessingDrawing" xmlns:wp="http://schemas.openxmlformats.org/drawingml/2006/wordprocessingDrawing" xmlns:w10="urn:schemas-microsoft-com:office:word" xmlns:w="http://schemas.openxmlformats.org/wordprocessingml/2006/main" xmlns:w14="http://schemas.microsoft.com/office/word/2010/wordml" xmlns:w15="http://schemas.microsoft.com/office/word/2012/wordml" xmlns:wpg="http://schemas.microsoft.com/office/word/2010/wordprocessingGroup" xmlns:wpi="http://schemas.microsoft.com/office/word/2010/wordprocessingInk" xmlns:wne="http://schemas.microsoft.com/office/word/2006/wordml" xmlns:wps="http://schemas.microsoft.com/office/word/2010/wordprocessingShape" mc:Ignorable="w14 w15 wp14">
+<w:endnotes xmlns:wpc="http://schemas.microsoft.com/office/word/2010/wordprocessingCanvas" xmlns:mc="http://schemas.openxmlformats.org/markup-compatibility/2006" xmlns:o="urn:schemas-microsoft-com:office:office" xmlns:r="http://schemas.openxmlformats.org/officeDocument/2006/relationships" xmlns:m="http://schemas.openxmlformats.org/officeDocument/2006/math" xmlns:v="urn:schemas-microsoft-com:vml" xmlns:wp14="http://schemas.microsoft.com/office/word/2010/wordprocessingDrawing" xmlns:wp="http://schemas.openxmlformats.org/drawingml/2006/wordprocessingDrawing" xmlns:w10="urn:schemas-microsoft-com:office:word" xmlns:w="http://schemas.openxmlformats.org/wordprocessingml/2006/main" xmlns:w14="http://schemas.microsoft.com/office/word/2010/wordml" xmlns:wpg="http://schemas.microsoft.com/office/word/2010/wordprocessingGroup" xmlns:wpi="http://schemas.microsoft.com/office/word/2010/wordprocessingInk" xmlns:wne="http://schemas.microsoft.com/office/word/2006/wordml" xmlns:wps="http://schemas.microsoft.com/office/word/2010/wordprocessingShape" mc:Ignorable="w14 wp14">
   <w:endnote w:type="separator" w:id="-1">
     <w:p>
       <w:pPr>
@@ -3348,7 +4035,7 @@
 </file>
 
 <file path=word/footer1.xml><?xml version="1.0" encoding="utf-8"?>
-<w:ftr xmlns:wpc="http://schemas.microsoft.com/office/word/2010/wordprocessingCanvas" xmlns:mc="http://schemas.openxmlformats.org/markup-compatibility/2006" xmlns:o="urn:schemas-microsoft-com:office:office" xmlns:r="http://schemas.openxmlformats.org/officeDocument/2006/relationships" xmlns:m="http://schemas.openxmlformats.org/officeDocument/2006/math" xmlns:v="urn:schemas-microsoft-com:vml" xmlns:wp14="http://schemas.microsoft.com/office/word/2010/wordprocessingDrawing" xmlns:wp="http://schemas.openxmlformats.org/drawingml/2006/wordprocessingDrawing" xmlns:w10="urn:schemas-microsoft-com:office:word" xmlns:w="http://schemas.openxmlformats.org/wordprocessingml/2006/main" xmlns:w14="http://schemas.microsoft.com/office/word/2010/wordml" xmlns:w15="http://schemas.microsoft.com/office/word/2012/wordml" xmlns:wpg="http://schemas.microsoft.com/office/word/2010/wordprocessingGroup" xmlns:wpi="http://schemas.microsoft.com/office/word/2010/wordprocessingInk" xmlns:wne="http://schemas.microsoft.com/office/word/2006/wordml" xmlns:wps="http://schemas.microsoft.com/office/word/2010/wordprocessingShape" mc:Ignorable="w14 w15 wp14">
+<w:ftr xmlns:wpc="http://schemas.microsoft.com/office/word/2010/wordprocessingCanvas" xmlns:mc="http://schemas.openxmlformats.org/markup-compatibility/2006" xmlns:o="urn:schemas-microsoft-com:office:office" xmlns:r="http://schemas.openxmlformats.org/officeDocument/2006/relationships" xmlns:m="http://schemas.openxmlformats.org/officeDocument/2006/math" xmlns:v="urn:schemas-microsoft-com:vml" xmlns:wp14="http://schemas.microsoft.com/office/word/2010/wordprocessingDrawing" xmlns:wp="http://schemas.openxmlformats.org/drawingml/2006/wordprocessingDrawing" xmlns:w10="urn:schemas-microsoft-com:office:word" xmlns:w="http://schemas.openxmlformats.org/wordprocessingml/2006/main" xmlns:w14="http://schemas.microsoft.com/office/word/2010/wordml" xmlns:wpg="http://schemas.microsoft.com/office/word/2010/wordprocessingGroup" xmlns:wpi="http://schemas.microsoft.com/office/word/2010/wordprocessingInk" xmlns:wne="http://schemas.microsoft.com/office/word/2006/wordml" xmlns:wps="http://schemas.microsoft.com/office/word/2010/wordprocessingShape" mc:Ignorable="w14 wp14">
   <w:p>
     <w:pPr>
       <w:pStyle w:val="Footer"/>
@@ -3360,16 +4047,7 @@
         <w:sz w:val="14"/>
         <w:szCs w:val="14"/>
       </w:rPr>
-      <w:t>L</w:t>
-    </w:r>
-    <w:r>
-      <w:rPr>
-        <w:rFonts w:ascii="NimbusSanL-Regu" w:hAnsi="NimbusSanL-Regu" w:cs="NimbusSanL-Regu"/>
-        <w:color w:val="000000"/>
-        <w:sz w:val="14"/>
-        <w:szCs w:val="14"/>
-      </w:rPr>
-      <w:t>BYCP29 - EQ2</w:t>
+      <w:t>LBYCP29 - EQ2</w:t>
     </w:r>
     <w:r>
       <w:rPr>
@@ -3397,23 +4075,14 @@
         <w:sz w:val="10"/>
         <w:szCs w:val="10"/>
       </w:rPr>
-      <w:t>November 23</w:t>
-    </w:r>
-    <w:r>
-      <w:rPr>
-        <w:rFonts w:ascii="NimbusSanL-Regu" w:hAnsi="NimbusSanL-Regu" w:cs="NimbusSanL-Regu"/>
-        <w:color w:val="666666"/>
-        <w:sz w:val="10"/>
-        <w:szCs w:val="10"/>
-      </w:rPr>
-      <w:t>, 2015</w:t>
+      <w:t>November 23, 2015</w:t>
     </w:r>
   </w:p>
 </w:ftr>
 </file>
 
 <file path=word/footnotes.xml><?xml version="1.0" encoding="utf-8"?>
-<w:footnotes xmlns:wpc="http://schemas.microsoft.com/office/word/2010/wordprocessingCanvas" xmlns:mc="http://schemas.openxmlformats.org/markup-compatibility/2006" xmlns:o="urn:schemas-microsoft-com:office:office" xmlns:r="http://schemas.openxmlformats.org/officeDocument/2006/relationships" xmlns:m="http://schemas.openxmlformats.org/officeDocument/2006/math" xmlns:v="urn:schemas-microsoft-com:vml" xmlns:wp14="http://schemas.microsoft.com/office/word/2010/wordprocessingDrawing" xmlns:wp="http://schemas.openxmlformats.org/drawingml/2006/wordprocessingDrawing" xmlns:w10="urn:schemas-microsoft-com:office:word" xmlns:w="http://schemas.openxmlformats.org/wordprocessingml/2006/main" xmlns:w14="http://schemas.microsoft.com/office/word/2010/wordml" xmlns:w15="http://schemas.microsoft.com/office/word/2012/wordml" xmlns:wpg="http://schemas.microsoft.com/office/word/2010/wordprocessingGroup" xmlns:wpi="http://schemas.microsoft.com/office/word/2010/wordprocessingInk" xmlns:wne="http://schemas.microsoft.com/office/word/2006/wordml" xmlns:wps="http://schemas.microsoft.com/office/word/2010/wordprocessingShape" mc:Ignorable="w14 w15 wp14">
+<w:footnotes xmlns:wpc="http://schemas.microsoft.com/office/word/2010/wordprocessingCanvas" xmlns:mc="http://schemas.openxmlformats.org/markup-compatibility/2006" xmlns:o="urn:schemas-microsoft-com:office:office" xmlns:r="http://schemas.openxmlformats.org/officeDocument/2006/relationships" xmlns:m="http://schemas.openxmlformats.org/officeDocument/2006/math" xmlns:v="urn:schemas-microsoft-com:vml" xmlns:wp14="http://schemas.microsoft.com/office/word/2010/wordprocessingDrawing" xmlns:wp="http://schemas.openxmlformats.org/drawingml/2006/wordprocessingDrawing" xmlns:w10="urn:schemas-microsoft-com:office:word" xmlns:w="http://schemas.openxmlformats.org/wordprocessingml/2006/main" xmlns:w14="http://schemas.microsoft.com/office/word/2010/wordml" xmlns:wpg="http://schemas.microsoft.com/office/word/2010/wordprocessingGroup" xmlns:wpi="http://schemas.microsoft.com/office/word/2010/wordprocessingInk" xmlns:wne="http://schemas.microsoft.com/office/word/2006/wordml" xmlns:wps="http://schemas.microsoft.com/office/word/2010/wordprocessingShape" mc:Ignorable="w14 wp14">
   <w:footnote w:type="separator" w:id="-1">
     <w:p>
       <w:pPr>
@@ -3438,7 +4107,7 @@
 </file>
 
 <file path=word/header1.xml><?xml version="1.0" encoding="utf-8"?>
-<w:hdr xmlns:wpc="http://schemas.microsoft.com/office/word/2010/wordprocessingCanvas" xmlns:mc="http://schemas.openxmlformats.org/markup-compatibility/2006" xmlns:o="urn:schemas-microsoft-com:office:office" xmlns:r="http://schemas.openxmlformats.org/officeDocument/2006/relationships" xmlns:m="http://schemas.openxmlformats.org/officeDocument/2006/math" xmlns:v="urn:schemas-microsoft-com:vml" xmlns:wp14="http://schemas.microsoft.com/office/word/2010/wordprocessingDrawing" xmlns:wp="http://schemas.openxmlformats.org/drawingml/2006/wordprocessingDrawing" xmlns:w10="urn:schemas-microsoft-com:office:word" xmlns:w="http://schemas.openxmlformats.org/wordprocessingml/2006/main" xmlns:w14="http://schemas.microsoft.com/office/word/2010/wordml" xmlns:w15="http://schemas.microsoft.com/office/word/2012/wordml" xmlns:wpg="http://schemas.microsoft.com/office/word/2010/wordprocessingGroup" xmlns:wpi="http://schemas.microsoft.com/office/word/2010/wordprocessingInk" xmlns:wne="http://schemas.microsoft.com/office/word/2006/wordml" xmlns:wps="http://schemas.microsoft.com/office/word/2010/wordprocessingShape" mc:Ignorable="w14 w15 wp14">
+<w:hdr xmlns:wpc="http://schemas.microsoft.com/office/word/2010/wordprocessingCanvas" xmlns:mc="http://schemas.openxmlformats.org/markup-compatibility/2006" xmlns:o="urn:schemas-microsoft-com:office:office" xmlns:r="http://schemas.openxmlformats.org/officeDocument/2006/relationships" xmlns:m="http://schemas.openxmlformats.org/officeDocument/2006/math" xmlns:v="urn:schemas-microsoft-com:vml" xmlns:wp14="http://schemas.microsoft.com/office/word/2010/wordprocessingDrawing" xmlns:wp="http://schemas.openxmlformats.org/drawingml/2006/wordprocessingDrawing" xmlns:w10="urn:schemas-microsoft-com:office:word" xmlns:w="http://schemas.openxmlformats.org/wordprocessingml/2006/main" xmlns:w14="http://schemas.microsoft.com/office/word/2010/wordml" xmlns:wpg="http://schemas.microsoft.com/office/word/2010/wordprocessingGroup" xmlns:wpi="http://schemas.microsoft.com/office/word/2010/wordprocessingInk" xmlns:wne="http://schemas.microsoft.com/office/word/2006/wordml" xmlns:wps="http://schemas.microsoft.com/office/word/2010/wordprocessingShape" mc:Ignorable="w14 wp14">
   <w:sdt>
     <w:sdtPr>
       <w:id w:val="-1276628205"/>
@@ -3480,13 +4149,6 @@
             <w:szCs w:val="14"/>
           </w:rPr>
           <w:tab/>
-        </w:r>
-        <w:r>
-          <w:rPr>
-            <w:rFonts w:ascii="NimbusSanL-Regu" w:hAnsi="NimbusSanL-Regu" w:cs="NimbusSanL-Regu"/>
-            <w:sz w:val="14"/>
-            <w:szCs w:val="14"/>
-          </w:rPr>
           <w:t>1</w:t>
         </w:r>
       </w:p>
@@ -3495,8 +4157,614 @@
 </w:hdr>
 </file>
 
+<file path=word/numbering.xml><?xml version="1.0" encoding="utf-8"?>
+<w:numbering xmlns:wpc="http://schemas.microsoft.com/office/word/2010/wordprocessingCanvas" xmlns:mc="http://schemas.openxmlformats.org/markup-compatibility/2006" xmlns:o="urn:schemas-microsoft-com:office:office" xmlns:r="http://schemas.openxmlformats.org/officeDocument/2006/relationships" xmlns:m="http://schemas.openxmlformats.org/officeDocument/2006/math" xmlns:v="urn:schemas-microsoft-com:vml" xmlns:wp14="http://schemas.microsoft.com/office/word/2010/wordprocessingDrawing" xmlns:wp="http://schemas.openxmlformats.org/drawingml/2006/wordprocessingDrawing" xmlns:w10="urn:schemas-microsoft-com:office:word" xmlns:w="http://schemas.openxmlformats.org/wordprocessingml/2006/main" xmlns:w14="http://schemas.microsoft.com/office/word/2010/wordml" xmlns:wpg="http://schemas.microsoft.com/office/word/2010/wordprocessingGroup" xmlns:wpi="http://schemas.microsoft.com/office/word/2010/wordprocessingInk" xmlns:wne="http://schemas.microsoft.com/office/word/2006/wordml" xmlns:wps="http://schemas.microsoft.com/office/word/2010/wordprocessingShape" mc:Ignorable="w14 wp14">
+  <w:abstractNum w:abstractNumId="0">
+    <w:nsid w:val="1002472E"/>
+    <w:multiLevelType w:val="multilevel"/>
+    <w:tmpl w:val="0AFA9B56"/>
+    <w:lvl w:ilvl="0">
+      <w:start w:val="1"/>
+      <w:numFmt w:val="decimal"/>
+      <w:lvlText w:val="%1."/>
+      <w:lvlJc w:val="left"/>
+      <w:pPr>
+        <w:tabs>
+          <w:tab w:val="num" w:pos="720"/>
+        </w:tabs>
+        <w:ind w:left="720" w:hanging="360"/>
+      </w:pPr>
+    </w:lvl>
+    <w:lvl w:ilvl="1" w:tentative="1">
+      <w:start w:val="1"/>
+      <w:numFmt w:val="decimal"/>
+      <w:lvlText w:val="%2."/>
+      <w:lvlJc w:val="left"/>
+      <w:pPr>
+        <w:tabs>
+          <w:tab w:val="num" w:pos="1440"/>
+        </w:tabs>
+        <w:ind w:left="1440" w:hanging="360"/>
+      </w:pPr>
+    </w:lvl>
+    <w:lvl w:ilvl="2" w:tentative="1">
+      <w:start w:val="1"/>
+      <w:numFmt w:val="decimal"/>
+      <w:lvlText w:val="%3."/>
+      <w:lvlJc w:val="left"/>
+      <w:pPr>
+        <w:tabs>
+          <w:tab w:val="num" w:pos="2160"/>
+        </w:tabs>
+        <w:ind w:left="2160" w:hanging="360"/>
+      </w:pPr>
+    </w:lvl>
+    <w:lvl w:ilvl="3" w:tentative="1">
+      <w:start w:val="1"/>
+      <w:numFmt w:val="decimal"/>
+      <w:lvlText w:val="%4."/>
+      <w:lvlJc w:val="left"/>
+      <w:pPr>
+        <w:tabs>
+          <w:tab w:val="num" w:pos="2880"/>
+        </w:tabs>
+        <w:ind w:left="2880" w:hanging="360"/>
+      </w:pPr>
+    </w:lvl>
+    <w:lvl w:ilvl="4" w:tentative="1">
+      <w:start w:val="1"/>
+      <w:numFmt w:val="decimal"/>
+      <w:lvlText w:val="%5."/>
+      <w:lvlJc w:val="left"/>
+      <w:pPr>
+        <w:tabs>
+          <w:tab w:val="num" w:pos="3600"/>
+        </w:tabs>
+        <w:ind w:left="3600" w:hanging="360"/>
+      </w:pPr>
+    </w:lvl>
+    <w:lvl w:ilvl="5" w:tentative="1">
+      <w:start w:val="1"/>
+      <w:numFmt w:val="decimal"/>
+      <w:lvlText w:val="%6."/>
+      <w:lvlJc w:val="left"/>
+      <w:pPr>
+        <w:tabs>
+          <w:tab w:val="num" w:pos="4320"/>
+        </w:tabs>
+        <w:ind w:left="4320" w:hanging="360"/>
+      </w:pPr>
+    </w:lvl>
+    <w:lvl w:ilvl="6" w:tentative="1">
+      <w:start w:val="1"/>
+      <w:numFmt w:val="decimal"/>
+      <w:lvlText w:val="%7."/>
+      <w:lvlJc w:val="left"/>
+      <w:pPr>
+        <w:tabs>
+          <w:tab w:val="num" w:pos="5040"/>
+        </w:tabs>
+        <w:ind w:left="5040" w:hanging="360"/>
+      </w:pPr>
+    </w:lvl>
+    <w:lvl w:ilvl="7" w:tentative="1">
+      <w:start w:val="1"/>
+      <w:numFmt w:val="decimal"/>
+      <w:lvlText w:val="%8."/>
+      <w:lvlJc w:val="left"/>
+      <w:pPr>
+        <w:tabs>
+          <w:tab w:val="num" w:pos="5760"/>
+        </w:tabs>
+        <w:ind w:left="5760" w:hanging="360"/>
+      </w:pPr>
+    </w:lvl>
+    <w:lvl w:ilvl="8" w:tentative="1">
+      <w:start w:val="1"/>
+      <w:numFmt w:val="decimal"/>
+      <w:lvlText w:val="%9."/>
+      <w:lvlJc w:val="left"/>
+      <w:pPr>
+        <w:tabs>
+          <w:tab w:val="num" w:pos="6480"/>
+        </w:tabs>
+        <w:ind w:left="6480" w:hanging="360"/>
+      </w:pPr>
+    </w:lvl>
+  </w:abstractNum>
+  <w:abstractNum w:abstractNumId="1">
+    <w:nsid w:val="5A801F1B"/>
+    <w:multiLevelType w:val="multilevel"/>
+    <w:tmpl w:val="0ACE02D4"/>
+    <w:lvl w:ilvl="0">
+      <w:start w:val="3"/>
+      <w:numFmt w:val="decimal"/>
+      <w:lvlText w:val="%1."/>
+      <w:lvlJc w:val="left"/>
+      <w:pPr>
+        <w:tabs>
+          <w:tab w:val="num" w:pos="720"/>
+        </w:tabs>
+        <w:ind w:left="720" w:hanging="360"/>
+      </w:pPr>
+    </w:lvl>
+    <w:lvl w:ilvl="1" w:tentative="1">
+      <w:start w:val="1"/>
+      <w:numFmt w:val="decimal"/>
+      <w:lvlText w:val="%2."/>
+      <w:lvlJc w:val="left"/>
+      <w:pPr>
+        <w:tabs>
+          <w:tab w:val="num" w:pos="1440"/>
+        </w:tabs>
+        <w:ind w:left="1440" w:hanging="360"/>
+      </w:pPr>
+    </w:lvl>
+    <w:lvl w:ilvl="2" w:tentative="1">
+      <w:start w:val="1"/>
+      <w:numFmt w:val="decimal"/>
+      <w:lvlText w:val="%3."/>
+      <w:lvlJc w:val="left"/>
+      <w:pPr>
+        <w:tabs>
+          <w:tab w:val="num" w:pos="2160"/>
+        </w:tabs>
+        <w:ind w:left="2160" w:hanging="360"/>
+      </w:pPr>
+    </w:lvl>
+    <w:lvl w:ilvl="3" w:tentative="1">
+      <w:start w:val="1"/>
+      <w:numFmt w:val="decimal"/>
+      <w:lvlText w:val="%4."/>
+      <w:lvlJc w:val="left"/>
+      <w:pPr>
+        <w:tabs>
+          <w:tab w:val="num" w:pos="2880"/>
+        </w:tabs>
+        <w:ind w:left="2880" w:hanging="360"/>
+      </w:pPr>
+    </w:lvl>
+    <w:lvl w:ilvl="4" w:tentative="1">
+      <w:start w:val="1"/>
+      <w:numFmt w:val="decimal"/>
+      <w:lvlText w:val="%5."/>
+      <w:lvlJc w:val="left"/>
+      <w:pPr>
+        <w:tabs>
+          <w:tab w:val="num" w:pos="3600"/>
+        </w:tabs>
+        <w:ind w:left="3600" w:hanging="360"/>
+      </w:pPr>
+    </w:lvl>
+    <w:lvl w:ilvl="5" w:tentative="1">
+      <w:start w:val="1"/>
+      <w:numFmt w:val="decimal"/>
+      <w:lvlText w:val="%6."/>
+      <w:lvlJc w:val="left"/>
+      <w:pPr>
+        <w:tabs>
+          <w:tab w:val="num" w:pos="4320"/>
+        </w:tabs>
+        <w:ind w:left="4320" w:hanging="360"/>
+      </w:pPr>
+    </w:lvl>
+    <w:lvl w:ilvl="6" w:tentative="1">
+      <w:start w:val="1"/>
+      <w:numFmt w:val="decimal"/>
+      <w:lvlText w:val="%7."/>
+      <w:lvlJc w:val="left"/>
+      <w:pPr>
+        <w:tabs>
+          <w:tab w:val="num" w:pos="5040"/>
+        </w:tabs>
+        <w:ind w:left="5040" w:hanging="360"/>
+      </w:pPr>
+    </w:lvl>
+    <w:lvl w:ilvl="7" w:tentative="1">
+      <w:start w:val="1"/>
+      <w:numFmt w:val="decimal"/>
+      <w:lvlText w:val="%8."/>
+      <w:lvlJc w:val="left"/>
+      <w:pPr>
+        <w:tabs>
+          <w:tab w:val="num" w:pos="5760"/>
+        </w:tabs>
+        <w:ind w:left="5760" w:hanging="360"/>
+      </w:pPr>
+    </w:lvl>
+    <w:lvl w:ilvl="8" w:tentative="1">
+      <w:start w:val="1"/>
+      <w:numFmt w:val="decimal"/>
+      <w:lvlText w:val="%9."/>
+      <w:lvlJc w:val="left"/>
+      <w:pPr>
+        <w:tabs>
+          <w:tab w:val="num" w:pos="6480"/>
+        </w:tabs>
+        <w:ind w:left="6480" w:hanging="360"/>
+      </w:pPr>
+    </w:lvl>
+  </w:abstractNum>
+  <w:abstractNum w:abstractNumId="2">
+    <w:nsid w:val="5BB039ED"/>
+    <w:multiLevelType w:val="multilevel"/>
+    <w:tmpl w:val="E4B44D7A"/>
+    <w:lvl w:ilvl="0">
+      <w:start w:val="2"/>
+      <w:numFmt w:val="decimal"/>
+      <w:lvlText w:val="%1."/>
+      <w:lvlJc w:val="left"/>
+      <w:pPr>
+        <w:tabs>
+          <w:tab w:val="num" w:pos="720"/>
+        </w:tabs>
+        <w:ind w:left="720" w:hanging="360"/>
+      </w:pPr>
+    </w:lvl>
+    <w:lvl w:ilvl="1" w:tentative="1">
+      <w:start w:val="1"/>
+      <w:numFmt w:val="decimal"/>
+      <w:lvlText w:val="%2."/>
+      <w:lvlJc w:val="left"/>
+      <w:pPr>
+        <w:tabs>
+          <w:tab w:val="num" w:pos="1440"/>
+        </w:tabs>
+        <w:ind w:left="1440" w:hanging="360"/>
+      </w:pPr>
+    </w:lvl>
+    <w:lvl w:ilvl="2" w:tentative="1">
+      <w:start w:val="1"/>
+      <w:numFmt w:val="decimal"/>
+      <w:lvlText w:val="%3."/>
+      <w:lvlJc w:val="left"/>
+      <w:pPr>
+        <w:tabs>
+          <w:tab w:val="num" w:pos="2160"/>
+        </w:tabs>
+        <w:ind w:left="2160" w:hanging="360"/>
+      </w:pPr>
+    </w:lvl>
+    <w:lvl w:ilvl="3" w:tentative="1">
+      <w:start w:val="1"/>
+      <w:numFmt w:val="decimal"/>
+      <w:lvlText w:val="%4."/>
+      <w:lvlJc w:val="left"/>
+      <w:pPr>
+        <w:tabs>
+          <w:tab w:val="num" w:pos="2880"/>
+        </w:tabs>
+        <w:ind w:left="2880" w:hanging="360"/>
+      </w:pPr>
+    </w:lvl>
+    <w:lvl w:ilvl="4" w:tentative="1">
+      <w:start w:val="1"/>
+      <w:numFmt w:val="decimal"/>
+      <w:lvlText w:val="%5."/>
+      <w:lvlJc w:val="left"/>
+      <w:pPr>
+        <w:tabs>
+          <w:tab w:val="num" w:pos="3600"/>
+        </w:tabs>
+        <w:ind w:left="3600" w:hanging="360"/>
+      </w:pPr>
+    </w:lvl>
+    <w:lvl w:ilvl="5" w:tentative="1">
+      <w:start w:val="1"/>
+      <w:numFmt w:val="decimal"/>
+      <w:lvlText w:val="%6."/>
+      <w:lvlJc w:val="left"/>
+      <w:pPr>
+        <w:tabs>
+          <w:tab w:val="num" w:pos="4320"/>
+        </w:tabs>
+        <w:ind w:left="4320" w:hanging="360"/>
+      </w:pPr>
+    </w:lvl>
+    <w:lvl w:ilvl="6" w:tentative="1">
+      <w:start w:val="1"/>
+      <w:numFmt w:val="decimal"/>
+      <w:lvlText w:val="%7."/>
+      <w:lvlJc w:val="left"/>
+      <w:pPr>
+        <w:tabs>
+          <w:tab w:val="num" w:pos="5040"/>
+        </w:tabs>
+        <w:ind w:left="5040" w:hanging="360"/>
+      </w:pPr>
+    </w:lvl>
+    <w:lvl w:ilvl="7" w:tentative="1">
+      <w:start w:val="1"/>
+      <w:numFmt w:val="decimal"/>
+      <w:lvlText w:val="%8."/>
+      <w:lvlJc w:val="left"/>
+      <w:pPr>
+        <w:tabs>
+          <w:tab w:val="num" w:pos="5760"/>
+        </w:tabs>
+        <w:ind w:left="5760" w:hanging="360"/>
+      </w:pPr>
+    </w:lvl>
+    <w:lvl w:ilvl="8" w:tentative="1">
+      <w:start w:val="1"/>
+      <w:numFmt w:val="decimal"/>
+      <w:lvlText w:val="%9."/>
+      <w:lvlJc w:val="left"/>
+      <w:pPr>
+        <w:tabs>
+          <w:tab w:val="num" w:pos="6480"/>
+        </w:tabs>
+        <w:ind w:left="6480" w:hanging="360"/>
+      </w:pPr>
+    </w:lvl>
+  </w:abstractNum>
+  <w:abstractNum w:abstractNumId="3">
+    <w:nsid w:val="682D54BE"/>
+    <w:multiLevelType w:val="multilevel"/>
+    <w:tmpl w:val="A3D4A758"/>
+    <w:lvl w:ilvl="0">
+      <w:start w:val="1"/>
+      <w:numFmt w:val="decimal"/>
+      <w:lvlText w:val="%1."/>
+      <w:lvlJc w:val="left"/>
+      <w:pPr>
+        <w:tabs>
+          <w:tab w:val="num" w:pos="720"/>
+        </w:tabs>
+        <w:ind w:left="720" w:hanging="360"/>
+      </w:pPr>
+    </w:lvl>
+    <w:lvl w:ilvl="1" w:tentative="1">
+      <w:start w:val="1"/>
+      <w:numFmt w:val="decimal"/>
+      <w:lvlText w:val="%2."/>
+      <w:lvlJc w:val="left"/>
+      <w:pPr>
+        <w:tabs>
+          <w:tab w:val="num" w:pos="1440"/>
+        </w:tabs>
+        <w:ind w:left="1440" w:hanging="360"/>
+      </w:pPr>
+    </w:lvl>
+    <w:lvl w:ilvl="2" w:tentative="1">
+      <w:start w:val="1"/>
+      <w:numFmt w:val="decimal"/>
+      <w:lvlText w:val="%3."/>
+      <w:lvlJc w:val="left"/>
+      <w:pPr>
+        <w:tabs>
+          <w:tab w:val="num" w:pos="2160"/>
+        </w:tabs>
+        <w:ind w:left="2160" w:hanging="360"/>
+      </w:pPr>
+    </w:lvl>
+    <w:lvl w:ilvl="3" w:tentative="1">
+      <w:start w:val="1"/>
+      <w:numFmt w:val="decimal"/>
+      <w:lvlText w:val="%4."/>
+      <w:lvlJc w:val="left"/>
+      <w:pPr>
+        <w:tabs>
+          <w:tab w:val="num" w:pos="2880"/>
+        </w:tabs>
+        <w:ind w:left="2880" w:hanging="360"/>
+      </w:pPr>
+    </w:lvl>
+    <w:lvl w:ilvl="4" w:tentative="1">
+      <w:start w:val="1"/>
+      <w:numFmt w:val="decimal"/>
+      <w:lvlText w:val="%5."/>
+      <w:lvlJc w:val="left"/>
+      <w:pPr>
+        <w:tabs>
+          <w:tab w:val="num" w:pos="3600"/>
+        </w:tabs>
+        <w:ind w:left="3600" w:hanging="360"/>
+      </w:pPr>
+    </w:lvl>
+    <w:lvl w:ilvl="5" w:tentative="1">
+      <w:start w:val="1"/>
+      <w:numFmt w:val="decimal"/>
+      <w:lvlText w:val="%6."/>
+      <w:lvlJc w:val="left"/>
+      <w:pPr>
+        <w:tabs>
+          <w:tab w:val="num" w:pos="4320"/>
+        </w:tabs>
+        <w:ind w:left="4320" w:hanging="360"/>
+      </w:pPr>
+    </w:lvl>
+    <w:lvl w:ilvl="6" w:tentative="1">
+      <w:start w:val="1"/>
+      <w:numFmt w:val="decimal"/>
+      <w:lvlText w:val="%7."/>
+      <w:lvlJc w:val="left"/>
+      <w:pPr>
+        <w:tabs>
+          <w:tab w:val="num" w:pos="5040"/>
+        </w:tabs>
+        <w:ind w:left="5040" w:hanging="360"/>
+      </w:pPr>
+    </w:lvl>
+    <w:lvl w:ilvl="7" w:tentative="1">
+      <w:start w:val="1"/>
+      <w:numFmt w:val="decimal"/>
+      <w:lvlText w:val="%8."/>
+      <w:lvlJc w:val="left"/>
+      <w:pPr>
+        <w:tabs>
+          <w:tab w:val="num" w:pos="5760"/>
+        </w:tabs>
+        <w:ind w:left="5760" w:hanging="360"/>
+      </w:pPr>
+    </w:lvl>
+    <w:lvl w:ilvl="8" w:tentative="1">
+      <w:start w:val="1"/>
+      <w:numFmt w:val="decimal"/>
+      <w:lvlText w:val="%9."/>
+      <w:lvlJc w:val="left"/>
+      <w:pPr>
+        <w:tabs>
+          <w:tab w:val="num" w:pos="6480"/>
+        </w:tabs>
+        <w:ind w:left="6480" w:hanging="360"/>
+      </w:pPr>
+    </w:lvl>
+  </w:abstractNum>
+  <w:abstractNum w:abstractNumId="4">
+    <w:nsid w:val="73F96D09"/>
+    <w:multiLevelType w:val="multilevel"/>
+    <w:tmpl w:val="732CF168"/>
+    <w:lvl w:ilvl="0">
+      <w:start w:val="4"/>
+      <w:numFmt w:val="decimal"/>
+      <w:lvlText w:val="%1."/>
+      <w:lvlJc w:val="left"/>
+      <w:pPr>
+        <w:tabs>
+          <w:tab w:val="num" w:pos="720"/>
+        </w:tabs>
+        <w:ind w:left="720" w:hanging="360"/>
+      </w:pPr>
+    </w:lvl>
+    <w:lvl w:ilvl="1" w:tentative="1">
+      <w:start w:val="1"/>
+      <w:numFmt w:val="decimal"/>
+      <w:lvlText w:val="%2."/>
+      <w:lvlJc w:val="left"/>
+      <w:pPr>
+        <w:tabs>
+          <w:tab w:val="num" w:pos="1440"/>
+        </w:tabs>
+        <w:ind w:left="1440" w:hanging="360"/>
+      </w:pPr>
+    </w:lvl>
+    <w:lvl w:ilvl="2" w:tentative="1">
+      <w:start w:val="1"/>
+      <w:numFmt w:val="decimal"/>
+      <w:lvlText w:val="%3."/>
+      <w:lvlJc w:val="left"/>
+      <w:pPr>
+        <w:tabs>
+          <w:tab w:val="num" w:pos="2160"/>
+        </w:tabs>
+        <w:ind w:left="2160" w:hanging="360"/>
+      </w:pPr>
+    </w:lvl>
+    <w:lvl w:ilvl="3" w:tentative="1">
+      <w:start w:val="1"/>
+      <w:numFmt w:val="decimal"/>
+      <w:lvlText w:val="%4."/>
+      <w:lvlJc w:val="left"/>
+      <w:pPr>
+        <w:tabs>
+          <w:tab w:val="num" w:pos="2880"/>
+        </w:tabs>
+        <w:ind w:left="2880" w:hanging="360"/>
+      </w:pPr>
+    </w:lvl>
+    <w:lvl w:ilvl="4" w:tentative="1">
+      <w:start w:val="1"/>
+      <w:numFmt w:val="decimal"/>
+      <w:lvlText w:val="%5."/>
+      <w:lvlJc w:val="left"/>
+      <w:pPr>
+        <w:tabs>
+          <w:tab w:val="num" w:pos="3600"/>
+        </w:tabs>
+        <w:ind w:left="3600" w:hanging="360"/>
+      </w:pPr>
+    </w:lvl>
+    <w:lvl w:ilvl="5" w:tentative="1">
+      <w:start w:val="1"/>
+      <w:numFmt w:val="decimal"/>
+      <w:lvlText w:val="%6."/>
+      <w:lvlJc w:val="left"/>
+      <w:pPr>
+        <w:tabs>
+          <w:tab w:val="num" w:pos="4320"/>
+        </w:tabs>
+        <w:ind w:left="4320" w:hanging="360"/>
+      </w:pPr>
+    </w:lvl>
+    <w:lvl w:ilvl="6" w:tentative="1">
+      <w:start w:val="1"/>
+      <w:numFmt w:val="decimal"/>
+      <w:lvlText w:val="%7."/>
+      <w:lvlJc w:val="left"/>
+      <w:pPr>
+        <w:tabs>
+          <w:tab w:val="num" w:pos="5040"/>
+        </w:tabs>
+        <w:ind w:left="5040" w:hanging="360"/>
+      </w:pPr>
+    </w:lvl>
+    <w:lvl w:ilvl="7" w:tentative="1">
+      <w:start w:val="1"/>
+      <w:numFmt w:val="decimal"/>
+      <w:lvlText w:val="%8."/>
+      <w:lvlJc w:val="left"/>
+      <w:pPr>
+        <w:tabs>
+          <w:tab w:val="num" w:pos="5760"/>
+        </w:tabs>
+        <w:ind w:left="5760" w:hanging="360"/>
+      </w:pPr>
+    </w:lvl>
+    <w:lvl w:ilvl="8" w:tentative="1">
+      <w:start w:val="1"/>
+      <w:numFmt w:val="decimal"/>
+      <w:lvlText w:val="%9."/>
+      <w:lvlJc w:val="left"/>
+      <w:pPr>
+        <w:tabs>
+          <w:tab w:val="num" w:pos="6480"/>
+        </w:tabs>
+        <w:ind w:left="6480" w:hanging="360"/>
+      </w:pPr>
+    </w:lvl>
+  </w:abstractNum>
+  <w:num w:numId="1">
+    <w:abstractNumId w:val="0"/>
+  </w:num>
+  <w:num w:numId="2">
+    <w:abstractNumId w:val="2"/>
+    <w:lvlOverride w:ilvl="0">
+      <w:lvl w:ilvl="0">
+        <w:numFmt w:val="decimal"/>
+        <w:lvlText w:val="%1."/>
+        <w:lvlJc w:val="left"/>
+      </w:lvl>
+    </w:lvlOverride>
+  </w:num>
+  <w:num w:numId="3">
+    <w:abstractNumId w:val="1"/>
+    <w:lvlOverride w:ilvl="0">
+      <w:lvl w:ilvl="0">
+        <w:numFmt w:val="decimal"/>
+        <w:lvlText w:val="%1."/>
+        <w:lvlJc w:val="left"/>
+      </w:lvl>
+    </w:lvlOverride>
+  </w:num>
+  <w:num w:numId="4">
+    <w:abstractNumId w:val="4"/>
+    <w:lvlOverride w:ilvl="0">
+      <w:lvl w:ilvl="0">
+        <w:numFmt w:val="decimal"/>
+        <w:lvlText w:val="%1."/>
+        <w:lvlJc w:val="left"/>
+      </w:lvl>
+    </w:lvlOverride>
+  </w:num>
+  <w:num w:numId="5">
+    <w:abstractNumId w:val="3"/>
+  </w:num>
+</w:numbering>
+</file>
+
 <file path=word/styles.xml><?xml version="1.0" encoding="utf-8"?>
-<w:styles xmlns:mc="http://schemas.openxmlformats.org/markup-compatibility/2006" xmlns:r="http://schemas.openxmlformats.org/officeDocument/2006/relationships" xmlns:w="http://schemas.openxmlformats.org/wordprocessingml/2006/main" xmlns:w14="http://schemas.microsoft.com/office/word/2010/wordml" xmlns:w15="http://schemas.microsoft.com/office/word/2012/wordml" mc:Ignorable="w14 w15">
+<w:styles xmlns:mc="http://schemas.openxmlformats.org/markup-compatibility/2006" xmlns:r="http://schemas.openxmlformats.org/officeDocument/2006/relationships" xmlns:w="http://schemas.openxmlformats.org/wordprocessingml/2006/main" xmlns:w14="http://schemas.microsoft.com/office/word/2010/wordml" mc:Ignorable="w14">
   <w:docDefaults>
     <w:rPrDefault>
       <w:rPr>
@@ -3512,378 +4780,144 @@
       </w:pPr>
     </w:pPrDefault>
   </w:docDefaults>
-  <w:latentStyles w:defLockedState="0" w:defUIPriority="99" w:defSemiHidden="0" w:defUnhideWhenUsed="0" w:defQFormat="0" w:count="371">
-    <w:lsdException w:name="Normal" w:uiPriority="0" w:qFormat="1"/>
-    <w:lsdException w:name="heading 1" w:uiPriority="9" w:qFormat="1"/>
-    <w:lsdException w:name="heading 2" w:semiHidden="1" w:uiPriority="9" w:unhideWhenUsed="1" w:qFormat="1"/>
-    <w:lsdException w:name="heading 3" w:semiHidden="1" w:uiPriority="9" w:unhideWhenUsed="1" w:qFormat="1"/>
-    <w:lsdException w:name="heading 4" w:semiHidden="1" w:uiPriority="9" w:unhideWhenUsed="1" w:qFormat="1"/>
-    <w:lsdException w:name="heading 5" w:semiHidden="1" w:uiPriority="9" w:unhideWhenUsed="1" w:qFormat="1"/>
-    <w:lsdException w:name="heading 6" w:semiHidden="1" w:uiPriority="9" w:unhideWhenUsed="1" w:qFormat="1"/>
-    <w:lsdException w:name="heading 7" w:semiHidden="1" w:uiPriority="9" w:unhideWhenUsed="1" w:qFormat="1"/>
-    <w:lsdException w:name="heading 8" w:semiHidden="1" w:uiPriority="9" w:unhideWhenUsed="1" w:qFormat="1"/>
-    <w:lsdException w:name="heading 9" w:semiHidden="1" w:uiPriority="9" w:unhideWhenUsed="1" w:qFormat="1"/>
-    <w:lsdException w:name="index 1" w:semiHidden="1" w:unhideWhenUsed="1"/>
-    <w:lsdException w:name="index 2" w:semiHidden="1" w:unhideWhenUsed="1"/>
-    <w:lsdException w:name="index 3" w:semiHidden="1" w:unhideWhenUsed="1"/>
-    <w:lsdException w:name="index 4" w:semiHidden="1" w:unhideWhenUsed="1"/>
-    <w:lsdException w:name="index 5" w:semiHidden="1" w:unhideWhenUsed="1"/>
-    <w:lsdException w:name="index 6" w:semiHidden="1" w:unhideWhenUsed="1"/>
-    <w:lsdException w:name="index 7" w:semiHidden="1" w:unhideWhenUsed="1"/>
-    <w:lsdException w:name="index 8" w:semiHidden="1" w:unhideWhenUsed="1"/>
-    <w:lsdException w:name="index 9" w:semiHidden="1" w:unhideWhenUsed="1"/>
-    <w:lsdException w:name="toc 1" w:semiHidden="1" w:uiPriority="39" w:unhideWhenUsed="1"/>
-    <w:lsdException w:name="toc 2" w:semiHidden="1" w:uiPriority="39" w:unhideWhenUsed="1"/>
-    <w:lsdException w:name="toc 3" w:semiHidden="1" w:uiPriority="39" w:unhideWhenUsed="1"/>
-    <w:lsdException w:name="toc 4" w:semiHidden="1" w:uiPriority="39" w:unhideWhenUsed="1"/>
-    <w:lsdException w:name="toc 5" w:semiHidden="1" w:uiPriority="39" w:unhideWhenUsed="1"/>
-    <w:lsdException w:name="toc 6" w:semiHidden="1" w:uiPriority="39" w:unhideWhenUsed="1"/>
-    <w:lsdException w:name="toc 7" w:semiHidden="1" w:uiPriority="39" w:unhideWhenUsed="1"/>
-    <w:lsdException w:name="toc 8" w:semiHidden="1" w:uiPriority="39" w:unhideWhenUsed="1"/>
-    <w:lsdException w:name="toc 9" w:semiHidden="1" w:uiPriority="39" w:unhideWhenUsed="1"/>
-    <w:lsdException w:name="Normal Indent" w:semiHidden="1" w:unhideWhenUsed="1"/>
-    <w:lsdException w:name="footnote text" w:semiHidden="1" w:unhideWhenUsed="1"/>
-    <w:lsdException w:name="annotation text" w:semiHidden="1" w:unhideWhenUsed="1"/>
-    <w:lsdException w:name="header" w:semiHidden="1" w:unhideWhenUsed="1"/>
-    <w:lsdException w:name="footer" w:semiHidden="1" w:unhideWhenUsed="1"/>
-    <w:lsdException w:name="index heading" w:semiHidden="1" w:unhideWhenUsed="1"/>
-    <w:lsdException w:name="caption" w:semiHidden="1" w:uiPriority="35" w:unhideWhenUsed="1" w:qFormat="1"/>
-    <w:lsdException w:name="table of figures" w:semiHidden="1" w:unhideWhenUsed="1"/>
-    <w:lsdException w:name="envelope address" w:semiHidden="1" w:unhideWhenUsed="1"/>
-    <w:lsdException w:name="envelope return" w:semiHidden="1" w:unhideWhenUsed="1"/>
-    <w:lsdException w:name="footnote reference" w:semiHidden="1" w:unhideWhenUsed="1"/>
-    <w:lsdException w:name="annotation reference" w:semiHidden="1" w:unhideWhenUsed="1"/>
-    <w:lsdException w:name="line number" w:semiHidden="1" w:unhideWhenUsed="1"/>
-    <w:lsdException w:name="page number" w:semiHidden="1" w:unhideWhenUsed="1"/>
-    <w:lsdException w:name="endnote reference" w:semiHidden="1" w:unhideWhenUsed="1"/>
-    <w:lsdException w:name="endnote text" w:semiHidden="1" w:unhideWhenUsed="1"/>
-    <w:lsdException w:name="table of authorities" w:semiHidden="1" w:unhideWhenUsed="1"/>
-    <w:lsdException w:name="macro" w:semiHidden="1" w:unhideWhenUsed="1"/>
-    <w:lsdException w:name="toa heading" w:semiHidden="1" w:unhideWhenUsed="1"/>
-    <w:lsdException w:name="List" w:semiHidden="1" w:unhideWhenUsed="1"/>
-    <w:lsdException w:name="List Bullet" w:semiHidden="1" w:unhideWhenUsed="1"/>
-    <w:lsdException w:name="List Number" w:semiHidden="1" w:unhideWhenUsed="1"/>
-    <w:lsdException w:name="List 2" w:semiHidden="1" w:unhideWhenUsed="1"/>
-    <w:lsdException w:name="List 3" w:semiHidden="1" w:unhideWhenUsed="1"/>
-    <w:lsdException w:name="List 4" w:semiHidden="1" w:unhideWhenUsed="1"/>
-    <w:lsdException w:name="List 5" w:semiHidden="1" w:unhideWhenUsed="1"/>
-    <w:lsdException w:name="List Bullet 2" w:semiHidden="1" w:unhideWhenUsed="1"/>
-    <w:lsdException w:name="List Bullet 3" w:semiHidden="1" w:unhideWhenUsed="1"/>
-    <w:lsdException w:name="List Bullet 4" w:semiHidden="1" w:unhideWhenUsed="1"/>
-    <w:lsdException w:name="List Bullet 5" w:semiHidden="1" w:unhideWhenUsed="1"/>
-    <w:lsdException w:name="List Number 2" w:semiHidden="1" w:unhideWhenUsed="1"/>
-    <w:lsdException w:name="List Number 3" w:semiHidden="1" w:unhideWhenUsed="1"/>
-    <w:lsdException w:name="List Number 4" w:semiHidden="1" w:unhideWhenUsed="1"/>
-    <w:lsdException w:name="List Number 5" w:semiHidden="1" w:unhideWhenUsed="1"/>
-    <w:lsdException w:name="Title" w:uiPriority="10" w:qFormat="1"/>
-    <w:lsdException w:name="Closing" w:semiHidden="1" w:unhideWhenUsed="1"/>
-    <w:lsdException w:name="Signature" w:semiHidden="1" w:unhideWhenUsed="1"/>
-    <w:lsdException w:name="Default Paragraph Font" w:semiHidden="1" w:uiPriority="1" w:unhideWhenUsed="1"/>
-    <w:lsdException w:name="Body Text" w:semiHidden="1" w:unhideWhenUsed="1"/>
-    <w:lsdException w:name="Body Text Indent" w:semiHidden="1" w:unhideWhenUsed="1"/>
-    <w:lsdException w:name="List Continue" w:semiHidden="1" w:unhideWhenUsed="1"/>
-    <w:lsdException w:name="List Continue 2" w:semiHidden="1" w:unhideWhenUsed="1"/>
-    <w:lsdException w:name="List Continue 3" w:semiHidden="1" w:unhideWhenUsed="1"/>
-    <w:lsdException w:name="List Continue 4" w:semiHidden="1" w:unhideWhenUsed="1"/>
-    <w:lsdException w:name="List Continue 5" w:semiHidden="1" w:unhideWhenUsed="1"/>
-    <w:lsdException w:name="Message Header" w:semiHidden="1" w:unhideWhenUsed="1"/>
-    <w:lsdException w:name="Subtitle" w:uiPriority="11" w:qFormat="1"/>
-    <w:lsdException w:name="Salutation" w:semiHidden="1" w:unhideWhenUsed="1"/>
-    <w:lsdException w:name="Date" w:semiHidden="1" w:unhideWhenUsed="1"/>
-    <w:lsdException w:name="Body Text First Indent" w:semiHidden="1" w:unhideWhenUsed="1"/>
-    <w:lsdException w:name="Body Text First Indent 2" w:semiHidden="1" w:unhideWhenUsed="1"/>
-    <w:lsdException w:name="Note Heading" w:semiHidden="1" w:unhideWhenUsed="1"/>
-    <w:lsdException w:name="Body Text 2" w:semiHidden="1" w:unhideWhenUsed="1"/>
-    <w:lsdException w:name="Body Text 3" w:semiHidden="1" w:unhideWhenUsed="1"/>
-    <w:lsdException w:name="Body Text Indent 2" w:semiHidden="1" w:unhideWhenUsed="1"/>
-    <w:lsdException w:name="Body Text Indent 3" w:semiHidden="1" w:unhideWhenUsed="1"/>
-    <w:lsdException w:name="Block Text" w:semiHidden="1" w:unhideWhenUsed="1"/>
-    <w:lsdException w:name="Hyperlink" w:semiHidden="1" w:unhideWhenUsed="1"/>
-    <w:lsdException w:name="FollowedHyperlink" w:semiHidden="1" w:unhideWhenUsed="1"/>
-    <w:lsdException w:name="Strong" w:uiPriority="22" w:qFormat="1"/>
-    <w:lsdException w:name="Emphasis" w:uiPriority="20" w:qFormat="1"/>
-    <w:lsdException w:name="Document Map" w:semiHidden="1" w:unhideWhenUsed="1"/>
-    <w:lsdException w:name="Plain Text" w:semiHidden="1" w:unhideWhenUsed="1"/>
-    <w:lsdException w:name="E-mail Signature" w:semiHidden="1" w:unhideWhenUsed="1"/>
-    <w:lsdException w:name="HTML Top of Form" w:semiHidden="1" w:unhideWhenUsed="1"/>
-    <w:lsdException w:name="HTML Bottom of Form" w:semiHidden="1" w:unhideWhenUsed="1"/>
-    <w:lsdException w:name="Normal (Web)" w:semiHidden="1" w:unhideWhenUsed="1"/>
-    <w:lsdException w:name="HTML Acronym" w:semiHidden="1" w:unhideWhenUsed="1"/>
-    <w:lsdException w:name="HTML Address" w:semiHidden="1" w:unhideWhenUsed="1"/>
-    <w:lsdException w:name="HTML Cite" w:semiHidden="1" w:unhideWhenUsed="1"/>
-    <w:lsdException w:name="HTML Code" w:semiHidden="1" w:unhideWhenUsed="1"/>
-    <w:lsdException w:name="HTML Definition" w:semiHidden="1" w:unhideWhenUsed="1"/>
-    <w:lsdException w:name="HTML Keyboard" w:semiHidden="1" w:unhideWhenUsed="1"/>
-    <w:lsdException w:name="HTML Preformatted" w:semiHidden="1" w:unhideWhenUsed="1"/>
-    <w:lsdException w:name="HTML Sample" w:semiHidden="1" w:unhideWhenUsed="1"/>
-    <w:lsdException w:name="HTML Typewriter" w:semiHidden="1" w:unhideWhenUsed="1"/>
-    <w:lsdException w:name="HTML Variable" w:semiHidden="1" w:unhideWhenUsed="1"/>
-    <w:lsdException w:name="Normal Table" w:semiHidden="1" w:unhideWhenUsed="1"/>
-    <w:lsdException w:name="annotation subject" w:semiHidden="1" w:unhideWhenUsed="1"/>
-    <w:lsdException w:name="No List" w:semiHidden="1" w:unhideWhenUsed="1"/>
-    <w:lsdException w:name="Outline List 1" w:semiHidden="1" w:unhideWhenUsed="1"/>
-    <w:lsdException w:name="Outline List 2" w:semiHidden="1" w:unhideWhenUsed="1"/>
-    <w:lsdException w:name="Outline List 3" w:semiHidden="1" w:unhideWhenUsed="1"/>
-    <w:lsdException w:name="Table Simple 1" w:semiHidden="1" w:unhideWhenUsed="1"/>
-    <w:lsdException w:name="Table Simple 2" w:semiHidden="1" w:unhideWhenUsed="1"/>
-    <w:lsdException w:name="Table Simple 3" w:semiHidden="1" w:unhideWhenUsed="1"/>
-    <w:lsdException w:name="Table Classic 1" w:semiHidden="1" w:unhideWhenUsed="1"/>
-    <w:lsdException w:name="Table Classic 2" w:semiHidden="1" w:unhideWhenUsed="1"/>
-    <w:lsdException w:name="Table Classic 3" w:semiHidden="1" w:unhideWhenUsed="1"/>
-    <w:lsdException w:name="Table Classic 4" w:semiHidden="1" w:unhideWhenUsed="1"/>
-    <w:lsdException w:name="Table Colorful 1" w:semiHidden="1" w:unhideWhenUsed="1"/>
-    <w:lsdException w:name="Table Colorful 2" w:semiHidden="1" w:unhideWhenUsed="1"/>
-    <w:lsdException w:name="Table Colorful 3" w:semiHidden="1" w:unhideWhenUsed="1"/>
-    <w:lsdException w:name="Table Columns 1" w:semiHidden="1" w:unhideWhenUsed="1"/>
-    <w:lsdException w:name="Table Columns 2" w:semiHidden="1" w:unhideWhenUsed="1"/>
-    <w:lsdException w:name="Table Columns 3" w:semiHidden="1" w:unhideWhenUsed="1"/>
-    <w:lsdException w:name="Table Columns 4" w:semiHidden="1" w:unhideWhenUsed="1"/>
-    <w:lsdException w:name="Table Columns 5" w:semiHidden="1" w:unhideWhenUsed="1"/>
-    <w:lsdException w:name="Table Grid 1" w:semiHidden="1" w:unhideWhenUsed="1"/>
-    <w:lsdException w:name="Table Grid 2" w:semiHidden="1" w:unhideWhenUsed="1"/>
-    <w:lsdException w:name="Table Grid 3" w:semiHidden="1" w:unhideWhenUsed="1"/>
-    <w:lsdException w:name="Table Grid 4" w:semiHidden="1" w:unhideWhenUsed="1"/>
-    <w:lsdException w:name="Table Grid 5" w:semiHidden="1" w:unhideWhenUsed="1"/>
-    <w:lsdException w:name="Table Grid 6" w:semiHidden="1" w:unhideWhenUsed="1"/>
-    <w:lsdException w:name="Table Grid 7" w:semiHidden="1" w:unhideWhenUsed="1"/>
-    <w:lsdException w:name="Table Grid 8" w:semiHidden="1" w:unhideWhenUsed="1"/>
-    <w:lsdException w:name="Table List 1" w:semiHidden="1" w:unhideWhenUsed="1"/>
-    <w:lsdException w:name="Table List 2" w:semiHidden="1" w:unhideWhenUsed="1"/>
-    <w:lsdException w:name="Table List 3" w:semiHidden="1" w:unhideWhenUsed="1"/>
-    <w:lsdException w:name="Table List 4" w:semiHidden="1" w:unhideWhenUsed="1"/>
-    <w:lsdException w:name="Table List 5" w:semiHidden="1" w:unhideWhenUsed="1"/>
-    <w:lsdException w:name="Table List 6" w:semiHidden="1" w:unhideWhenUsed="1"/>
-    <w:lsdException w:name="Table List 7" w:semiHidden="1" w:unhideWhenUsed="1"/>
-    <w:lsdException w:name="Table List 8" w:semiHidden="1" w:unhideWhenUsed="1"/>
-    <w:lsdException w:name="Table 3D effects 1" w:semiHidden="1" w:unhideWhenUsed="1"/>
-    <w:lsdException w:name="Table 3D effects 2" w:semiHidden="1" w:unhideWhenUsed="1"/>
-    <w:lsdException w:name="Table 3D effects 3" w:semiHidden="1" w:unhideWhenUsed="1"/>
-    <w:lsdException w:name="Table Contemporary" w:semiHidden="1" w:unhideWhenUsed="1"/>
-    <w:lsdException w:name="Table Elegant" w:semiHidden="1" w:unhideWhenUsed="1"/>
-    <w:lsdException w:name="Table Professional" w:semiHidden="1" w:unhideWhenUsed="1"/>
-    <w:lsdException w:name="Table Subtle 1" w:semiHidden="1" w:unhideWhenUsed="1"/>
-    <w:lsdException w:name="Table Subtle 2" w:semiHidden="1" w:unhideWhenUsed="1"/>
-    <w:lsdException w:name="Table Web 1" w:semiHidden="1" w:unhideWhenUsed="1"/>
-    <w:lsdException w:name="Table Web 2" w:semiHidden="1" w:unhideWhenUsed="1"/>
-    <w:lsdException w:name="Table Web 3" w:semiHidden="1" w:unhideWhenUsed="1"/>
-    <w:lsdException w:name="Balloon Text" w:semiHidden="1" w:unhideWhenUsed="1"/>
-    <w:lsdException w:name="Table Grid" w:uiPriority="39"/>
-    <w:lsdException w:name="Table Theme" w:semiHidden="1" w:unhideWhenUsed="1"/>
-    <w:lsdException w:name="Placeholder Text" w:semiHidden="1"/>
-    <w:lsdException w:name="No Spacing" w:uiPriority="1" w:qFormat="1"/>
-    <w:lsdException w:name="Light Shading" w:uiPriority="60"/>
-    <w:lsdException w:name="Light List" w:uiPriority="61"/>
-    <w:lsdException w:name="Light Grid" w:uiPriority="62"/>
-    <w:lsdException w:name="Medium Shading 1" w:uiPriority="63"/>
-    <w:lsdException w:name="Medium Shading 2" w:uiPriority="64"/>
-    <w:lsdException w:name="Medium List 1" w:uiPriority="65"/>
-    <w:lsdException w:name="Medium List 2" w:uiPriority="66"/>
-    <w:lsdException w:name="Medium Grid 1" w:uiPriority="67"/>
-    <w:lsdException w:name="Medium Grid 2" w:uiPriority="68"/>
-    <w:lsdException w:name="Medium Grid 3" w:uiPriority="69"/>
-    <w:lsdException w:name="Dark List" w:uiPriority="70"/>
-    <w:lsdException w:name="Colorful Shading" w:uiPriority="71"/>
-    <w:lsdException w:name="Colorful List" w:uiPriority="72"/>
-    <w:lsdException w:name="Colorful Grid" w:uiPriority="73"/>
-    <w:lsdException w:name="Light Shading Accent 1" w:uiPriority="60"/>
-    <w:lsdException w:name="Light List Accent 1" w:uiPriority="61"/>
-    <w:lsdException w:name="Light Grid Accent 1" w:uiPriority="62"/>
-    <w:lsdException w:name="Medium Shading 1 Accent 1" w:uiPriority="63"/>
-    <w:lsdException w:name="Medium Shading 2 Accent 1" w:uiPriority="64"/>
-    <w:lsdException w:name="Medium List 1 Accent 1" w:uiPriority="65"/>
-    <w:lsdException w:name="Revision" w:semiHidden="1"/>
-    <w:lsdException w:name="List Paragraph" w:uiPriority="34" w:qFormat="1"/>
-    <w:lsdException w:name="Quote" w:uiPriority="29" w:qFormat="1"/>
-    <w:lsdException w:name="Intense Quote" w:uiPriority="30" w:qFormat="1"/>
-    <w:lsdException w:name="Medium List 2 Accent 1" w:uiPriority="66"/>
-    <w:lsdException w:name="Medium Grid 1 Accent 1" w:uiPriority="67"/>
-    <w:lsdException w:name="Medium Grid 2 Accent 1" w:uiPriority="68"/>
-    <w:lsdException w:name="Medium Grid 3 Accent 1" w:uiPriority="69"/>
-    <w:lsdException w:name="Dark List Accent 1" w:uiPriority="70"/>
-    <w:lsdException w:name="Colorful Shading Accent 1" w:uiPriority="71"/>
-    <w:lsdException w:name="Colorful List Accent 1" w:uiPriority="72"/>
-    <w:lsdException w:name="Colorful Grid Accent 1" w:uiPriority="73"/>
-    <w:lsdException w:name="Light Shading Accent 2" w:uiPriority="60"/>
-    <w:lsdException w:name="Light List Accent 2" w:uiPriority="61"/>
-    <w:lsdException w:name="Light Grid Accent 2" w:uiPriority="62"/>
-    <w:lsdException w:name="Medium Shading 1 Accent 2" w:uiPriority="63"/>
-    <w:lsdException w:name="Medium Shading 2 Accent 2" w:uiPriority="64"/>
-    <w:lsdException w:name="Medium List 1 Accent 2" w:uiPriority="65"/>
-    <w:lsdException w:name="Medium List 2 Accent 2" w:uiPriority="66"/>
-    <w:lsdException w:name="Medium Grid 1 Accent 2" w:uiPriority="67"/>
-    <w:lsdException w:name="Medium Grid 2 Accent 2" w:uiPriority="68"/>
-    <w:lsdException w:name="Medium Grid 3 Accent 2" w:uiPriority="69"/>
-    <w:lsdException w:name="Dark List Accent 2" w:uiPriority="70"/>
-    <w:lsdException w:name="Colorful Shading Accent 2" w:uiPriority="71"/>
-    <w:lsdException w:name="Colorful List Accent 2" w:uiPriority="72"/>
-    <w:lsdException w:name="Colorful Grid Accent 2" w:uiPriority="73"/>
-    <w:lsdException w:name="Light Shading Accent 3" w:uiPriority="60"/>
-    <w:lsdException w:name="Light List Accent 3" w:uiPriority="61"/>
-    <w:lsdException w:name="Light Grid Accent 3" w:uiPriority="62"/>
-    <w:lsdException w:name="Medium Shading 1 Accent 3" w:uiPriority="63"/>
-    <w:lsdException w:name="Medium Shading 2 Accent 3" w:uiPriority="64"/>
-    <w:lsdException w:name="Medium List 1 Accent 3" w:uiPriority="65"/>
-    <w:lsdException w:name="Medium List 2 Accent 3" w:uiPriority="66"/>
-    <w:lsdException w:name="Medium Grid 1 Accent 3" w:uiPriority="67"/>
-    <w:lsdException w:name="Medium Grid 2 Accent 3" w:uiPriority="68"/>
-    <w:lsdException w:name="Medium Grid 3 Accent 3" w:uiPriority="69"/>
-    <w:lsdException w:name="Dark List Accent 3" w:uiPriority="70"/>
-    <w:lsdException w:name="Colorful Shading Accent 3" w:uiPriority="71"/>
-    <w:lsdException w:name="Colorful List Accent 3" w:uiPriority="72"/>
-    <w:lsdException w:name="Colorful Grid Accent 3" w:uiPriority="73"/>
-    <w:lsdException w:name="Light Shading Accent 4" w:uiPriority="60"/>
-    <w:lsdException w:name="Light List Accent 4" w:uiPriority="61"/>
-    <w:lsdException w:name="Light Grid Accent 4" w:uiPriority="62"/>
-    <w:lsdException w:name="Medium Shading 1 Accent 4" w:uiPriority="63"/>
-    <w:lsdException w:name="Medium Shading 2 Accent 4" w:uiPriority="64"/>
-    <w:lsdException w:name="Medium List 1 Accent 4" w:uiPriority="65"/>
-    <w:lsdException w:name="Medium List 2 Accent 4" w:uiPriority="66"/>
-    <w:lsdException w:name="Medium Grid 1 Accent 4" w:uiPriority="67"/>
-    <w:lsdException w:name="Medium Grid 2 Accent 4" w:uiPriority="68"/>
-    <w:lsdException w:name="Medium Grid 3 Accent 4" w:uiPriority="69"/>
-    <w:lsdException w:name="Dark List Accent 4" w:uiPriority="70"/>
-    <w:lsdException w:name="Colorful Shading Accent 4" w:uiPriority="71"/>
-    <w:lsdException w:name="Colorful List Accent 4" w:uiPriority="72"/>
-    <w:lsdException w:name="Colorful Grid Accent 4" w:uiPriority="73"/>
-    <w:lsdException w:name="Light Shading Accent 5" w:uiPriority="60"/>
-    <w:lsdException w:name="Light List Accent 5" w:uiPriority="61"/>
-    <w:lsdException w:name="Light Grid Accent 5" w:uiPriority="62"/>
-    <w:lsdException w:name="Medium Shading 1 Accent 5" w:uiPriority="63"/>
-    <w:lsdException w:name="Medium Shading 2 Accent 5" w:uiPriority="64"/>
-    <w:lsdException w:name="Medium List 1 Accent 5" w:uiPriority="65"/>
-    <w:lsdException w:name="Medium List 2 Accent 5" w:uiPriority="66"/>
-    <w:lsdException w:name="Medium Grid 1 Accent 5" w:uiPriority="67"/>
-    <w:lsdException w:name="Medium Grid 2 Accent 5" w:uiPriority="68"/>
-    <w:lsdException w:name="Medium Grid 3 Accent 5" w:uiPriority="69"/>
-    <w:lsdException w:name="Dark List Accent 5" w:uiPriority="70"/>
-    <w:lsdException w:name="Colorful Shading Accent 5" w:uiPriority="71"/>
-    <w:lsdException w:name="Colorful List Accent 5" w:uiPriority="72"/>
-    <w:lsdException w:name="Colorful Grid Accent 5" w:uiPriority="73"/>
-    <w:lsdException w:name="Light Shading Accent 6" w:uiPriority="60"/>
-    <w:lsdException w:name="Light List Accent 6" w:uiPriority="61"/>
-    <w:lsdException w:name="Light Grid Accent 6" w:uiPriority="62"/>
-    <w:lsdException w:name="Medium Shading 1 Accent 6" w:uiPriority="63"/>
-    <w:lsdException w:name="Medium Shading 2 Accent 6" w:uiPriority="64"/>
-    <w:lsdException w:name="Medium List 1 Accent 6" w:uiPriority="65"/>
-    <w:lsdException w:name="Medium List 2 Accent 6" w:uiPriority="66"/>
-    <w:lsdException w:name="Medium Grid 1 Accent 6" w:uiPriority="67"/>
-    <w:lsdException w:name="Medium Grid 2 Accent 6" w:uiPriority="68"/>
-    <w:lsdException w:name="Medium Grid 3 Accent 6" w:uiPriority="69"/>
-    <w:lsdException w:name="Dark List Accent 6" w:uiPriority="70"/>
-    <w:lsdException w:name="Colorful Shading Accent 6" w:uiPriority="71"/>
-    <w:lsdException w:name="Colorful List Accent 6" w:uiPriority="72"/>
-    <w:lsdException w:name="Colorful Grid Accent 6" w:uiPriority="73"/>
-    <w:lsdException w:name="Subtle Emphasis" w:uiPriority="19" w:qFormat="1"/>
-    <w:lsdException w:name="Intense Emphasis" w:uiPriority="21" w:qFormat="1"/>
-    <w:lsdException w:name="Subtle Reference" w:uiPriority="31" w:qFormat="1"/>
-    <w:lsdException w:name="Intense Reference" w:uiPriority="32" w:qFormat="1"/>
-    <w:lsdException w:name="Book Title" w:uiPriority="33" w:qFormat="1"/>
-    <w:lsdException w:name="Bibliography" w:semiHidden="1" w:uiPriority="37" w:unhideWhenUsed="1"/>
-    <w:lsdException w:name="TOC Heading" w:semiHidden="1" w:uiPriority="39" w:unhideWhenUsed="1" w:qFormat="1"/>
-    <w:lsdException w:name="Plain Table 1" w:uiPriority="41"/>
-    <w:lsdException w:name="Plain Table 2" w:uiPriority="42"/>
-    <w:lsdException w:name="Plain Table 3" w:uiPriority="43"/>
-    <w:lsdException w:name="Plain Table 4" w:uiPriority="44"/>
-    <w:lsdException w:name="Plain Table 5" w:uiPriority="45"/>
-    <w:lsdException w:name="Grid Table Light" w:uiPriority="40"/>
-    <w:lsdException w:name="Grid Table 1 Light" w:uiPriority="46"/>
-    <w:lsdException w:name="Grid Table 2" w:uiPriority="47"/>
-    <w:lsdException w:name="Grid Table 3" w:uiPriority="48"/>
-    <w:lsdException w:name="Grid Table 4" w:uiPriority="49"/>
-    <w:lsdException w:name="Grid Table 5 Dark" w:uiPriority="50"/>
-    <w:lsdException w:name="Grid Table 6 Colorful" w:uiPriority="51"/>
-    <w:lsdException w:name="Grid Table 7 Colorful" w:uiPriority="52"/>
-    <w:lsdException w:name="Grid Table 1 Light Accent 1" w:uiPriority="46"/>
-    <w:lsdException w:name="Grid Table 2 Accent 1" w:uiPriority="47"/>
-    <w:lsdException w:name="Grid Table 3 Accent 1" w:uiPriority="48"/>
-    <w:lsdException w:name="Grid Table 4 Accent 1" w:uiPriority="49"/>
-    <w:lsdException w:name="Grid Table 5 Dark Accent 1" w:uiPriority="50"/>
-    <w:lsdException w:name="Grid Table 6 Colorful Accent 1" w:uiPriority="51"/>
-    <w:lsdException w:name="Grid Table 7 Colorful Accent 1" w:uiPriority="52"/>
-    <w:lsdException w:name="Grid Table 1 Light Accent 2" w:uiPriority="46"/>
-    <w:lsdException w:name="Grid Table 2 Accent 2" w:uiPriority="47"/>
-    <w:lsdException w:name="Grid Table 3 Accent 2" w:uiPriority="48"/>
-    <w:lsdException w:name="Grid Table 4 Accent 2" w:uiPriority="49"/>
-    <w:lsdException w:name="Grid Table 5 Dark Accent 2" w:uiPriority="50"/>
-    <w:lsdException w:name="Grid Table 6 Colorful Accent 2" w:uiPriority="51"/>
-    <w:lsdException w:name="Grid Table 7 Colorful Accent 2" w:uiPriority="52"/>
-    <w:lsdException w:name="Grid Table 1 Light Accent 3" w:uiPriority="46"/>
-    <w:lsdException w:name="Grid Table 2 Accent 3" w:uiPriority="47"/>
-    <w:lsdException w:name="Grid Table 3 Accent 3" w:uiPriority="48"/>
-    <w:lsdException w:name="Grid Table 4 Accent 3" w:uiPriority="49"/>
-    <w:lsdException w:name="Grid Table 5 Dark Accent 3" w:uiPriority="50"/>
-    <w:lsdException w:name="Grid Table 6 Colorful Accent 3" w:uiPriority="51"/>
-    <w:lsdException w:name="Grid Table 7 Colorful Accent 3" w:uiPriority="52"/>
-    <w:lsdException w:name="Grid Table 1 Light Accent 4" w:uiPriority="46"/>
-    <w:lsdException w:name="Grid Table 2 Accent 4" w:uiPriority="47"/>
-    <w:lsdException w:name="Grid Table 3 Accent 4" w:uiPriority="48"/>
-    <w:lsdException w:name="Grid Table 4 Accent 4" w:uiPriority="49"/>
-    <w:lsdException w:name="Grid Table 5 Dark Accent 4" w:uiPriority="50"/>
-    <w:lsdException w:name="Grid Table 6 Colorful Accent 4" w:uiPriority="51"/>
-    <w:lsdException w:name="Grid Table 7 Colorful Accent 4" w:uiPriority="52"/>
-    <w:lsdException w:name="Grid Table 1 Light Accent 5" w:uiPriority="46"/>
-    <w:lsdException w:name="Grid Table 2 Accent 5" w:uiPriority="47"/>
-    <w:lsdException w:name="Grid Table 3 Accent 5" w:uiPriority="48"/>
-    <w:lsdException w:name="Grid Table 4 Accent 5" w:uiPriority="49"/>
-    <w:lsdException w:name="Grid Table 5 Dark Accent 5" w:uiPriority="50"/>
-    <w:lsdException w:name="Grid Table 6 Colorful Accent 5" w:uiPriority="51"/>
-    <w:lsdException w:name="Grid Table 7 Colorful Accent 5" w:uiPriority="52"/>
-    <w:lsdException w:name="Grid Table 1 Light Accent 6" w:uiPriority="46"/>
-    <w:lsdException w:name="Grid Table 2 Accent 6" w:uiPriority="47"/>
-    <w:lsdException w:name="Grid Table 3 Accent 6" w:uiPriority="48"/>
-    <w:lsdException w:name="Grid Table 4 Accent 6" w:uiPriority="49"/>
-    <w:lsdException w:name="Grid Table 5 Dark Accent 6" w:uiPriority="50"/>
-    <w:lsdException w:name="Grid Table 6 Colorful Accent 6" w:uiPriority="51"/>
-    <w:lsdException w:name="Grid Table 7 Colorful Accent 6" w:uiPriority="52"/>
-    <w:lsdException w:name="List Table 1 Light" w:uiPriority="46"/>
-    <w:lsdException w:name="List Table 2" w:uiPriority="47"/>
-    <w:lsdException w:name="List Table 3" w:uiPriority="48"/>
-    <w:lsdException w:name="List Table 4" w:uiPriority="49"/>
-    <w:lsdException w:name="List Table 5 Dark" w:uiPriority="50"/>
-    <w:lsdException w:name="List Table 6 Colorful" w:uiPriority="51"/>
-    <w:lsdException w:name="List Table 7 Colorful" w:uiPriority="52"/>
-    <w:lsdException w:name="List Table 1 Light Accent 1" w:uiPriority="46"/>
-    <w:lsdException w:name="List Table 2 Accent 1" w:uiPriority="47"/>
-    <w:lsdException w:name="List Table 3 Accent 1" w:uiPriority="48"/>
-    <w:lsdException w:name="List Table 4 Accent 1" w:uiPriority="49"/>
-    <w:lsdException w:name="List Table 5 Dark Accent 1" w:uiPriority="50"/>
-    <w:lsdException w:name="List Table 6 Colorful Accent 1" w:uiPriority="51"/>
-    <w:lsdException w:name="List Table 7 Colorful Accent 1" w:uiPriority="52"/>
-    <w:lsdException w:name="List Table 1 Light Accent 2" w:uiPriority="46"/>
-    <w:lsdException w:name="List Table 2 Accent 2" w:uiPriority="47"/>
-    <w:lsdException w:name="List Table 3 Accent 2" w:uiPriority="48"/>
-    <w:lsdException w:name="List Table 4 Accent 2" w:uiPriority="49"/>
-    <w:lsdException w:name="List Table 5 Dark Accent 2" w:uiPriority="50"/>
-    <w:lsdException w:name="List Table 6 Colorful Accent 2" w:uiPriority="51"/>
-    <w:lsdException w:name="List Table 7 Colorful Accent 2" w:uiPriority="52"/>
-    <w:lsdException w:name="List Table 1 Light Accent 3" w:uiPriority="46"/>
-    <w:lsdException w:name="List Table 2 Accent 3" w:uiPriority="47"/>
-    <w:lsdException w:name="List Table 3 Accent 3" w:uiPriority="48"/>
-    <w:lsdException w:name="List Table 4 Accent 3" w:uiPriority="49"/>
-    <w:lsdException w:name="List Table 5 Dark Accent 3" w:uiPriority="50"/>
-    <w:lsdException w:name="List Table 6 Colorful Accent 3" w:uiPriority="51"/>
-    <w:lsdException w:name="List Table 7 Colorful Accent 3" w:uiPriority="52"/>
-    <w:lsdException w:name="List Table 1 Light Accent 4" w:uiPriority="46"/>
-    <w:lsdException w:name="List Table 2 Accent 4" w:uiPriority="47"/>
-    <w:lsdException w:name="List Table 3 Accent 4" w:uiPriority="48"/>
-    <w:lsdException w:name="List Table 4 Accent 4" w:uiPriority="49"/>
-    <w:lsdException w:name="List Table 5 Dark Accent 4" w:uiPriority="50"/>
-    <w:lsdException w:name="List Table 6 Colorful Accent 4" w:uiPriority="51"/>
-    <w:lsdException w:name="List Table 7 Colorful Accent 4" w:uiPriority="52"/>
-    <w:lsdException w:name="List Table 1 Light Accent 5" w:uiPriority="46"/>
-    <w:lsdException w:name="List Table 2 Accent 5" w:uiPriority="47"/>
-    <w:lsdException w:name="List Table 3 Accent 5" w:uiPriority="48"/>
-    <w:lsdException w:name="List Table 4 Accent 5" w:uiPriority="49"/>
-    <w:lsdException w:name="List Table 5 Dark Accent 5" w:uiPriority="50"/>
-    <w:lsdException w:name="List Table 6 Colorful Accent 5" w:uiPriority="51"/>
-    <w:lsdException w:name="List Table 7 Colorful Accent 5" w:uiPriority="52"/>
-    <w:lsdException w:name="List Table 1 Light Accent 6" w:uiPriority="46"/>
-    <w:lsdException w:name="List Table 2 Accent 6" w:uiPriority="47"/>
-    <w:lsdException w:name="List Table 3 Accent 6" w:uiPriority="48"/>
-    <w:lsdException w:name="List Table 4 Accent 6" w:uiPriority="49"/>
-    <w:lsdException w:name="List Table 5 Dark Accent 6" w:uiPriority="50"/>
-    <w:lsdException w:name="List Table 6 Colorful Accent 6" w:uiPriority="51"/>
-    <w:lsdException w:name="List Table 7 Colorful Accent 6" w:uiPriority="52"/>
+  <w:latentStyles w:defLockedState="0" w:defUIPriority="99" w:defSemiHidden="1" w:defUnhideWhenUsed="1" w:defQFormat="0" w:count="267">
+    <w:lsdException w:name="Normal" w:semiHidden="0" w:uiPriority="0" w:unhideWhenUsed="0" w:qFormat="1"/>
+    <w:lsdException w:name="heading 1" w:semiHidden="0" w:uiPriority="9" w:unhideWhenUsed="0" w:qFormat="1"/>
+    <w:lsdException w:name="heading 2" w:uiPriority="9" w:qFormat="1"/>
+    <w:lsdException w:name="heading 3" w:uiPriority="9" w:qFormat="1"/>
+    <w:lsdException w:name="heading 4" w:uiPriority="9" w:qFormat="1"/>
+    <w:lsdException w:name="heading 5" w:uiPriority="9" w:qFormat="1"/>
+    <w:lsdException w:name="heading 6" w:uiPriority="9" w:qFormat="1"/>
+    <w:lsdException w:name="heading 7" w:uiPriority="9" w:qFormat="1"/>
+    <w:lsdException w:name="heading 8" w:uiPriority="9" w:qFormat="1"/>
+    <w:lsdException w:name="heading 9" w:uiPriority="9" w:qFormat="1"/>
+    <w:lsdException w:name="toc 1" w:uiPriority="39"/>
+    <w:lsdException w:name="toc 2" w:uiPriority="39"/>
+    <w:lsdException w:name="toc 3" w:uiPriority="39"/>
+    <w:lsdException w:name="toc 4" w:uiPriority="39"/>
+    <w:lsdException w:name="toc 5" w:uiPriority="39"/>
+    <w:lsdException w:name="toc 6" w:uiPriority="39"/>
+    <w:lsdException w:name="toc 7" w:uiPriority="39"/>
+    <w:lsdException w:name="toc 8" w:uiPriority="39"/>
+    <w:lsdException w:name="toc 9" w:uiPriority="39"/>
+    <w:lsdException w:name="caption" w:uiPriority="35" w:qFormat="1"/>
+    <w:lsdException w:name="Title" w:semiHidden="0" w:uiPriority="10" w:unhideWhenUsed="0" w:qFormat="1"/>
+    <w:lsdException w:name="Default Paragraph Font" w:uiPriority="1"/>
+    <w:lsdException w:name="Subtitle" w:semiHidden="0" w:uiPriority="11" w:unhideWhenUsed="0" w:qFormat="1"/>
+    <w:lsdException w:name="Strong" w:semiHidden="0" w:uiPriority="22" w:unhideWhenUsed="0" w:qFormat="1"/>
+    <w:lsdException w:name="Emphasis" w:semiHidden="0" w:uiPriority="20" w:unhideWhenUsed="0" w:qFormat="1"/>
+    <w:lsdException w:name="Table Grid" w:semiHidden="0" w:uiPriority="39" w:unhideWhenUsed="0"/>
+    <w:lsdException w:name="Placeholder Text" w:unhideWhenUsed="0"/>
+    <w:lsdException w:name="No Spacing" w:semiHidden="0" w:uiPriority="1" w:unhideWhenUsed="0" w:qFormat="1"/>
+    <w:lsdException w:name="Light Shading" w:semiHidden="0" w:uiPriority="60" w:unhideWhenUsed="0"/>
+    <w:lsdException w:name="Light List" w:semiHidden="0" w:uiPriority="61" w:unhideWhenUsed="0"/>
+    <w:lsdException w:name="Light Grid" w:semiHidden="0" w:uiPriority="62" w:unhideWhenUsed="0"/>
+    <w:lsdException w:name="Medium Shading 1" w:semiHidden="0" w:uiPriority="63" w:unhideWhenUsed="0"/>
+    <w:lsdException w:name="Medium Shading 2" w:semiHidden="0" w:uiPriority="64" w:unhideWhenUsed="0"/>
+    <w:lsdException w:name="Medium List 1" w:semiHidden="0" w:uiPriority="65" w:unhideWhenUsed="0"/>
+    <w:lsdException w:name="Medium List 2" w:semiHidden="0" w:uiPriority="66" w:unhideWhenUsed="0"/>
+    <w:lsdException w:name="Medium Grid 1" w:semiHidden="0" w:uiPriority="67" w:unhideWhenUsed="0"/>
+    <w:lsdException w:name="Medium Grid 2" w:semiHidden="0" w:uiPriority="68" w:unhideWhenUsed="0"/>
+    <w:lsdException w:name="Medium Grid 3" w:semiHidden="0" w:uiPriority="69" w:unhideWhenUsed="0"/>
+    <w:lsdException w:name="Dark List" w:semiHidden="0" w:uiPriority="70" w:unhideWhenUsed="0"/>
+    <w:lsdException w:name="Colorful Shading" w:semiHidden="0" w:uiPriority="71" w:unhideWhenUsed="0"/>
+    <w:lsdException w:name="Colorful List" w:semiHidden="0" w:uiPriority="72" w:unhideWhenUsed="0"/>
+    <w:lsdException w:name="Colorful Grid" w:semiHidden="0" w:uiPriority="73" w:unhideWhenUsed="0"/>
+    <w:lsdException w:name="Light Shading Accent 1" w:semiHidden="0" w:uiPriority="60" w:unhideWhenUsed="0"/>
+    <w:lsdException w:name="Light List Accent 1" w:semiHidden="0" w:uiPriority="61" w:unhideWhenUsed="0"/>
+    <w:lsdException w:name="Light Grid Accent 1" w:semiHidden="0" w:uiPriority="62" w:unhideWhenUsed="0"/>
+    <w:lsdException w:name="Medium Shading 1 Accent 1" w:semiHidden="0" w:uiPriority="63" w:unhideWhenUsed="0"/>
+    <w:lsdException w:name="Medium Shading 2 Accent 1" w:semiHidden="0" w:uiPriority="64" w:unhideWhenUsed="0"/>
+    <w:lsdException w:name="Medium List 1 Accent 1" w:semiHidden="0" w:uiPriority="65" w:unhideWhenUsed="0"/>
+    <w:lsdException w:name="Revision" w:unhideWhenUsed="0"/>
+    <w:lsdException w:name="List Paragraph" w:semiHidden="0" w:uiPriority="34" w:unhideWhenUsed="0" w:qFormat="1"/>
+    <w:lsdException w:name="Quote" w:semiHidden="0" w:uiPriority="29" w:unhideWhenUsed="0" w:qFormat="1"/>
+    <w:lsdException w:name="Intense Quote" w:semiHidden="0" w:uiPriority="30" w:unhideWhenUsed="0" w:qFormat="1"/>
+    <w:lsdException w:name="Medium List 2 Accent 1" w:semiHidden="0" w:uiPriority="66" w:unhideWhenUsed="0"/>
+    <w:lsdException w:name="Medium Grid 1 Accent 1" w:semiHidden="0" w:uiPriority="67" w:unhideWhenUsed="0"/>
+    <w:lsdException w:name="Medium Grid 2 Accent 1" w:semiHidden="0" w:uiPriority="68" w:unhideWhenUsed="0"/>
+    <w:lsdException w:name="Medium Grid 3 Accent 1" w:semiHidden="0" w:uiPriority="69" w:unhideWhenUsed="0"/>
+    <w:lsdException w:name="Dark List Accent 1" w:semiHidden="0" w:uiPriority="70" w:unhideWhenUsed="0"/>
+    <w:lsdException w:name="Colorful Shading Accent 1" w:semiHidden="0" w:uiPriority="71" w:unhideWhenUsed="0"/>
+    <w:lsdException w:name="Colorful List Accent 1" w:semiHidden="0" w:uiPriority="72" w:unhideWhenUsed="0"/>
+    <w:lsdException w:name="Colorful Grid Accent 1" w:semiHidden="0" w:uiPriority="73" w:unhideWhenUsed="0"/>
+    <w:lsdException w:name="Light Shading Accent 2" w:semiHidden="0" w:uiPriority="60" w:unhideWhenUsed="0"/>
+    <w:lsdException w:name="Light List Accent 2" w:semiHidden="0" w:uiPriority="61" w:unhideWhenUsed="0"/>
+    <w:lsdException w:name="Light Grid Accent 2" w:semiHidden="0" w:uiPriority="62" w:unhideWhenUsed="0"/>
+    <w:lsdException w:name="Medium Shading 1 Accent 2" w:semiHidden="0" w:uiPriority="63" w:unhideWhenUsed="0"/>
+    <w:lsdException w:name="Medium Shading 2 Accent 2" w:semiHidden="0" w:uiPriority="64" w:unhideWhenUsed="0"/>
+    <w:lsdException w:name="Medium List 1 Accent 2" w:semiHidden="0" w:uiPriority="65" w:unhideWhenUsed="0"/>
+    <w:lsdException w:name="Medium List 2 Accent 2" w:semiHidden="0" w:uiPriority="66" w:unhideWhenUsed="0"/>
+    <w:lsdException w:name="Medium Grid 1 Accent 2" w:semiHidden="0" w:uiPriority="67" w:unhideWhenUsed="0"/>
+    <w:lsdException w:name="Medium Grid 2 Accent 2" w:semiHidden="0" w:uiPriority="68" w:unhideWhenUsed="0"/>
+    <w:lsdException w:name="Medium Grid 3 Accent 2" w:semiHidden="0" w:uiPriority="69" w:unhideWhenUsed="0"/>
+    <w:lsdException w:name="Dark List Accent 2" w:semiHidden="0" w:uiPriority="70" w:unhideWhenUsed="0"/>
+    <w:lsdException w:name="Colorful Shading Accent 2" w:semiHidden="0" w:uiPriority="71" w:unhideWhenUsed="0"/>
+    <w:lsdException w:name="Colorful List Accent 2" w:semiHidden="0" w:uiPriority="72" w:unhideWhenUsed="0"/>
+    <w:lsdException w:name="Colorful Grid Accent 2" w:semiHidden="0" w:uiPriority="73" w:unhideWhenUsed="0"/>
+    <w:lsdException w:name="Light Shading Accent 3" w:semiHidden="0" w:uiPriority="60" w:unhideWhenUsed="0"/>
+    <w:lsdException w:name="Light List Accent 3" w:semiHidden="0" w:uiPriority="61" w:unhideWhenUsed="0"/>
+    <w:lsdException w:name="Light Grid Accent 3" w:semiHidden="0" w:uiPriority="62" w:unhideWhenUsed="0"/>
+    <w:lsdException w:name="Medium Shading 1 Accent 3" w:semiHidden="0" w:uiPriority="63" w:unhideWhenUsed="0"/>
+    <w:lsdException w:name="Medium Shading 2 Accent 3" w:semiHidden="0" w:uiPriority="64" w:unhideWhenUsed="0"/>
+    <w:lsdException w:name="Medium List 1 Accent 3" w:semiHidden="0" w:uiPriority="65" w:unhideWhenUsed="0"/>
+    <w:lsdException w:name="Medium List 2 Accent 3" w:semiHidden="0" w:uiPriority="66" w:unhideWhenUsed="0"/>
+    <w:lsdException w:name="Medium Grid 1 Accent 3" w:semiHidden="0" w:uiPriority="67" w:unhideWhenUsed="0"/>
+    <w:lsdException w:name="Medium Grid 2 Accent 3" w:semiHidden="0" w:uiPriority="68" w:unhideWhenUsed="0"/>
+    <w:lsdException w:name="Medium Grid 3 Accent 3" w:semiHidden="0" w:uiPriority="69" w:unhideWhenUsed="0"/>
+    <w:lsdException w:name="Dark List Accent 3" w:semiHidden="0" w:uiPriority="70" w:unhideWhenUsed="0"/>
+    <w:lsdException w:name="Colorful Shading Accent 3" w:semiHidden="0" w:uiPriority="71" w:unhideWhenUsed="0"/>
+    <w:lsdException w:name="Colorful List Accent 3" w:semiHidden="0" w:uiPriority="72" w:unhideWhenUsed="0"/>
+    <w:lsdException w:name="Colorful Grid Accent 3" w:semiHidden="0" w:uiPriority="73" w:unhideWhenUsed="0"/>
+    <w:lsdException w:name="Light Shading Accent 4" w:semiHidden="0" w:uiPriority="60" w:unhideWhenUsed="0"/>
+    <w:lsdException w:name="Light List Accent 4" w:semiHidden="0" w:uiPriority="61" w:unhideWhenUsed="0"/>
+    <w:lsdException w:name="Light Grid Accent 4" w:semiHidden="0" w:uiPriority="62" w:unhideWhenUsed="0"/>
+    <w:lsdException w:name="Medium Shading 1 Accent 4" w:semiHidden="0" w:uiPriority="63" w:unhideWhenUsed="0"/>
+    <w:lsdException w:name="Medium Shading 2 Accent 4" w:semiHidden="0" w:uiPriority="64" w:unhideWhenUsed="0"/>
+    <w:lsdException w:name="Medium List 1 Accent 4" w:semiHidden="0" w:uiPriority="65" w:unhideWhenUsed="0"/>
+    <w:lsdException w:name="Medium List 2 Accent 4" w:semiHidden="0" w:uiPriority="66" w:unhideWhenUsed="0"/>
+    <w:lsdException w:name="Medium Grid 1 Accent 4" w:semiHidden="0" w:uiPriority="67" w:unhideWhenUsed="0"/>
+    <w:lsdException w:name="Medium Grid 2 Accent 4" w:semiHidden="0" w:uiPriority="68" w:unhideWhenUsed="0"/>
+    <w:lsdException w:name="Medium Grid 3 Accent 4" w:semiHidden="0" w:uiPriority="69" w:unhideWhenUsed="0"/>
+    <w:lsdException w:name="Dark List Accent 4" w:semiHidden="0" w:uiPriority="70" w:unhideWhenUsed="0"/>
+    <w:lsdException w:name="Colorful Shading Accent 4" w:semiHidden="0" w:uiPriority="71" w:unhideWhenUsed="0"/>
+    <w:lsdException w:name="Colorful List Accent 4" w:semiHidden="0" w:uiPriority="72" w:unhideWhenUsed="0"/>
+    <w:lsdException w:name="Colorful Grid Accent 4" w:semiHidden="0" w:uiPriority="73" w:unhideWhenUsed="0"/>
+    <w:lsdException w:name="Light Shading Accent 5" w:semiHidden="0" w:uiPriority="60" w:unhideWhenUsed="0"/>
+    <w:lsdException w:name="Light List Accent 5" w:semiHidden="0" w:uiPriority="61" w:unhideWhenUsed="0"/>
+    <w:lsdException w:name="Light Grid Accent 5" w:semiHidden="0" w:uiPriority="62" w:unhideWhenUsed="0"/>
+    <w:lsdException w:name="Medium Shading 1 Accent 5" w:semiHidden="0" w:uiPriority="63" w:unhideWhenUsed="0"/>
+    <w:lsdException w:name="Medium Shading 2 Accent 5" w:semiHidden="0" w:uiPriority="64" w:unhideWhenUsed="0"/>
+    <w:lsdException w:name="Medium List 1 Accent 5" w:semiHidden="0" w:uiPriority="65" w:unhideWhenUsed="0"/>
+    <w:lsdException w:name="Medium List 2 Accent 5" w:semiHidden="0" w:uiPriority="66" w:unhideWhenUsed="0"/>
+    <w:lsdException w:name="Medium Grid 1 Accent 5" w:semiHidden="0" w:uiPriority="67" w:unhideWhenUsed="0"/>
+    <w:lsdException w:name="Medium Grid 2 Accent 5" w:semiHidden="0" w:uiPriority="68" w:unhideWhenUsed="0"/>
+    <w:lsdException w:name="Medium Grid 3 Accent 5" w:semiHidden="0" w:uiPriority="69" w:unhideWhenUsed="0"/>
+    <w:lsdException w:name="Dark List Accent 5" w:semiHidden="0" w:uiPriority="70" w:unhideWhenUsed="0"/>
+    <w:lsdException w:name="Colorful Shading Accent 5" w:semiHidden="0" w:uiPriority="71" w:unhideWhenUsed="0"/>
+    <w:lsdException w:name="Colorful List Accent 5" w:semiHidden="0" w:uiPriority="72" w:unhideWhenUsed="0"/>
+    <w:lsdException w:name="Colorful Grid Accent 5" w:semiHidden="0" w:uiPriority="73" w:unhideWhenUsed="0"/>
+    <w:lsdException w:name="Light Shading Accent 6" w:semiHidden="0" w:uiPriority="60" w:unhideWhenUsed="0"/>
+    <w:lsdException w:name="Light List Accent 6" w:semiHidden="0" w:uiPriority="61" w:unhideWhenUsed="0"/>
+    <w:lsdException w:name="Light Grid Accent 6" w:semiHidden="0" w:uiPriority="62" w:unhideWhenUsed="0"/>
+    <w:lsdException w:name="Medium Shading 1 Accent 6" w:semiHidden="0" w:uiPriority="63" w:unhideWhenUsed="0"/>
+    <w:lsdException w:name="Medium Shading 2 Accent 6" w:semiHidden="0" w:uiPriority="64" w:unhideWhenUsed="0"/>
+    <w:lsdException w:name="Medium List 1 Accent 6" w:semiHidden="0" w:uiPriority="65" w:unhideWhenUsed="0"/>
+    <w:lsdException w:name="Medium List 2 Accent 6" w:semiHidden="0" w:uiPriority="66" w:unhideWhenUsed="0"/>
+    <w:lsdException w:name="Medium Grid 1 Accent 6" w:semiHidden="0" w:uiPriority="67" w:unhideWhenUsed="0"/>
+    <w:lsdException w:name="Medium Grid 2 Accent 6" w:semiHidden="0" w:uiPriority="68" w:unhideWhenUsed="0"/>
+    <w:lsdException w:name="Medium Grid 3 Accent 6" w:semiHidden="0" w:uiPriority="69" w:unhideWhenUsed="0"/>
+    <w:lsdException w:name="Dark List Accent 6" w:semiHidden="0" w:uiPriority="70" w:unhideWhenUsed="0"/>
+    <w:lsdException w:name="Colorful Shading Accent 6" w:semiHidden="0" w:uiPriority="71" w:unhideWhenUsed="0"/>
+    <w:lsdException w:name="Colorful List Accent 6" w:semiHidden="0" w:uiPriority="72" w:unhideWhenUsed="0"/>
+    <w:lsdException w:name="Colorful Grid Accent 6" w:semiHidden="0" w:uiPriority="73" w:unhideWhenUsed="0"/>
+    <w:lsdException w:name="Subtle Emphasis" w:semiHidden="0" w:uiPriority="19" w:unhideWhenUsed="0" w:qFormat="1"/>
+    <w:lsdException w:name="Intense Emphasis" w:semiHidden="0" w:uiPriority="21" w:unhideWhenUsed="0" w:qFormat="1"/>
+    <w:lsdException w:name="Subtle Reference" w:semiHidden="0" w:uiPriority="31" w:unhideWhenUsed="0" w:qFormat="1"/>
+    <w:lsdException w:name="Intense Reference" w:semiHidden="0" w:uiPriority="32" w:unhideWhenUsed="0" w:qFormat="1"/>
+    <w:lsdException w:name="Book Title" w:semiHidden="0" w:uiPriority="33" w:unhideWhenUsed="0" w:qFormat="1"/>
+    <w:lsdException w:name="Bibliography" w:uiPriority="37"/>
+    <w:lsdException w:name="TOC Heading" w:uiPriority="39" w:qFormat="1"/>
   </w:latentStyles>
   <w:style w:type="paragraph" w:default="1" w:styleId="Normal">
     <w:name w:val="Normal"/>
@@ -4030,110 +5064,47 @@
       <w:szCs w:val="20"/>
     </w:rPr>
   </w:style>
+  <w:style w:type="paragraph" w:styleId="NormalWeb">
+    <w:name w:val="Normal (Web)"/>
+    <w:basedOn w:val="Normal"/>
+    <w:uiPriority w:val="99"/>
+    <w:semiHidden/>
+    <w:unhideWhenUsed/>
+    <w:rsid w:val="005E5635"/>
+    <w:pPr>
+      <w:spacing w:before="100" w:beforeAutospacing="1" w:after="100" w:afterAutospacing="1" w:line="240" w:lineRule="auto"/>
+    </w:pPr>
+    <w:rPr>
+      <w:rFonts w:ascii="Times New Roman" w:eastAsia="Times New Roman" w:hAnsi="Times New Roman" w:cs="Times New Roman"/>
+      <w:sz w:val="24"/>
+      <w:szCs w:val="24"/>
+      <w:lang w:eastAsia="en-PH"/>
+    </w:rPr>
+  </w:style>
+  <w:style w:type="character" w:styleId="Hyperlink">
+    <w:name w:val="Hyperlink"/>
+    <w:basedOn w:val="DefaultParagraphFont"/>
+    <w:uiPriority w:val="99"/>
+    <w:semiHidden/>
+    <w:unhideWhenUsed/>
+    <w:rsid w:val="008E4053"/>
+    <w:rPr>
+      <w:color w:val="0000FF"/>
+      <w:u w:val="single"/>
+    </w:rPr>
+  </w:style>
 </w:styles>
 </file>
 
-<file path=word/glossary/document.xml><?xml version="1.0" encoding="utf-8"?>
-<w:glossaryDocument xmlns:wpc="http://schemas.microsoft.com/office/word/2010/wordprocessingCanvas" xmlns:mc="http://schemas.openxmlformats.org/markup-compatibility/2006" xmlns:o="urn:schemas-microsoft-com:office:office" xmlns:r="http://schemas.openxmlformats.org/officeDocument/2006/relationships" xmlns:m="http://schemas.openxmlformats.org/officeDocument/2006/math" xmlns:v="urn:schemas-microsoft-com:vml" xmlns:wp14="http://schemas.microsoft.com/office/word/2010/wordprocessingDrawing" xmlns:wp="http://schemas.openxmlformats.org/drawingml/2006/wordprocessingDrawing" xmlns:w10="urn:schemas-microsoft-com:office:word" xmlns:w="http://schemas.openxmlformats.org/wordprocessingml/2006/main" xmlns:w14="http://schemas.microsoft.com/office/word/2010/wordml" xmlns:w15="http://schemas.microsoft.com/office/word/2012/wordml" xmlns:wpg="http://schemas.microsoft.com/office/word/2010/wordprocessingGroup" xmlns:wpi="http://schemas.microsoft.com/office/word/2010/wordprocessingInk" xmlns:wne="http://schemas.microsoft.com/office/word/2006/wordml" xmlns:wps="http://schemas.microsoft.com/office/word/2010/wordprocessingShape" mc:Ignorable="w14 w15 wp14"/>
-</file>
-
-<file path=word/glossary/fontTable.xml><?xml version="1.0" encoding="utf-8"?>
-<w:fonts xmlns:mc="http://schemas.openxmlformats.org/markup-compatibility/2006" xmlns:r="http://schemas.openxmlformats.org/officeDocument/2006/relationships" xmlns:w="http://schemas.openxmlformats.org/wordprocessingml/2006/main" xmlns:w14="http://schemas.microsoft.com/office/word/2010/wordml" xmlns:w15="http://schemas.microsoft.com/office/word/2012/wordml" mc:Ignorable="w14 w15">
-  <w:font w:name="Calibri">
-    <w:panose1 w:val="020F0502020204030204"/>
-    <w:charset w:val="00"/>
-    <w:family w:val="swiss"/>
-    <w:pitch w:val="variable"/>
-    <w:sig w:usb0="E00002FF" w:usb1="4000ACFF" w:usb2="00000001" w:usb3="00000000" w:csb0="0000019F" w:csb1="00000000"/>
-  </w:font>
-  <w:font w:name="Times New Roman">
-    <w:panose1 w:val="02020603050405020304"/>
-    <w:charset w:val="00"/>
-    <w:family w:val="roman"/>
-    <w:pitch w:val="variable"/>
-    <w:sig w:usb0="E0002EFF" w:usb1="C0007843" w:usb2="00000009" w:usb3="00000000" w:csb0="000001FF" w:csb1="00000000"/>
-  </w:font>
-  <w:font w:name="Courier New">
-    <w:panose1 w:val="02070309020205020404"/>
-    <w:charset w:val="00"/>
-    <w:family w:val="modern"/>
-    <w:pitch w:val="fixed"/>
-    <w:sig w:usb0="E0002AFF" w:usb1="C0007843" w:usb2="00000009" w:usb3="00000000" w:csb0="000001FF" w:csb1="00000000"/>
-  </w:font>
-  <w:font w:name="NimbusSanL-Regu">
-    <w:panose1 w:val="00000000000000000000"/>
-    <w:charset w:val="00"/>
-    <w:family w:val="auto"/>
-    <w:notTrueType/>
-    <w:pitch w:val="default"/>
-    <w:sig w:usb0="00000003" w:usb1="00000000" w:usb2="00000000" w:usb3="00000000" w:csb0="00000001" w:csb1="00000000"/>
-  </w:font>
-  <w:font w:name="NimbusSanL-Bold">
-    <w:panose1 w:val="00000000000000000000"/>
-    <w:charset w:val="00"/>
-    <w:family w:val="auto"/>
-    <w:notTrueType/>
-    <w:pitch w:val="default"/>
-    <w:sig w:usb0="00000003" w:usb1="00000000" w:usb2="00000000" w:usb3="00000000" w:csb0="00000001" w:csb1="00000000"/>
-  </w:font>
-  <w:font w:name="Calibri Light">
-    <w:panose1 w:val="020F0302020204030204"/>
-    <w:charset w:val="00"/>
-    <w:family w:val="swiss"/>
-    <w:pitch w:val="variable"/>
-    <w:sig w:usb0="A00002EF" w:usb1="4000207B" w:usb2="00000000" w:usb3="00000000" w:csb0="0000019F" w:csb1="00000000"/>
-  </w:font>
-</w:fonts>
-</file>
-
-<file path=word/glossary/settings.xml><?xml version="1.0" encoding="utf-8"?>
-<w:settings xmlns:mc="http://schemas.openxmlformats.org/markup-compatibility/2006" xmlns:o="urn:schemas-microsoft-com:office:office" xmlns:r="http://schemas.openxmlformats.org/officeDocument/2006/relationships" xmlns:m="http://schemas.openxmlformats.org/officeDocument/2006/math" xmlns:v="urn:schemas-microsoft-com:vml" xmlns:w10="urn:schemas-microsoft-com:office:word" xmlns:w="http://schemas.openxmlformats.org/wordprocessingml/2006/main" xmlns:w14="http://schemas.microsoft.com/office/word/2010/wordml" xmlns:w15="http://schemas.microsoft.com/office/word/2012/wordml" xmlns:sl="http://schemas.openxmlformats.org/schemaLibrary/2006/main" mc:Ignorable="w14 w15">
-  <w:view w:val="normal"/>
-  <w:defaultTabStop w:val="720"/>
-  <w:characterSpacingControl w:val="doNotCompress"/>
-  <w:compat>
-    <w:useFELayout/>
-    <w:compatSetting w:name="compatibilityMode" w:uri="http://schemas.microsoft.com/office/word" w:val="15"/>
-    <w:compatSetting w:name="overrideTableStyleFontSizeAndJustification" w:uri="http://schemas.microsoft.com/office/word" w:val="1"/>
-    <w:compatSetting w:name="enableOpenTypeFeatures" w:uri="http://schemas.microsoft.com/office/word" w:val="1"/>
-    <w:compatSetting w:name="doNotFlipMirrorIndents" w:uri="http://schemas.microsoft.com/office/word" w:val="1"/>
-    <w:compatSetting w:name="differentiateMultirowTableHeaders" w:uri="http://schemas.microsoft.com/office/word" w:val="1"/>
-  </w:compat>
-  <w:rsids>
-    <w:rsidRoot w:val="003F62A7"/>
-    <w:rsid w:val="0001001F"/>
-    <w:rsid w:val="003F62A7"/>
-  </w:rsids>
-  <m:mathPr>
-    <m:mathFont m:val="Cambria Math"/>
-    <m:brkBin m:val="before"/>
-    <m:brkBinSub m:val="--"/>
-    <m:smallFrac m:val="0"/>
-    <m:dispDef/>
-    <m:lMargin m:val="0"/>
-    <m:rMargin m:val="0"/>
-    <m:defJc m:val="centerGroup"/>
-    <m:wrapIndent m:val="1440"/>
-    <m:intLim m:val="subSup"/>
-    <m:naryLim m:val="undOvr"/>
-  </m:mathPr>
-  <w:themeFontLang w:val="en-PH"/>
-  <w:clrSchemeMapping w:bg1="light1" w:t1="dark1" w:bg2="light2" w:t2="dark2" w:accent1="accent1" w:accent2="accent2" w:accent3="accent3" w:accent4="accent4" w:accent5="accent5" w:accent6="accent6" w:hyperlink="hyperlink" w:followedHyperlink="followedHyperlink"/>
-  <w:decimalSymbol w:val="."/>
-  <w:listSeparator w:val=","/>
-  <w15:chartTrackingRefBased/>
-</w:settings>
-</file>
-
-<file path=word/glossary/styles.xml><?xml version="1.0" encoding="utf-8"?>
-<w:styles xmlns:mc="http://schemas.openxmlformats.org/markup-compatibility/2006" xmlns:r="http://schemas.openxmlformats.org/officeDocument/2006/relationships" xmlns:w="http://schemas.openxmlformats.org/wordprocessingml/2006/main" xmlns:w14="http://schemas.microsoft.com/office/word/2010/wordml" xmlns:w15="http://schemas.microsoft.com/office/word/2012/wordml" mc:Ignorable="w14 w15">
+<file path=word/stylesWithEffects.xml><?xml version="1.0" encoding="utf-8"?>
+<w:styles xmlns:wpc="http://schemas.microsoft.com/office/word/2010/wordprocessingCanvas" xmlns:mc="http://schemas.openxmlformats.org/markup-compatibility/2006" xmlns:o="urn:schemas-microsoft-com:office:office" xmlns:r="http://schemas.openxmlformats.org/officeDocument/2006/relationships" xmlns:m="http://schemas.openxmlformats.org/officeDocument/2006/math" xmlns:v="urn:schemas-microsoft-com:vml" xmlns:wp14="http://schemas.microsoft.com/office/word/2010/wordprocessingDrawing" xmlns:wp="http://schemas.openxmlformats.org/drawingml/2006/wordprocessingDrawing" xmlns:w10="urn:schemas-microsoft-com:office:word" xmlns:w="http://schemas.openxmlformats.org/wordprocessingml/2006/main" xmlns:w14="http://schemas.microsoft.com/office/word/2010/wordml" xmlns:wpg="http://schemas.microsoft.com/office/word/2010/wordprocessingGroup" xmlns:wpi="http://schemas.microsoft.com/office/word/2010/wordprocessingInk" xmlns:wne="http://schemas.microsoft.com/office/word/2006/wordml" xmlns:wps="http://schemas.microsoft.com/office/word/2010/wordprocessingShape" mc:Ignorable="w14 wp14">
   <w:docDefaults>
     <w:rPrDefault>
       <w:rPr>
-        <w:rFonts w:asciiTheme="minorHAnsi" w:eastAsiaTheme="minorEastAsia" w:hAnsiTheme="minorHAnsi" w:cstheme="minorBidi"/>
+        <w:rFonts w:asciiTheme="minorHAnsi" w:eastAsiaTheme="minorHAnsi" w:hAnsiTheme="minorHAnsi" w:cstheme="minorBidi"/>
         <w:sz w:val="22"/>
         <w:szCs w:val="22"/>
-        <w:lang w:val="en-PH" w:eastAsia="en-PH" w:bidi="ar-SA"/>
+        <w:lang w:val="en-PH" w:eastAsia="en-US" w:bidi="ar-SA"/>
       </w:rPr>
     </w:rPrDefault>
     <w:pPrDefault>
@@ -4142,378 +5113,144 @@
       </w:pPr>
     </w:pPrDefault>
   </w:docDefaults>
-  <w:latentStyles w:defLockedState="0" w:defUIPriority="99" w:defSemiHidden="0" w:defUnhideWhenUsed="0" w:defQFormat="0" w:count="371">
-    <w:lsdException w:name="Normal" w:uiPriority="0" w:qFormat="1"/>
-    <w:lsdException w:name="heading 1" w:uiPriority="9" w:qFormat="1"/>
-    <w:lsdException w:name="heading 2" w:semiHidden="1" w:uiPriority="9" w:unhideWhenUsed="1" w:qFormat="1"/>
-    <w:lsdException w:name="heading 3" w:semiHidden="1" w:uiPriority="9" w:unhideWhenUsed="1" w:qFormat="1"/>
-    <w:lsdException w:name="heading 4" w:semiHidden="1" w:uiPriority="9" w:unhideWhenUsed="1" w:qFormat="1"/>
-    <w:lsdException w:name="heading 5" w:semiHidden="1" w:uiPriority="9" w:unhideWhenUsed="1" w:qFormat="1"/>
-    <w:lsdException w:name="heading 6" w:semiHidden="1" w:uiPriority="9" w:unhideWhenUsed="1" w:qFormat="1"/>
-    <w:lsdException w:name="heading 7" w:semiHidden="1" w:uiPriority="9" w:unhideWhenUsed="1" w:qFormat="1"/>
-    <w:lsdException w:name="heading 8" w:semiHidden="1" w:uiPriority="9" w:unhideWhenUsed="1" w:qFormat="1"/>
-    <w:lsdException w:name="heading 9" w:semiHidden="1" w:uiPriority="9" w:unhideWhenUsed="1" w:qFormat="1"/>
-    <w:lsdException w:name="index 1" w:semiHidden="1" w:unhideWhenUsed="1"/>
-    <w:lsdException w:name="index 2" w:semiHidden="1" w:unhideWhenUsed="1"/>
-    <w:lsdException w:name="index 3" w:semiHidden="1" w:unhideWhenUsed="1"/>
-    <w:lsdException w:name="index 4" w:semiHidden="1" w:unhideWhenUsed="1"/>
-    <w:lsdException w:name="index 5" w:semiHidden="1" w:unhideWhenUsed="1"/>
-    <w:lsdException w:name="index 6" w:semiHidden="1" w:unhideWhenUsed="1"/>
-    <w:lsdException w:name="index 7" w:semiHidden="1" w:unhideWhenUsed="1"/>
-    <w:lsdException w:name="index 8" w:semiHidden="1" w:unhideWhenUsed="1"/>
-    <w:lsdException w:name="index 9" w:semiHidden="1" w:unhideWhenUsed="1"/>
-    <w:lsdException w:name="toc 1" w:semiHidden="1" w:uiPriority="39" w:unhideWhenUsed="1"/>
-    <w:lsdException w:name="toc 2" w:semiHidden="1" w:uiPriority="39" w:unhideWhenUsed="1"/>
-    <w:lsdException w:name="toc 3" w:semiHidden="1" w:uiPriority="39" w:unhideWhenUsed="1"/>
-    <w:lsdException w:name="toc 4" w:semiHidden="1" w:uiPriority="39" w:unhideWhenUsed="1"/>
-    <w:lsdException w:name="toc 5" w:semiHidden="1" w:uiPriority="39" w:unhideWhenUsed="1"/>
-    <w:lsdException w:name="toc 6" w:semiHidden="1" w:uiPriority="39" w:unhideWhenUsed="1"/>
-    <w:lsdException w:name="toc 7" w:semiHidden="1" w:uiPriority="39" w:unhideWhenUsed="1"/>
-    <w:lsdException w:name="toc 8" w:semiHidden="1" w:uiPriority="39" w:unhideWhenUsed="1"/>
-    <w:lsdException w:name="toc 9" w:semiHidden="1" w:uiPriority="39" w:unhideWhenUsed="1"/>
-    <w:lsdException w:name="Normal Indent" w:semiHidden="1" w:unhideWhenUsed="1"/>
-    <w:lsdException w:name="footnote text" w:semiHidden="1" w:unhideWhenUsed="1"/>
-    <w:lsdException w:name="annotation text" w:semiHidden="1" w:unhideWhenUsed="1"/>
-    <w:lsdException w:name="header" w:semiHidden="1" w:unhideWhenUsed="1"/>
-    <w:lsdException w:name="footer" w:semiHidden="1" w:unhideWhenUsed="1"/>
-    <w:lsdException w:name="index heading" w:semiHidden="1" w:unhideWhenUsed="1"/>
-    <w:lsdException w:name="caption" w:semiHidden="1" w:uiPriority="35" w:unhideWhenUsed="1" w:qFormat="1"/>
-    <w:lsdException w:name="table of figures" w:semiHidden="1" w:unhideWhenUsed="1"/>
-    <w:lsdException w:name="envelope address" w:semiHidden="1" w:unhideWhenUsed="1"/>
-    <w:lsdException w:name="envelope return" w:semiHidden="1" w:unhideWhenUsed="1"/>
-    <w:lsdException w:name="footnote reference" w:semiHidden="1" w:unhideWhenUsed="1"/>
-    <w:lsdException w:name="annotation reference" w:semiHidden="1" w:unhideWhenUsed="1"/>
-    <w:lsdException w:name="line number" w:semiHidden="1" w:unhideWhenUsed="1"/>
-    <w:lsdException w:name="page number" w:semiHidden="1" w:unhideWhenUsed="1"/>
-    <w:lsdException w:name="endnote reference" w:semiHidden="1" w:unhideWhenUsed="1"/>
-    <w:lsdException w:name="endnote text" w:semiHidden="1" w:unhideWhenUsed="1"/>
-    <w:lsdException w:name="table of authorities" w:semiHidden="1" w:unhideWhenUsed="1"/>
-    <w:lsdException w:name="macro" w:semiHidden="1" w:unhideWhenUsed="1"/>
-    <w:lsdException w:name="toa heading" w:semiHidden="1" w:unhideWhenUsed="1"/>
-    <w:lsdException w:name="List" w:semiHidden="1" w:unhideWhenUsed="1"/>
-    <w:lsdException w:name="List Bullet" w:semiHidden="1" w:unhideWhenUsed="1"/>
-    <w:lsdException w:name="List Number" w:semiHidden="1" w:unhideWhenUsed="1"/>
-    <w:lsdException w:name="List 2" w:semiHidden="1" w:unhideWhenUsed="1"/>
-    <w:lsdException w:name="List 3" w:semiHidden="1" w:unhideWhenUsed="1"/>
-    <w:lsdException w:name="List 4" w:semiHidden="1" w:unhideWhenUsed="1"/>
-    <w:lsdException w:name="List 5" w:semiHidden="1" w:unhideWhenUsed="1"/>
-    <w:lsdException w:name="List Bullet 2" w:semiHidden="1" w:unhideWhenUsed="1"/>
-    <w:lsdException w:name="List Bullet 3" w:semiHidden="1" w:unhideWhenUsed="1"/>
-    <w:lsdException w:name="List Bullet 4" w:semiHidden="1" w:unhideWhenUsed="1"/>
-    <w:lsdException w:name="List Bullet 5" w:semiHidden="1" w:unhideWhenUsed="1"/>
-    <w:lsdException w:name="List Number 2" w:semiHidden="1" w:unhideWhenUsed="1"/>
-    <w:lsdException w:name="List Number 3" w:semiHidden="1" w:unhideWhenUsed="1"/>
-    <w:lsdException w:name="List Number 4" w:semiHidden="1" w:unhideWhenUsed="1"/>
-    <w:lsdException w:name="List Number 5" w:semiHidden="1" w:unhideWhenUsed="1"/>
-    <w:lsdException w:name="Title" w:uiPriority="10" w:qFormat="1"/>
-    <w:lsdException w:name="Closing" w:semiHidden="1" w:unhideWhenUsed="1"/>
-    <w:lsdException w:name="Signature" w:semiHidden="1" w:unhideWhenUsed="1"/>
-    <w:lsdException w:name="Default Paragraph Font" w:semiHidden="1" w:uiPriority="1" w:unhideWhenUsed="1"/>
-    <w:lsdException w:name="Body Text" w:semiHidden="1" w:unhideWhenUsed="1"/>
-    <w:lsdException w:name="Body Text Indent" w:semiHidden="1" w:unhideWhenUsed="1"/>
-    <w:lsdException w:name="List Continue" w:semiHidden="1" w:unhideWhenUsed="1"/>
-    <w:lsdException w:name="List Continue 2" w:semiHidden="1" w:unhideWhenUsed="1"/>
-    <w:lsdException w:name="List Continue 3" w:semiHidden="1" w:unhideWhenUsed="1"/>
-    <w:lsdException w:name="List Continue 4" w:semiHidden="1" w:unhideWhenUsed="1"/>
-    <w:lsdException w:name="List Continue 5" w:semiHidden="1" w:unhideWhenUsed="1"/>
-    <w:lsdException w:name="Message Header" w:semiHidden="1" w:unhideWhenUsed="1"/>
-    <w:lsdException w:name="Subtitle" w:uiPriority="11" w:qFormat="1"/>
-    <w:lsdException w:name="Salutation" w:semiHidden="1" w:unhideWhenUsed="1"/>
-    <w:lsdException w:name="Date" w:semiHidden="1" w:unhideWhenUsed="1"/>
-    <w:lsdException w:name="Body Text First Indent" w:semiHidden="1" w:unhideWhenUsed="1"/>
-    <w:lsdException w:name="Body Text First Indent 2" w:semiHidden="1" w:unhideWhenUsed="1"/>
-    <w:lsdException w:name="Note Heading" w:semiHidden="1" w:unhideWhenUsed="1"/>
-    <w:lsdException w:name="Body Text 2" w:semiHidden="1" w:unhideWhenUsed="1"/>
-    <w:lsdException w:name="Body Text 3" w:semiHidden="1" w:unhideWhenUsed="1"/>
-    <w:lsdException w:name="Body Text Indent 2" w:semiHidden="1" w:unhideWhenUsed="1"/>
-    <w:lsdException w:name="Body Text Indent 3" w:semiHidden="1" w:unhideWhenUsed="1"/>
-    <w:lsdException w:name="Block Text" w:semiHidden="1" w:unhideWhenUsed="1"/>
-    <w:lsdException w:name="Hyperlink" w:semiHidden="1" w:unhideWhenUsed="1"/>
-    <w:lsdException w:name="FollowedHyperlink" w:semiHidden="1" w:unhideWhenUsed="1"/>
-    <w:lsdException w:name="Strong" w:uiPriority="22" w:qFormat="1"/>
-    <w:lsdException w:name="Emphasis" w:uiPriority="20" w:qFormat="1"/>
-    <w:lsdException w:name="Document Map" w:semiHidden="1" w:unhideWhenUsed="1"/>
-    <w:lsdException w:name="Plain Text" w:semiHidden="1" w:unhideWhenUsed="1"/>
-    <w:lsdException w:name="E-mail Signature" w:semiHidden="1" w:unhideWhenUsed="1"/>
-    <w:lsdException w:name="HTML Top of Form" w:semiHidden="1" w:unhideWhenUsed="1"/>
-    <w:lsdException w:name="HTML Bottom of Form" w:semiHidden="1" w:unhideWhenUsed="1"/>
-    <w:lsdException w:name="Normal (Web)" w:semiHidden="1" w:unhideWhenUsed="1"/>
-    <w:lsdException w:name="HTML Acronym" w:semiHidden="1" w:unhideWhenUsed="1"/>
-    <w:lsdException w:name="HTML Address" w:semiHidden="1" w:unhideWhenUsed="1"/>
-    <w:lsdException w:name="HTML Cite" w:semiHidden="1" w:unhideWhenUsed="1"/>
-    <w:lsdException w:name="HTML Code" w:semiHidden="1" w:unhideWhenUsed="1"/>
-    <w:lsdException w:name="HTML Definition" w:semiHidden="1" w:unhideWhenUsed="1"/>
-    <w:lsdException w:name="HTML Keyboard" w:semiHidden="1" w:unhideWhenUsed="1"/>
-    <w:lsdException w:name="HTML Preformatted" w:semiHidden="1" w:unhideWhenUsed="1"/>
-    <w:lsdException w:name="HTML Sample" w:semiHidden="1" w:unhideWhenUsed="1"/>
-    <w:lsdException w:name="HTML Typewriter" w:semiHidden="1" w:unhideWhenUsed="1"/>
-    <w:lsdException w:name="HTML Variable" w:semiHidden="1" w:unhideWhenUsed="1"/>
-    <w:lsdException w:name="Normal Table" w:semiHidden="1" w:unhideWhenUsed="1"/>
-    <w:lsdException w:name="annotation subject" w:semiHidden="1" w:unhideWhenUsed="1"/>
-    <w:lsdException w:name="No List" w:semiHidden="1" w:unhideWhenUsed="1"/>
-    <w:lsdException w:name="Outline List 1" w:semiHidden="1" w:unhideWhenUsed="1"/>
-    <w:lsdException w:name="Outline List 2" w:semiHidden="1" w:unhideWhenUsed="1"/>
-    <w:lsdException w:name="Outline List 3" w:semiHidden="1" w:unhideWhenUsed="1"/>
-    <w:lsdException w:name="Table Simple 1" w:semiHidden="1" w:unhideWhenUsed="1"/>
-    <w:lsdException w:name="Table Simple 2" w:semiHidden="1" w:unhideWhenUsed="1"/>
-    <w:lsdException w:name="Table Simple 3" w:semiHidden="1" w:unhideWhenUsed="1"/>
-    <w:lsdException w:name="Table Classic 1" w:semiHidden="1" w:unhideWhenUsed="1"/>
-    <w:lsdException w:name="Table Classic 2" w:semiHidden="1" w:unhideWhenUsed="1"/>
-    <w:lsdException w:name="Table Classic 3" w:semiHidden="1" w:unhideWhenUsed="1"/>
-    <w:lsdException w:name="Table Classic 4" w:semiHidden="1" w:unhideWhenUsed="1"/>
-    <w:lsdException w:name="Table Colorful 1" w:semiHidden="1" w:unhideWhenUsed="1"/>
-    <w:lsdException w:name="Table Colorful 2" w:semiHidden="1" w:unhideWhenUsed="1"/>
-    <w:lsdException w:name="Table Colorful 3" w:semiHidden="1" w:unhideWhenUsed="1"/>
-    <w:lsdException w:name="Table Columns 1" w:semiHidden="1" w:unhideWhenUsed="1"/>
-    <w:lsdException w:name="Table Columns 2" w:semiHidden="1" w:unhideWhenUsed="1"/>
-    <w:lsdException w:name="Table Columns 3" w:semiHidden="1" w:unhideWhenUsed="1"/>
-    <w:lsdException w:name="Table Columns 4" w:semiHidden="1" w:unhideWhenUsed="1"/>
-    <w:lsdException w:name="Table Columns 5" w:semiHidden="1" w:unhideWhenUsed="1"/>
-    <w:lsdException w:name="Table Grid 1" w:semiHidden="1" w:unhideWhenUsed="1"/>
-    <w:lsdException w:name="Table Grid 2" w:semiHidden="1" w:unhideWhenUsed="1"/>
-    <w:lsdException w:name="Table Grid 3" w:semiHidden="1" w:unhideWhenUsed="1"/>
-    <w:lsdException w:name="Table Grid 4" w:semiHidden="1" w:unhideWhenUsed="1"/>
-    <w:lsdException w:name="Table Grid 5" w:semiHidden="1" w:unhideWhenUsed="1"/>
-    <w:lsdException w:name="Table Grid 6" w:semiHidden="1" w:unhideWhenUsed="1"/>
-    <w:lsdException w:name="Table Grid 7" w:semiHidden="1" w:unhideWhenUsed="1"/>
-    <w:lsdException w:name="Table Grid 8" w:semiHidden="1" w:unhideWhenUsed="1"/>
-    <w:lsdException w:name="Table List 1" w:semiHidden="1" w:unhideWhenUsed="1"/>
-    <w:lsdException w:name="Table List 2" w:semiHidden="1" w:unhideWhenUsed="1"/>
-    <w:lsdException w:name="Table List 3" w:semiHidden="1" w:unhideWhenUsed="1"/>
-    <w:lsdException w:name="Table List 4" w:semiHidden="1" w:unhideWhenUsed="1"/>
-    <w:lsdException w:name="Table List 5" w:semiHidden="1" w:unhideWhenUsed="1"/>
-    <w:lsdException w:name="Table List 6" w:semiHidden="1" w:unhideWhenUsed="1"/>
-    <w:lsdException w:name="Table List 7" w:semiHidden="1" w:unhideWhenUsed="1"/>
-    <w:lsdException w:name="Table List 8" w:semiHidden="1" w:unhideWhenUsed="1"/>
-    <w:lsdException w:name="Table 3D effects 1" w:semiHidden="1" w:unhideWhenUsed="1"/>
-    <w:lsdException w:name="Table 3D effects 2" w:semiHidden="1" w:unhideWhenUsed="1"/>
-    <w:lsdException w:name="Table 3D effects 3" w:semiHidden="1" w:unhideWhenUsed="1"/>
-    <w:lsdException w:name="Table Contemporary" w:semiHidden="1" w:unhideWhenUsed="1"/>
-    <w:lsdException w:name="Table Elegant" w:semiHidden="1" w:unhideWhenUsed="1"/>
-    <w:lsdException w:name="Table Professional" w:semiHidden="1" w:unhideWhenUsed="1"/>
-    <w:lsdException w:name="Table Subtle 1" w:semiHidden="1" w:unhideWhenUsed="1"/>
-    <w:lsdException w:name="Table Subtle 2" w:semiHidden="1" w:unhideWhenUsed="1"/>
-    <w:lsdException w:name="Table Web 1" w:semiHidden="1" w:unhideWhenUsed="1"/>
-    <w:lsdException w:name="Table Web 2" w:semiHidden="1" w:unhideWhenUsed="1"/>
-    <w:lsdException w:name="Table Web 3" w:semiHidden="1" w:unhideWhenUsed="1"/>
-    <w:lsdException w:name="Balloon Text" w:semiHidden="1" w:unhideWhenUsed="1"/>
-    <w:lsdException w:name="Table Grid" w:uiPriority="39"/>
-    <w:lsdException w:name="Table Theme" w:semiHidden="1" w:unhideWhenUsed="1"/>
-    <w:lsdException w:name="Placeholder Text" w:semiHidden="1"/>
-    <w:lsdException w:name="No Spacing" w:uiPriority="1" w:qFormat="1"/>
-    <w:lsdException w:name="Light Shading" w:uiPriority="60"/>
-    <w:lsdException w:name="Light List" w:uiPriority="61"/>
-    <w:lsdException w:name="Light Grid" w:uiPriority="62"/>
-    <w:lsdException w:name="Medium Shading 1" w:uiPriority="63"/>
-    <w:lsdException w:name="Medium Shading 2" w:uiPriority="64"/>
-    <w:lsdException w:name="Medium List 1" w:uiPriority="65"/>
-    <w:lsdException w:name="Medium List 2" w:uiPriority="66"/>
-    <w:lsdException w:name="Medium Grid 1" w:uiPriority="67"/>
-    <w:lsdException w:name="Medium Grid 2" w:uiPriority="68"/>
-    <w:lsdException w:name="Medium Grid 3" w:uiPriority="69"/>
-    <w:lsdException w:name="Dark List" w:uiPriority="70"/>
-    <w:lsdException w:name="Colorful Shading" w:uiPriority="71"/>
-    <w:lsdException w:name="Colorful List" w:uiPriority="72"/>
-    <w:lsdException w:name="Colorful Grid" w:uiPriority="73"/>
-    <w:lsdException w:name="Light Shading Accent 1" w:uiPriority="60"/>
-    <w:lsdException w:name="Light List Accent 1" w:uiPriority="61"/>
-    <w:lsdException w:name="Light Grid Accent 1" w:uiPriority="62"/>
-    <w:lsdException w:name="Medium Shading 1 Accent 1" w:uiPriority="63"/>
-    <w:lsdException w:name="Medium Shading 2 Accent 1" w:uiPriority="64"/>
-    <w:lsdException w:name="Medium List 1 Accent 1" w:uiPriority="65"/>
-    <w:lsdException w:name="Revision" w:semiHidden="1"/>
-    <w:lsdException w:name="List Paragraph" w:uiPriority="34" w:qFormat="1"/>
-    <w:lsdException w:name="Quote" w:uiPriority="29" w:qFormat="1"/>
-    <w:lsdException w:name="Intense Quote" w:uiPriority="30" w:qFormat="1"/>
-    <w:lsdException w:name="Medium List 2 Accent 1" w:uiPriority="66"/>
-    <w:lsdException w:name="Medium Grid 1 Accent 1" w:uiPriority="67"/>
-    <w:lsdException w:name="Medium Grid 2 Accent 1" w:uiPriority="68"/>
-    <w:lsdException w:name="Medium Grid 3 Accent 1" w:uiPriority="69"/>
-    <w:lsdException w:name="Dark List Accent 1" w:uiPriority="70"/>
-    <w:lsdException w:name="Colorful Shading Accent 1" w:uiPriority="71"/>
-    <w:lsdException w:name="Colorful List Accent 1" w:uiPriority="72"/>
-    <w:lsdException w:name="Colorful Grid Accent 1" w:uiPriority="73"/>
-    <w:lsdException w:name="Light Shading Accent 2" w:uiPriority="60"/>
-    <w:lsdException w:name="Light List Accent 2" w:uiPriority="61"/>
-    <w:lsdException w:name="Light Grid Accent 2" w:uiPriority="62"/>
-    <w:lsdException w:name="Medium Shading 1 Accent 2" w:uiPriority="63"/>
-    <w:lsdException w:name="Medium Shading 2 Accent 2" w:uiPriority="64"/>
-    <w:lsdException w:name="Medium List 1 Accent 2" w:uiPriority="65"/>
-    <w:lsdException w:name="Medium List 2 Accent 2" w:uiPriority="66"/>
-    <w:lsdException w:name="Medium Grid 1 Accent 2" w:uiPriority="67"/>
-    <w:lsdException w:name="Medium Grid 2 Accent 2" w:uiPriority="68"/>
-    <w:lsdException w:name="Medium Grid 3 Accent 2" w:uiPriority="69"/>
-    <w:lsdException w:name="Dark List Accent 2" w:uiPriority="70"/>
-    <w:lsdException w:name="Colorful Shading Accent 2" w:uiPriority="71"/>
-    <w:lsdException w:name="Colorful List Accent 2" w:uiPriority="72"/>
-    <w:lsdException w:name="Colorful Grid Accent 2" w:uiPriority="73"/>
-    <w:lsdException w:name="Light Shading Accent 3" w:uiPriority="60"/>
-    <w:lsdException w:name="Light List Accent 3" w:uiPriority="61"/>
-    <w:lsdException w:name="Light Grid Accent 3" w:uiPriority="62"/>
-    <w:lsdException w:name="Medium Shading 1 Accent 3" w:uiPriority="63"/>
-    <w:lsdException w:name="Medium Shading 2 Accent 3" w:uiPriority="64"/>
-    <w:lsdException w:name="Medium List 1 Accent 3" w:uiPriority="65"/>
-    <w:lsdException w:name="Medium List 2 Accent 3" w:uiPriority="66"/>
-    <w:lsdException w:name="Medium Grid 1 Accent 3" w:uiPriority="67"/>
-    <w:lsdException w:name="Medium Grid 2 Accent 3" w:uiPriority="68"/>
-    <w:lsdException w:name="Medium Grid 3 Accent 3" w:uiPriority="69"/>
-    <w:lsdException w:name="Dark List Accent 3" w:uiPriority="70"/>
-    <w:lsdException w:name="Colorful Shading Accent 3" w:uiPriority="71"/>
-    <w:lsdException w:name="Colorful List Accent 3" w:uiPriority="72"/>
-    <w:lsdException w:name="Colorful Grid Accent 3" w:uiPriority="73"/>
-    <w:lsdException w:name="Light Shading Accent 4" w:uiPriority="60"/>
-    <w:lsdException w:name="Light List Accent 4" w:uiPriority="61"/>
-    <w:lsdException w:name="Light Grid Accent 4" w:uiPriority="62"/>
-    <w:lsdException w:name="Medium Shading 1 Accent 4" w:uiPriority="63"/>
-    <w:lsdException w:name="Medium Shading 2 Accent 4" w:uiPriority="64"/>
-    <w:lsdException w:name="Medium List 1 Accent 4" w:uiPriority="65"/>
-    <w:lsdException w:name="Medium List 2 Accent 4" w:uiPriority="66"/>
-    <w:lsdException w:name="Medium Grid 1 Accent 4" w:uiPriority="67"/>
-    <w:lsdException w:name="Medium Grid 2 Accent 4" w:uiPriority="68"/>
-    <w:lsdException w:name="Medium Grid 3 Accent 4" w:uiPriority="69"/>
-    <w:lsdException w:name="Dark List Accent 4" w:uiPriority="70"/>
-    <w:lsdException w:name="Colorful Shading Accent 4" w:uiPriority="71"/>
-    <w:lsdException w:name="Colorful List Accent 4" w:uiPriority="72"/>
-    <w:lsdException w:name="Colorful Grid Accent 4" w:uiPriority="73"/>
-    <w:lsdException w:name="Light Shading Accent 5" w:uiPriority="60"/>
-    <w:lsdException w:name="Light List Accent 5" w:uiPriority="61"/>
-    <w:lsdException w:name="Light Grid Accent 5" w:uiPriority="62"/>
-    <w:lsdException w:name="Medium Shading 1 Accent 5" w:uiPriority="63"/>
-    <w:lsdException w:name="Medium Shading 2 Accent 5" w:uiPriority="64"/>
-    <w:lsdException w:name="Medium List 1 Accent 5" w:uiPriority="65"/>
-    <w:lsdException w:name="Medium List 2 Accent 5" w:uiPriority="66"/>
-    <w:lsdException w:name="Medium Grid 1 Accent 5" w:uiPriority="67"/>
-    <w:lsdException w:name="Medium Grid 2 Accent 5" w:uiPriority="68"/>
-    <w:lsdException w:name="Medium Grid 3 Accent 5" w:uiPriority="69"/>
-    <w:lsdException w:name="Dark List Accent 5" w:uiPriority="70"/>
-    <w:lsdException w:name="Colorful Shading Accent 5" w:uiPriority="71"/>
-    <w:lsdException w:name="Colorful List Accent 5" w:uiPriority="72"/>
-    <w:lsdException w:name="Colorful Grid Accent 5" w:uiPriority="73"/>
-    <w:lsdException w:name="Light Shading Accent 6" w:uiPriority="60"/>
-    <w:lsdException w:name="Light List Accent 6" w:uiPriority="61"/>
-    <w:lsdException w:name="Light Grid Accent 6" w:uiPriority="62"/>
-    <w:lsdException w:name="Medium Shading 1 Accent 6" w:uiPriority="63"/>
-    <w:lsdException w:name="Medium Shading 2 Accent 6" w:uiPriority="64"/>
-    <w:lsdException w:name="Medium List 1 Accent 6" w:uiPriority="65"/>
-    <w:lsdException w:name="Medium List 2 Accent 6" w:uiPriority="66"/>
-    <w:lsdException w:name="Medium Grid 1 Accent 6" w:uiPriority="67"/>
-    <w:lsdException w:name="Medium Grid 2 Accent 6" w:uiPriority="68"/>
-    <w:lsdException w:name="Medium Grid 3 Accent 6" w:uiPriority="69"/>
-    <w:lsdException w:name="Dark List Accent 6" w:uiPriority="70"/>
-    <w:lsdException w:name="Colorful Shading Accent 6" w:uiPriority="71"/>
-    <w:lsdException w:name="Colorful List Accent 6" w:uiPriority="72"/>
-    <w:lsdException w:name="Colorful Grid Accent 6" w:uiPriority="73"/>
-    <w:lsdException w:name="Subtle Emphasis" w:uiPriority="19" w:qFormat="1"/>
-    <w:lsdException w:name="Intense Emphasis" w:uiPriority="21" w:qFormat="1"/>
-    <w:lsdException w:name="Subtle Reference" w:uiPriority="31" w:qFormat="1"/>
-    <w:lsdException w:name="Intense Reference" w:uiPriority="32" w:qFormat="1"/>
-    <w:lsdException w:name="Book Title" w:uiPriority="33" w:qFormat="1"/>
-    <w:lsdException w:name="Bibliography" w:semiHidden="1" w:uiPriority="37" w:unhideWhenUsed="1"/>
-    <w:lsdException w:name="TOC Heading" w:semiHidden="1" w:uiPriority="39" w:unhideWhenUsed="1" w:qFormat="1"/>
-    <w:lsdException w:name="Plain Table 1" w:uiPriority="41"/>
-    <w:lsdException w:name="Plain Table 2" w:uiPriority="42"/>
-    <w:lsdException w:name="Plain Table 3" w:uiPriority="43"/>
-    <w:lsdException w:name="Plain Table 4" w:uiPriority="44"/>
-    <w:lsdException w:name="Plain Table 5" w:uiPriority="45"/>
-    <w:lsdException w:name="Grid Table Light" w:uiPriority="40"/>
-    <w:lsdException w:name="Grid Table 1 Light" w:uiPriority="46"/>
-    <w:lsdException w:name="Grid Table 2" w:uiPriority="47"/>
-    <w:lsdException w:name="Grid Table 3" w:uiPriority="48"/>
-    <w:lsdException w:name="Grid Table 4" w:uiPriority="49"/>
-    <w:lsdException w:name="Grid Table 5 Dark" w:uiPriority="50"/>
-    <w:lsdException w:name="Grid Table 6 Colorful" w:uiPriority="51"/>
-    <w:lsdException w:name="Grid Table 7 Colorful" w:uiPriority="52"/>
-    <w:lsdException w:name="Grid Table 1 Light Accent 1" w:uiPriority="46"/>
-    <w:lsdException w:name="Grid Table 2 Accent 1" w:uiPriority="47"/>
-    <w:lsdException w:name="Grid Table 3 Accent 1" w:uiPriority="48"/>
-    <w:lsdException w:name="Grid Table 4 Accent 1" w:uiPriority="49"/>
-    <w:lsdException w:name="Grid Table 5 Dark Accent 1" w:uiPriority="50"/>
-    <w:lsdException w:name="Grid Table 6 Colorful Accent 1" w:uiPriority="51"/>
-    <w:lsdException w:name="Grid Table 7 Colorful Accent 1" w:uiPriority="52"/>
-    <w:lsdException w:name="Grid Table 1 Light Accent 2" w:uiPriority="46"/>
-    <w:lsdException w:name="Grid Table 2 Accent 2" w:uiPriority="47"/>
-    <w:lsdException w:name="Grid Table 3 Accent 2" w:uiPriority="48"/>
-    <w:lsdException w:name="Grid Table 4 Accent 2" w:uiPriority="49"/>
-    <w:lsdException w:name="Grid Table 5 Dark Accent 2" w:uiPriority="50"/>
-    <w:lsdException w:name="Grid Table 6 Colorful Accent 2" w:uiPriority="51"/>
-    <w:lsdException w:name="Grid Table 7 Colorful Accent 2" w:uiPriority="52"/>
-    <w:lsdException w:name="Grid Table 1 Light Accent 3" w:uiPriority="46"/>
-    <w:lsdException w:name="Grid Table 2 Accent 3" w:uiPriority="47"/>
-    <w:lsdException w:name="Grid Table 3 Accent 3" w:uiPriority="48"/>
-    <w:lsdException w:name="Grid Table 4 Accent 3" w:uiPriority="49"/>
-    <w:lsdException w:name="Grid Table 5 Dark Accent 3" w:uiPriority="50"/>
-    <w:lsdException w:name="Grid Table 6 Colorful Accent 3" w:uiPriority="51"/>
-    <w:lsdException w:name="Grid Table 7 Colorful Accent 3" w:uiPriority="52"/>
-    <w:lsdException w:name="Grid Table 1 Light Accent 4" w:uiPriority="46"/>
-    <w:lsdException w:name="Grid Table 2 Accent 4" w:uiPriority="47"/>
-    <w:lsdException w:name="Grid Table 3 Accent 4" w:uiPriority="48"/>
-    <w:lsdException w:name="Grid Table 4 Accent 4" w:uiPriority="49"/>
-    <w:lsdException w:name="Grid Table 5 Dark Accent 4" w:uiPriority="50"/>
-    <w:lsdException w:name="Grid Table 6 Colorful Accent 4" w:uiPriority="51"/>
-    <w:lsdException w:name="Grid Table 7 Colorful Accent 4" w:uiPriority="52"/>
-    <w:lsdException w:name="Grid Table 1 Light Accent 5" w:uiPriority="46"/>
-    <w:lsdException w:name="Grid Table 2 Accent 5" w:uiPriority="47"/>
-    <w:lsdException w:name="Grid Table 3 Accent 5" w:uiPriority="48"/>
-    <w:lsdException w:name="Grid Table 4 Accent 5" w:uiPriority="49"/>
-    <w:lsdException w:name="Grid Table 5 Dark Accent 5" w:uiPriority="50"/>
-    <w:lsdException w:name="Grid Table 6 Colorful Accent 5" w:uiPriority="51"/>
-    <w:lsdException w:name="Grid Table 7 Colorful Accent 5" w:uiPriority="52"/>
-    <w:lsdException w:name="Grid Table 1 Light Accent 6" w:uiPriority="46"/>
-    <w:lsdException w:name="Grid Table 2 Accent 6" w:uiPriority="47"/>
-    <w:lsdException w:name="Grid Table 3 Accent 6" w:uiPriority="48"/>
-    <w:lsdException w:name="Grid Table 4 Accent 6" w:uiPriority="49"/>
-    <w:lsdException w:name="Grid Table 5 Dark Accent 6" w:uiPriority="50"/>
-    <w:lsdException w:name="Grid Table 6 Colorful Accent 6" w:uiPriority="51"/>
-    <w:lsdException w:name="Grid Table 7 Colorful Accent 6" w:uiPriority="52"/>
-    <w:lsdException w:name="List Table 1 Light" w:uiPriority="46"/>
-    <w:lsdException w:name="List Table 2" w:uiPriority="47"/>
-    <w:lsdException w:name="List Table 3" w:uiPriority="48"/>
-    <w:lsdException w:name="List Table 4" w:uiPriority="49"/>
-    <w:lsdException w:name="List Table 5 Dark" w:uiPriority="50"/>
-    <w:lsdException w:name="List Table 6 Colorful" w:uiPriority="51"/>
-    <w:lsdException w:name="List Table 7 Colorful" w:uiPriority="52"/>
-    <w:lsdException w:name="List Table 1 Light Accent 1" w:uiPriority="46"/>
-    <w:lsdException w:name="List Table 2 Accent 1" w:uiPriority="47"/>
-    <w:lsdException w:name="List Table 3 Accent 1" w:uiPriority="48"/>
-    <w:lsdException w:name="List Table 4 Accent 1" w:uiPriority="49"/>
-    <w:lsdException w:name="List Table 5 Dark Accent 1" w:uiPriority="50"/>
-    <w:lsdException w:name="List Table 6 Colorful Accent 1" w:uiPriority="51"/>
-    <w:lsdException w:name="List Table 7 Colorful Accent 1" w:uiPriority="52"/>
-    <w:lsdException w:name="List Table 1 Light Accent 2" w:uiPriority="46"/>
-    <w:lsdException w:name="List Table 2 Accent 2" w:uiPriority="47"/>
-    <w:lsdException w:name="List Table 3 Accent 2" w:uiPriority="48"/>
-    <w:lsdException w:name="List Table 4 Accent 2" w:uiPriority="49"/>
-    <w:lsdException w:name="List Table 5 Dark Accent 2" w:uiPriority="50"/>
-    <w:lsdException w:name="List Table 6 Colorful Accent 2" w:uiPriority="51"/>
-    <w:lsdException w:name="List Table 7 Colorful Accent 2" w:uiPriority="52"/>
-    <w:lsdException w:name="List Table 1 Light Accent 3" w:uiPriority="46"/>
-    <w:lsdException w:name="List Table 2 Accent 3" w:uiPriority="47"/>
-    <w:lsdException w:name="List Table 3 Accent 3" w:uiPriority="48"/>
-    <w:lsdException w:name="List Table 4 Accent 3" w:uiPriority="49"/>
-    <w:lsdException w:name="List Table 5 Dark Accent 3" w:uiPriority="50"/>
-    <w:lsdException w:name="List Table 6 Colorful Accent 3" w:uiPriority="51"/>
-    <w:lsdException w:name="List Table 7 Colorful Accent 3" w:uiPriority="52"/>
-    <w:lsdException w:name="List Table 1 Light Accent 4" w:uiPriority="46"/>
-    <w:lsdException w:name="List Table 2 Accent 4" w:uiPriority="47"/>
-    <w:lsdException w:name="List Table 3 Accent 4" w:uiPriority="48"/>
-    <w:lsdException w:name="List Table 4 Accent 4" w:uiPriority="49"/>
-    <w:lsdException w:name="List Table 5 Dark Accent 4" w:uiPriority="50"/>
-    <w:lsdException w:name="List Table 6 Colorful Accent 4" w:uiPriority="51"/>
-    <w:lsdException w:name="List Table 7 Colorful Accent 4" w:uiPriority="52"/>
-    <w:lsdException w:name="List Table 1 Light Accent 5" w:uiPriority="46"/>
-    <w:lsdException w:name="List Table 2 Accent 5" w:uiPriority="47"/>
-    <w:lsdException w:name="List Table 3 Accent 5" w:uiPriority="48"/>
-    <w:lsdException w:name="List Table 4 Accent 5" w:uiPriority="49"/>
-    <w:lsdException w:name="List Table 5 Dark Accent 5" w:uiPriority="50"/>
-    <w:lsdException w:name="List Table 6 Colorful Accent 5" w:uiPriority="51"/>
-    <w:lsdException w:name="List Table 7 Colorful Accent 5" w:uiPriority="52"/>
-    <w:lsdException w:name="List Table 1 Light Accent 6" w:uiPriority="46"/>
-    <w:lsdException w:name="List Table 2 Accent 6" w:uiPriority="47"/>
-    <w:lsdException w:name="List Table 3 Accent 6" w:uiPriority="48"/>
-    <w:lsdException w:name="List Table 4 Accent 6" w:uiPriority="49"/>
-    <w:lsdException w:name="List Table 5 Dark Accent 6" w:uiPriority="50"/>
-    <w:lsdException w:name="List Table 6 Colorful Accent 6" w:uiPriority="51"/>
-    <w:lsdException w:name="List Table 7 Colorful Accent 6" w:uiPriority="52"/>
+  <w:latentStyles w:defLockedState="0" w:defUIPriority="99" w:defSemiHidden="1" w:defUnhideWhenUsed="1" w:defQFormat="0" w:count="267">
+    <w:lsdException w:name="Normal" w:semiHidden="0" w:uiPriority="0" w:unhideWhenUsed="0" w:qFormat="1"/>
+    <w:lsdException w:name="heading 1" w:semiHidden="0" w:uiPriority="9" w:unhideWhenUsed="0" w:qFormat="1"/>
+    <w:lsdException w:name="heading 2" w:uiPriority="9" w:qFormat="1"/>
+    <w:lsdException w:name="heading 3" w:uiPriority="9" w:qFormat="1"/>
+    <w:lsdException w:name="heading 4" w:uiPriority="9" w:qFormat="1"/>
+    <w:lsdException w:name="heading 5" w:uiPriority="9" w:qFormat="1"/>
+    <w:lsdException w:name="heading 6" w:uiPriority="9" w:qFormat="1"/>
+    <w:lsdException w:name="heading 7" w:uiPriority="9" w:qFormat="1"/>
+    <w:lsdException w:name="heading 8" w:uiPriority="9" w:qFormat="1"/>
+    <w:lsdException w:name="heading 9" w:uiPriority="9" w:qFormat="1"/>
+    <w:lsdException w:name="toc 1" w:uiPriority="39"/>
+    <w:lsdException w:name="toc 2" w:uiPriority="39"/>
+    <w:lsdException w:name="toc 3" w:uiPriority="39"/>
+    <w:lsdException w:name="toc 4" w:uiPriority="39"/>
+    <w:lsdException w:name="toc 5" w:uiPriority="39"/>
+    <w:lsdException w:name="toc 6" w:uiPriority="39"/>
+    <w:lsdException w:name="toc 7" w:uiPriority="39"/>
+    <w:lsdException w:name="toc 8" w:uiPriority="39"/>
+    <w:lsdException w:name="toc 9" w:uiPriority="39"/>
+    <w:lsdException w:name="caption" w:uiPriority="35" w:qFormat="1"/>
+    <w:lsdException w:name="Title" w:semiHidden="0" w:uiPriority="10" w:unhideWhenUsed="0" w:qFormat="1"/>
+    <w:lsdException w:name="Default Paragraph Font" w:uiPriority="1"/>
+    <w:lsdException w:name="Subtitle" w:semiHidden="0" w:uiPriority="11" w:unhideWhenUsed="0" w:qFormat="1"/>
+    <w:lsdException w:name="Strong" w:semiHidden="0" w:uiPriority="22" w:unhideWhenUsed="0" w:qFormat="1"/>
+    <w:lsdException w:name="Emphasis" w:semiHidden="0" w:uiPriority="20" w:unhideWhenUsed="0" w:qFormat="1"/>
+    <w:lsdException w:name="Table Grid" w:semiHidden="0" w:uiPriority="39" w:unhideWhenUsed="0"/>
+    <w:lsdException w:name="Placeholder Text" w:unhideWhenUsed="0"/>
+    <w:lsdException w:name="No Spacing" w:semiHidden="0" w:uiPriority="1" w:unhideWhenUsed="0" w:qFormat="1"/>
+    <w:lsdException w:name="Light Shading" w:semiHidden="0" w:uiPriority="60" w:unhideWhenUsed="0"/>
+    <w:lsdException w:name="Light List" w:semiHidden="0" w:uiPriority="61" w:unhideWhenUsed="0"/>
+    <w:lsdException w:name="Light Grid" w:semiHidden="0" w:uiPriority="62" w:unhideWhenUsed="0"/>
+    <w:lsdException w:name="Medium Shading 1" w:semiHidden="0" w:uiPriority="63" w:unhideWhenUsed="0"/>
+    <w:lsdException w:name="Medium Shading 2" w:semiHidden="0" w:uiPriority="64" w:unhideWhenUsed="0"/>
+    <w:lsdException w:name="Medium List 1" w:semiHidden="0" w:uiPriority="65" w:unhideWhenUsed="0"/>
+    <w:lsdException w:name="Medium List 2" w:semiHidden="0" w:uiPriority="66" w:unhideWhenUsed="0"/>
+    <w:lsdException w:name="Medium Grid 1" w:semiHidden="0" w:uiPriority="67" w:unhideWhenUsed="0"/>
+    <w:lsdException w:name="Medium Grid 2" w:semiHidden="0" w:uiPriority="68" w:unhideWhenUsed="0"/>
+    <w:lsdException w:name="Medium Grid 3" w:semiHidden="0" w:uiPriority="69" w:unhideWhenUsed="0"/>
+    <w:lsdException w:name="Dark List" w:semiHidden="0" w:uiPriority="70" w:unhideWhenUsed="0"/>
+    <w:lsdException w:name="Colorful Shading" w:semiHidden="0" w:uiPriority="71" w:unhideWhenUsed="0"/>
+    <w:lsdException w:name="Colorful List" w:semiHidden="0" w:uiPriority="72" w:unhideWhenUsed="0"/>
+    <w:lsdException w:name="Colorful Grid" w:semiHidden="0" w:uiPriority="73" w:unhideWhenUsed="0"/>
+    <w:lsdException w:name="Light Shading Accent 1" w:semiHidden="0" w:uiPriority="60" w:unhideWhenUsed="0"/>
+    <w:lsdException w:name="Light List Accent 1" w:semiHidden="0" w:uiPriority="61" w:unhideWhenUsed="0"/>
+    <w:lsdException w:name="Light Grid Accent 1" w:semiHidden="0" w:uiPriority="62" w:unhideWhenUsed="0"/>
+    <w:lsdException w:name="Medium Shading 1 Accent 1" w:semiHidden="0" w:uiPriority="63" w:unhideWhenUsed="0"/>
+    <w:lsdException w:name="Medium Shading 2 Accent 1" w:semiHidden="0" w:uiPriority="64" w:unhideWhenUsed="0"/>
+    <w:lsdException w:name="Medium List 1 Accent 1" w:semiHidden="0" w:uiPriority="65" w:unhideWhenUsed="0"/>
+    <w:lsdException w:name="Revision" w:unhideWhenUsed="0"/>
+    <w:lsdException w:name="List Paragraph" w:semiHidden="0" w:uiPriority="34" w:unhideWhenUsed="0" w:qFormat="1"/>
+    <w:lsdException w:name="Quote" w:semiHidden="0" w:uiPriority="29" w:unhideWhenUsed="0" w:qFormat="1"/>
+    <w:lsdException w:name="Intense Quote" w:semiHidden="0" w:uiPriority="30" w:unhideWhenUsed="0" w:qFormat="1"/>
+    <w:lsdException w:name="Medium List 2 Accent 1" w:semiHidden="0" w:uiPriority="66" w:unhideWhenUsed="0"/>
+    <w:lsdException w:name="Medium Grid 1 Accent 1" w:semiHidden="0" w:uiPriority="67" w:unhideWhenUsed="0"/>
+    <w:lsdException w:name="Medium Grid 2 Accent 1" w:semiHidden="0" w:uiPriority="68" w:unhideWhenUsed="0"/>
+    <w:lsdException w:name="Medium Grid 3 Accent 1" w:semiHidden="0" w:uiPriority="69" w:unhideWhenUsed="0"/>
+    <w:lsdException w:name="Dark List Accent 1" w:semiHidden="0" w:uiPriority="70" w:unhideWhenUsed="0"/>
+    <w:lsdException w:name="Colorful Shading Accent 1" w:semiHidden="0" w:uiPriority="71" w:unhideWhenUsed="0"/>
+    <w:lsdException w:name="Colorful List Accent 1" w:semiHidden="0" w:uiPriority="72" w:unhideWhenUsed="0"/>
+    <w:lsdException w:name="Colorful Grid Accent 1" w:semiHidden="0" w:uiPriority="73" w:unhideWhenUsed="0"/>
+    <w:lsdException w:name="Light Shading Accent 2" w:semiHidden="0" w:uiPriority="60" w:unhideWhenUsed="0"/>
+    <w:lsdException w:name="Light List Accent 2" w:semiHidden="0" w:uiPriority="61" w:unhideWhenUsed="0"/>
+    <w:lsdException w:name="Light Grid Accent 2" w:semiHidden="0" w:uiPriority="62" w:unhideWhenUsed="0"/>
+    <w:lsdException w:name="Medium Shading 1 Accent 2" w:semiHidden="0" w:uiPriority="63" w:unhideWhenUsed="0"/>
+    <w:lsdException w:name="Medium Shading 2 Accent 2" w:semiHidden="0" w:uiPriority="64" w:unhideWhenUsed="0"/>
+    <w:lsdException w:name="Medium List 1 Accent 2" w:semiHidden="0" w:uiPriority="65" w:unhideWhenUsed="0"/>
+    <w:lsdException w:name="Medium List 2 Accent 2" w:semiHidden="0" w:uiPriority="66" w:unhideWhenUsed="0"/>
+    <w:lsdException w:name="Medium Grid 1 Accent 2" w:semiHidden="0" w:uiPriority="67" w:unhideWhenUsed="0"/>
+    <w:lsdException w:name="Medium Grid 2 Accent 2" w:semiHidden="0" w:uiPriority="68" w:unhideWhenUsed="0"/>
+    <w:lsdException w:name="Medium Grid 3 Accent 2" w:semiHidden="0" w:uiPriority="69" w:unhideWhenUsed="0"/>
+    <w:lsdException w:name="Dark List Accent 2" w:semiHidden="0" w:uiPriority="70" w:unhideWhenUsed="0"/>
+    <w:lsdException w:name="Colorful Shading Accent 2" w:semiHidden="0" w:uiPriority="71" w:unhideWhenUsed="0"/>
+    <w:lsdException w:name="Colorful List Accent 2" w:semiHidden="0" w:uiPriority="72" w:unhideWhenUsed="0"/>
+    <w:lsdException w:name="Colorful Grid Accent 2" w:semiHidden="0" w:uiPriority="73" w:unhideWhenUsed="0"/>
+    <w:lsdException w:name="Light Shading Accent 3" w:semiHidden="0" w:uiPriority="60" w:unhideWhenUsed="0"/>
+    <w:lsdException w:name="Light List Accent 3" w:semiHidden="0" w:uiPriority="61" w:unhideWhenUsed="0"/>
+    <w:lsdException w:name="Light Grid Accent 3" w:semiHidden="0" w:uiPriority="62" w:unhideWhenUsed="0"/>
+    <w:lsdException w:name="Medium Shading 1 Accent 3" w:semiHidden="0" w:uiPriority="63" w:unhideWhenUsed="0"/>
+    <w:lsdException w:name="Medium Shading 2 Accent 3" w:semiHidden="0" w:uiPriority="64" w:unhideWhenUsed="0"/>
+    <w:lsdException w:name="Medium List 1 Accent 3" w:semiHidden="0" w:uiPriority="65" w:unhideWhenUsed="0"/>
+    <w:lsdException w:name="Medium List 2 Accent 3" w:semiHidden="0" w:uiPriority="66" w:unhideWhenUsed="0"/>
+    <w:lsdException w:name="Medium Grid 1 Accent 3" w:semiHidden="0" w:uiPriority="67" w:unhideWhenUsed="0"/>
+    <w:lsdException w:name="Medium Grid 2 Accent 3" w:semiHidden="0" w:uiPriority="68" w:unhideWhenUsed="0"/>
+    <w:lsdException w:name="Medium Grid 3 Accent 3" w:semiHidden="0" w:uiPriority="69" w:unhideWhenUsed="0"/>
+    <w:lsdException w:name="Dark List Accent 3" w:semiHidden="0" w:uiPriority="70" w:unhideWhenUsed="0"/>
+    <w:lsdException w:name="Colorful Shading Accent 3" w:semiHidden="0" w:uiPriority="71" w:unhideWhenUsed="0"/>
+    <w:lsdException w:name="Colorful List Accent 3" w:semiHidden="0" w:uiPriority="72" w:unhideWhenUsed="0"/>
+    <w:lsdException w:name="Colorful Grid Accent 3" w:semiHidden="0" w:uiPriority="73" w:unhideWhenUsed="0"/>
+    <w:lsdException w:name="Light Shading Accent 4" w:semiHidden="0" w:uiPriority="60" w:unhideWhenUsed="0"/>
+    <w:lsdException w:name="Light List Accent 4" w:semiHidden="0" w:uiPriority="61" w:unhideWhenUsed="0"/>
+    <w:lsdException w:name="Light Grid Accent 4" w:semiHidden="0" w:uiPriority="62" w:unhideWhenUsed="0"/>
+    <w:lsdException w:name="Medium Shading 1 Accent 4" w:semiHidden="0" w:uiPriority="63" w:unhideWhenUsed="0"/>
+    <w:lsdException w:name="Medium Shading 2 Accent 4" w:semiHidden="0" w:uiPriority="64" w:unhideWhenUsed="0"/>
+    <w:lsdException w:name="Medium List 1 Accent 4" w:semiHidden="0" w:uiPriority="65" w:unhideWhenUsed="0"/>
+    <w:lsdException w:name="Medium List 2 Accent 4" w:semiHidden="0" w:uiPriority="66" w:unhideWhenUsed="0"/>
+    <w:lsdException w:name="Medium Grid 1 Accent 4" w:semiHidden="0" w:uiPriority="67" w:unhideWhenUsed="0"/>
+    <w:lsdException w:name="Medium Grid 2 Accent 4" w:semiHidden="0" w:uiPriority="68" w:unhideWhenUsed="0"/>
+    <w:lsdException w:name="Medium Grid 3 Accent 4" w:semiHidden="0" w:uiPriority="69" w:unhideWhenUsed="0"/>
+    <w:lsdException w:name="Dark List Accent 4" w:semiHidden="0" w:uiPriority="70" w:unhideWhenUsed="0"/>
+    <w:lsdException w:name="Colorful Shading Accent 4" w:semiHidden="0" w:uiPriority="71" w:unhideWhenUsed="0"/>
+    <w:lsdException w:name="Colorful List Accent 4" w:semiHidden="0" w:uiPriority="72" w:unhideWhenUsed="0"/>
+    <w:lsdException w:name="Colorful Grid Accent 4" w:semiHidden="0" w:uiPriority="73" w:unhideWhenUsed="0"/>
+    <w:lsdException w:name="Light Shading Accent 5" w:semiHidden="0" w:uiPriority="60" w:unhideWhenUsed="0"/>
+    <w:lsdException w:name="Light List Accent 5" w:semiHidden="0" w:uiPriority="61" w:unhideWhenUsed="0"/>
+    <w:lsdException w:name="Light Grid Accent 5" w:semiHidden="0" w:uiPriority="62" w:unhideWhenUsed="0"/>
+    <w:lsdException w:name="Medium Shading 1 Accent 5" w:semiHidden="0" w:uiPriority="63" w:unhideWhenUsed="0"/>
+    <w:lsdException w:name="Medium Shading 2 Accent 5" w:semiHidden="0" w:uiPriority="64" w:unhideWhenUsed="0"/>
+    <w:lsdException w:name="Medium List 1 Accent 5" w:semiHidden="0" w:uiPriority="65" w:unhideWhenUsed="0"/>
+    <w:lsdException w:name="Medium List 2 Accent 5" w:semiHidden="0" w:uiPriority="66" w:unhideWhenUsed="0"/>
+    <w:lsdException w:name="Medium Grid 1 Accent 5" w:semiHidden="0" w:uiPriority="67" w:unhideWhenUsed="0"/>
+    <w:lsdException w:name="Medium Grid 2 Accent 5" w:semiHidden="0" w:uiPriority="68" w:unhideWhenUsed="0"/>
+    <w:lsdException w:name="Medium Grid 3 Accent 5" w:semiHidden="0" w:uiPriority="69" w:unhideWhenUsed="0"/>
+    <w:lsdException w:name="Dark List Accent 5" w:semiHidden="0" w:uiPriority="70" w:unhideWhenUsed="0"/>
+    <w:lsdException w:name="Colorful Shading Accent 5" w:semiHidden="0" w:uiPriority="71" w:unhideWhenUsed="0"/>
+    <w:lsdException w:name="Colorful List Accent 5" w:semiHidden="0" w:uiPriority="72" w:unhideWhenUsed="0"/>
+    <w:lsdException w:name="Colorful Grid Accent 5" w:semiHidden="0" w:uiPriority="73" w:unhideWhenUsed="0"/>
+    <w:lsdException w:name="Light Shading Accent 6" w:semiHidden="0" w:uiPriority="60" w:unhideWhenUsed="0"/>
+    <w:lsdException w:name="Light List Accent 6" w:semiHidden="0" w:uiPriority="61" w:unhideWhenUsed="0"/>
+    <w:lsdException w:name="Light Grid Accent 6" w:semiHidden="0" w:uiPriority="62" w:unhideWhenUsed="0"/>
+    <w:lsdException w:name="Medium Shading 1 Accent 6" w:semiHidden="0" w:uiPriority="63" w:unhideWhenUsed="0"/>
+    <w:lsdException w:name="Medium Shading 2 Accent 6" w:semiHidden="0" w:uiPriority="64" w:unhideWhenUsed="0"/>
+    <w:lsdException w:name="Medium List 1 Accent 6" w:semiHidden="0" w:uiPriority="65" w:unhideWhenUsed="0"/>
+    <w:lsdException w:name="Medium List 2 Accent 6" w:semiHidden="0" w:uiPriority="66" w:unhideWhenUsed="0"/>
+    <w:lsdException w:name="Medium Grid 1 Accent 6" w:semiHidden="0" w:uiPriority="67" w:unhideWhenUsed="0"/>
+    <w:lsdException w:name="Medium Grid 2 Accent 6" w:semiHidden="0" w:uiPriority="68" w:unhideWhenUsed="0"/>
+    <w:lsdException w:name="Medium Grid 3 Accent 6" w:semiHidden="0" w:uiPriority="69" w:unhideWhenUsed="0"/>
+    <w:lsdException w:name="Dark List Accent 6" w:semiHidden="0" w:uiPriority="70" w:unhideWhenUsed="0"/>
+    <w:lsdException w:name="Colorful Shading Accent 6" w:semiHidden="0" w:uiPriority="71" w:unhideWhenUsed="0"/>
+    <w:lsdException w:name="Colorful List Accent 6" w:semiHidden="0" w:uiPriority="72" w:unhideWhenUsed="0"/>
+    <w:lsdException w:name="Colorful Grid Accent 6" w:semiHidden="0" w:uiPriority="73" w:unhideWhenUsed="0"/>
+    <w:lsdException w:name="Subtle Emphasis" w:semiHidden="0" w:uiPriority="19" w:unhideWhenUsed="0" w:qFormat="1"/>
+    <w:lsdException w:name="Intense Emphasis" w:semiHidden="0" w:uiPriority="21" w:unhideWhenUsed="0" w:qFormat="1"/>
+    <w:lsdException w:name="Subtle Reference" w:semiHidden="0" w:uiPriority="31" w:unhideWhenUsed="0" w:qFormat="1"/>
+    <w:lsdException w:name="Intense Reference" w:semiHidden="0" w:uiPriority="32" w:unhideWhenUsed="0" w:qFormat="1"/>
+    <w:lsdException w:name="Book Title" w:semiHidden="0" w:uiPriority="33" w:unhideWhenUsed="0" w:qFormat="1"/>
+    <w:lsdException w:name="Bibliography" w:uiPriority="37"/>
+    <w:lsdException w:name="TOC Heading" w:uiPriority="39" w:qFormat="1"/>
   </w:latentStyles>
   <w:style w:type="paragraph" w:default="1" w:styleId="Normal">
     <w:name w:val="Normal"/>
@@ -4546,22 +5283,150 @@
     <w:semiHidden/>
     <w:unhideWhenUsed/>
   </w:style>
-  <w:style w:type="paragraph" w:customStyle="1" w:styleId="5619106829BC41C684E3748B8A95DB90">
-    <w:name w:val="5619106829BC41C684E3748B8A95DB90"/>
-    <w:rsid w:val="003F62A7"/>
+  <w:style w:type="paragraph" w:styleId="Header">
+    <w:name w:val="header"/>
+    <w:basedOn w:val="Normal"/>
+    <w:link w:val="HeaderChar"/>
+    <w:uiPriority w:val="99"/>
+    <w:unhideWhenUsed/>
+    <w:rsid w:val="007F13C8"/>
+    <w:pPr>
+      <w:tabs>
+        <w:tab w:val="center" w:pos="4680"/>
+        <w:tab w:val="right" w:pos="9360"/>
+      </w:tabs>
+      <w:spacing w:after="0" w:line="240" w:lineRule="auto"/>
+    </w:pPr>
   </w:style>
-  <w:style w:type="paragraph" w:customStyle="1" w:styleId="AC01B5207B094B2589198028DFD81982">
-    <w:name w:val="AC01B5207B094B2589198028DFD81982"/>
-    <w:rsid w:val="003F62A7"/>
+  <w:style w:type="character" w:customStyle="1" w:styleId="HeaderChar">
+    <w:name w:val="Header Char"/>
+    <w:basedOn w:val="DefaultParagraphFont"/>
+    <w:link w:val="Header"/>
+    <w:uiPriority w:val="99"/>
+    <w:rsid w:val="007F13C8"/>
+  </w:style>
+  <w:style w:type="paragraph" w:styleId="Footer">
+    <w:name w:val="footer"/>
+    <w:basedOn w:val="Normal"/>
+    <w:link w:val="FooterChar"/>
+    <w:uiPriority w:val="99"/>
+    <w:unhideWhenUsed/>
+    <w:rsid w:val="007F13C8"/>
+    <w:pPr>
+      <w:tabs>
+        <w:tab w:val="center" w:pos="4680"/>
+        <w:tab w:val="right" w:pos="9360"/>
+      </w:tabs>
+      <w:spacing w:after="0" w:line="240" w:lineRule="auto"/>
+    </w:pPr>
+  </w:style>
+  <w:style w:type="character" w:customStyle="1" w:styleId="FooterChar">
+    <w:name w:val="Footer Char"/>
+    <w:basedOn w:val="DefaultParagraphFont"/>
+    <w:link w:val="Footer"/>
+    <w:uiPriority w:val="99"/>
+    <w:rsid w:val="007F13C8"/>
+  </w:style>
+  <w:style w:type="character" w:customStyle="1" w:styleId="sc41">
+    <w:name w:val="sc41"/>
+    <w:basedOn w:val="DefaultParagraphFont"/>
+    <w:rsid w:val="00525CC8"/>
+    <w:rPr>
+      <w:rFonts w:ascii="Courier New" w:hAnsi="Courier New" w:cs="Courier New" w:hint="default"/>
+      <w:b/>
+      <w:bCs/>
+      <w:color w:val="0000FF"/>
+      <w:sz w:val="20"/>
+      <w:szCs w:val="20"/>
+    </w:rPr>
+  </w:style>
+  <w:style w:type="character" w:customStyle="1" w:styleId="sc0">
+    <w:name w:val="sc0"/>
+    <w:basedOn w:val="DefaultParagraphFont"/>
+    <w:rsid w:val="00525CC8"/>
+    <w:rPr>
+      <w:rFonts w:ascii="Courier New" w:hAnsi="Courier New" w:cs="Courier New" w:hint="default"/>
+      <w:color w:val="000000"/>
+      <w:sz w:val="20"/>
+      <w:szCs w:val="20"/>
+    </w:rPr>
+  </w:style>
+  <w:style w:type="character" w:customStyle="1" w:styleId="sc61">
+    <w:name w:val="sc61"/>
+    <w:basedOn w:val="DefaultParagraphFont"/>
+    <w:rsid w:val="00525CC8"/>
+    <w:rPr>
+      <w:rFonts w:ascii="Courier New" w:hAnsi="Courier New" w:cs="Courier New" w:hint="default"/>
+      <w:b/>
+      <w:bCs/>
+      <w:color w:val="000080"/>
+      <w:sz w:val="20"/>
+      <w:szCs w:val="20"/>
+    </w:rPr>
+  </w:style>
+  <w:style w:type="character" w:customStyle="1" w:styleId="sc7">
+    <w:name w:val="sc7"/>
+    <w:basedOn w:val="DefaultParagraphFont"/>
+    <w:rsid w:val="00525CC8"/>
+    <w:rPr>
+      <w:rFonts w:ascii="Courier New" w:hAnsi="Courier New" w:cs="Courier New" w:hint="default"/>
+      <w:color w:val="000000"/>
+      <w:sz w:val="20"/>
+      <w:szCs w:val="20"/>
+    </w:rPr>
+  </w:style>
+  <w:style w:type="character" w:customStyle="1" w:styleId="sc11">
+    <w:name w:val="sc11"/>
+    <w:basedOn w:val="DefaultParagraphFont"/>
+    <w:rsid w:val="00525CC8"/>
+    <w:rPr>
+      <w:rFonts w:ascii="Courier New" w:hAnsi="Courier New" w:cs="Courier New" w:hint="default"/>
+      <w:color w:val="008000"/>
+      <w:sz w:val="20"/>
+      <w:szCs w:val="20"/>
+    </w:rPr>
+  </w:style>
+  <w:style w:type="character" w:customStyle="1" w:styleId="sc31">
+    <w:name w:val="sc31"/>
+    <w:basedOn w:val="DefaultParagraphFont"/>
+    <w:rsid w:val="00525CC8"/>
+    <w:rPr>
+      <w:rFonts w:ascii="Courier New" w:hAnsi="Courier New" w:cs="Courier New" w:hint="default"/>
+      <w:color w:val="FF8000"/>
+      <w:sz w:val="20"/>
+      <w:szCs w:val="20"/>
+    </w:rPr>
+  </w:style>
+  <w:style w:type="paragraph" w:styleId="NormalWeb">
+    <w:name w:val="Normal (Web)"/>
+    <w:basedOn w:val="Normal"/>
+    <w:uiPriority w:val="99"/>
+    <w:semiHidden/>
+    <w:unhideWhenUsed/>
+    <w:rsid w:val="005E5635"/>
+    <w:pPr>
+      <w:spacing w:before="100" w:beforeAutospacing="1" w:after="100" w:afterAutospacing="1" w:line="240" w:lineRule="auto"/>
+    </w:pPr>
+    <w:rPr>
+      <w:rFonts w:ascii="Times New Roman" w:eastAsia="Times New Roman" w:hAnsi="Times New Roman" w:cs="Times New Roman"/>
+      <w:sz w:val="24"/>
+      <w:szCs w:val="24"/>
+      <w:lang w:eastAsia="en-PH"/>
+    </w:rPr>
+  </w:style>
+  <w:style w:type="character" w:styleId="Hyperlink">
+    <w:name w:val="Hyperlink"/>
+    <w:basedOn w:val="DefaultParagraphFont"/>
+    <w:uiPriority w:val="99"/>
+    <w:semiHidden/>
+    <w:unhideWhenUsed/>
+    <w:rsid w:val="008E4053"/>
+    <w:rPr>
+      <w:color w:val="0000FF"/>
+      <w:u w:val="single"/>
+    </w:rPr>
   </w:style>
 </w:styles>
-</file>
-
-<file path=word/glossary/webSettings.xml><?xml version="1.0" encoding="utf-8"?>
-<w:webSettings xmlns:mc="http://schemas.openxmlformats.org/markup-compatibility/2006" xmlns:r="http://schemas.openxmlformats.org/officeDocument/2006/relationships" xmlns:w="http://schemas.openxmlformats.org/wordprocessingml/2006/main" xmlns:w14="http://schemas.microsoft.com/office/word/2010/wordml" xmlns:w15="http://schemas.microsoft.com/office/word/2012/wordml" mc:Ignorable="w14 w15">
-  <w:optimizeForBrowser/>
-  <w:allowPNG/>
-</w:webSettings>
 </file>
 
 <file path=word/theme/theme1.xml><?xml version="1.0" encoding="utf-8"?>
@@ -4819,7 +5684,7 @@
   <a:extraClrSchemeLst/>
   <a:extLst>
     <a:ext uri="{05A4C25C-085E-4340-85A3-A5531E510DB2}">
-      <thm15:themeFamily xmlns:thm15="http://schemas.microsoft.com/office/thememl/2012/main" name="Office Theme" id="{62F939B6-93AF-4DB8-9C6B-D6C7DFDC589F}" vid="{4A3C46E8-61CC-4603-A589-7422A47A8E4A}"/>
+      <thm15:themeFamily xmlns:thm15="http://schemas.microsoft.com/office/thememl/2012/main" xmlns="" name="Office Theme" id="{62F939B6-93AF-4DB8-9C6B-D6C7DFDC589F}" vid="{4A3C46E8-61CC-4603-A589-7422A47A8E4A}"/>
     </a:ext>
   </a:extLst>
 </a:theme>
